--- a/Report.docx
+++ b/Report.docx
@@ -3738,6 +3738,18 @@
         </w:rPr>
         <w:t>:</w:t>
       </w:r>
+      <w:r>
+        <w:t xml:space="preserve"> </w:t>
+      </w:r>
+      <w:hyperlink r:id="rId11" w:history="1">
+        <w:r>
+          <w:rPr>
+            <w:rStyle w:val="Hyperlink"/>
+            <w:lang w:val="en-US"/>
+          </w:rPr>
+          <w:t>https://bit.ly/Team3Project</w:t>
+        </w:r>
+      </w:hyperlink>
     </w:p>
     <w:p>
       <w:pPr>
@@ -4314,7 +4326,7 @@
                     <pic:cNvPicPr/>
                   </pic:nvPicPr>
                   <pic:blipFill>
-                    <a:blip r:embed="rId11" cstate="print">
+                    <a:blip r:embed="rId12" cstate="print">
                       <a:extLst>
                         <a:ext uri="{28A0092B-C50C-407E-A947-70E740481C1C}">
                           <a14:useLocalDpi xmlns:a14="http://schemas.microsoft.com/office/drawing/2010/main" val="0"/>
@@ -4681,7 +4693,7 @@
                     <pic:cNvPicPr/>
                   </pic:nvPicPr>
                   <pic:blipFill>
-                    <a:blip r:embed="rId12" cstate="print">
+                    <a:blip r:embed="rId13" cstate="print">
                       <a:extLst>
                         <a:ext uri="{28A0092B-C50C-407E-A947-70E740481C1C}">
                           <a14:useLocalDpi xmlns:a14="http://schemas.microsoft.com/office/drawing/2010/main" val="0"/>
@@ -5018,6 +5030,7 @@
       </w:pPr>
       <w:r>
         <w:rPr>
+          <w:noProof/>
           <w:lang w:val="en-US"/>
         </w:rPr>
         <w:drawing>
@@ -5044,7 +5057,7 @@
                     <pic:cNvPicPr/>
                   </pic:nvPicPr>
                   <pic:blipFill>
-                    <a:blip r:embed="rId13">
+                    <a:blip r:embed="rId14">
                       <a:extLst>
                         <a:ext uri="{28A0092B-C50C-407E-A947-70E740481C1C}">
                           <a14:useLocalDpi xmlns:a14="http://schemas.microsoft.com/office/drawing/2010/main" val="0"/>
@@ -5732,13 +5745,13 @@
             <v:path o:extrusionok="f" gradientshapeok="t" o:connecttype="rect"/>
             <o:lock v:ext="edit" aspectratio="t"/>
           </v:shapetype>
-          <v:shape id="_x0000_i1025" type="#_x0000_t75" style="width:451.65pt;height:514.9pt" o:ole="" o:bordertopcolor="this" o:borderleftcolor="this" o:borderrightcolor="this">
-            <v:imagedata r:id="rId14" o:title=""/>
+          <v:shape id="_x0000_i1025" type="#_x0000_t75" style="width:451.8pt;height:514.8pt" o:ole="" o:bordertopcolor="this" o:borderleftcolor="this" o:borderrightcolor="this">
+            <v:imagedata r:id="rId15" o:title=""/>
             <w10:bordertop type="single" width="4"/>
             <w10:borderleft type="single" width="4"/>
             <w10:borderright type="single" width="4"/>
           </v:shape>
-          <o:OLEObject Type="Embed" ProgID="Word.OpenDocumentText.12" ShapeID="_x0000_i1025" DrawAspect="Content" ObjectID="_1700834842" r:id="rId15"/>
+          <o:OLEObject Type="Embed" ProgID="Word.OpenDocumentText.12" ShapeID="_x0000_i1025" DrawAspect="Content" ObjectID="_1700889819" r:id="rId16"/>
         </w:object>
       </w:r>
     </w:p>
@@ -5763,13 +5776,13 @@
           <w:lang w:val="en-US"/>
         </w:rPr>
         <w:object w:dxaOrig="9360" w:dyaOrig="12236" w14:anchorId="0805C93B">
-          <v:shape id="_x0000_i1026" type="#_x0000_t75" style="width:451.65pt;height:589.65pt" o:ole="" o:borderleftcolor="this" o:borderbottomcolor="this" o:borderrightcolor="this">
-            <v:imagedata r:id="rId16" o:title=""/>
+          <v:shape id="_x0000_i1026" type="#_x0000_t75" style="width:451.8pt;height:589.8pt" o:ole="" o:borderleftcolor="this" o:borderbottomcolor="this" o:borderrightcolor="this">
+            <v:imagedata r:id="rId17" o:title=""/>
             <w10:borderleft type="single" width="4"/>
             <w10:borderbottom type="single" width="4"/>
             <w10:borderright type="single" width="4"/>
           </v:shape>
-          <o:OLEObject Type="Embed" ProgID="Word.OpenDocumentText.12" ShapeID="_x0000_i1026" DrawAspect="Content" ObjectID="_1700834843" r:id="rId17"/>
+          <o:OLEObject Type="Embed" ProgID="Word.OpenDocumentText.12" ShapeID="_x0000_i1026" DrawAspect="Content" ObjectID="_1700889820" r:id="rId18"/>
         </w:object>
       </w:r>
     </w:p>
@@ -5839,14 +5852,14 @@
           <w:lang w:val="en-US"/>
         </w:rPr>
         <w:object w:dxaOrig="9360" w:dyaOrig="12903" w14:anchorId="4388B1B3">
-          <v:shape id="_x0000_i1027" type="#_x0000_t75" style="width:451.65pt;height:621.8pt" o:ole="" o:bordertopcolor="this" o:borderleftcolor="this" o:borderbottomcolor="this" o:borderrightcolor="this">
-            <v:imagedata r:id="rId18" o:title=""/>
+          <v:shape id="_x0000_i1027" type="#_x0000_t75" style="width:451.8pt;height:622.2pt" o:ole="" o:bordertopcolor="this" o:borderleftcolor="this" o:borderbottomcolor="this" o:borderrightcolor="this">
+            <v:imagedata r:id="rId19" o:title=""/>
             <w10:bordertop type="single" width="4"/>
             <w10:borderleft type="single" width="4"/>
             <w10:borderbottom type="single" width="4"/>
             <w10:borderright type="single" width="4"/>
           </v:shape>
-          <o:OLEObject Type="Embed" ProgID="Word.OpenDocumentText.12" ShapeID="_x0000_i1027" DrawAspect="Content" ObjectID="_1700834844" r:id="rId19"/>
+          <o:OLEObject Type="Embed" ProgID="Word.OpenDocumentText.12" ShapeID="_x0000_i1027" DrawAspect="Content" ObjectID="_1700889821" r:id="rId20"/>
         </w:object>
       </w:r>
       <w:r>
@@ -5881,14 +5894,14 @@
           <w:lang w:val="en-US"/>
         </w:rPr>
         <w:object w:dxaOrig="9360" w:dyaOrig="11079" w14:anchorId="5AE75605">
-          <v:shape id="_x0000_i1028" type="#_x0000_t75" style="width:468pt;height:554.2pt" o:ole="" o:bordertopcolor="this" o:borderleftcolor="this" o:borderbottomcolor="this" o:borderrightcolor="this">
-            <v:imagedata r:id="rId20" o:title=""/>
+          <v:shape id="_x0000_i1028" type="#_x0000_t75" style="width:468pt;height:553.8pt" o:ole="" o:bordertopcolor="this" o:borderleftcolor="this" o:borderbottomcolor="this" o:borderrightcolor="this">
+            <v:imagedata r:id="rId21" o:title=""/>
             <w10:bordertop type="single" width="4"/>
             <w10:borderleft type="single" width="4"/>
             <w10:borderbottom type="single" width="4"/>
             <w10:borderright type="single" width="4"/>
           </v:shape>
-          <o:OLEObject Type="Embed" ProgID="Word.OpenDocumentText.12" ShapeID="_x0000_i1028" DrawAspect="Content" ObjectID="_1700834845" r:id="rId21"/>
+          <o:OLEObject Type="Embed" ProgID="Word.OpenDocumentText.12" ShapeID="_x0000_i1028" DrawAspect="Content" ObjectID="_1700889822" r:id="rId22"/>
         </w:object>
       </w:r>
     </w:p>
@@ -6117,14 +6130,14 @@
           <w:lang w:val="en-US"/>
         </w:rPr>
         <w:object w:dxaOrig="9360" w:dyaOrig="11783" w14:anchorId="651C3C37">
-          <v:shape id="_x0000_i1029" type="#_x0000_t75" style="width:451.65pt;height:567.8pt" o:ole="" o:bordertopcolor="this" o:borderleftcolor="this" o:borderbottomcolor="this" o:borderrightcolor="this">
-            <v:imagedata r:id="rId22" o:title=""/>
+          <v:shape id="_x0000_i1029" type="#_x0000_t75" style="width:451.8pt;height:568.2pt" o:ole="" o:bordertopcolor="this" o:borderleftcolor="this" o:borderbottomcolor="this" o:borderrightcolor="this">
+            <v:imagedata r:id="rId23" o:title=""/>
             <w10:bordertop type="single" width="4"/>
             <w10:borderleft type="single" width="4"/>
             <w10:borderbottom type="single" width="4"/>
             <w10:borderright type="single" width="4"/>
           </v:shape>
-          <o:OLEObject Type="Embed" ProgID="Word.OpenDocumentText.12" ShapeID="_x0000_i1029" DrawAspect="Content" ObjectID="_1700834846" r:id="rId23"/>
+          <o:OLEObject Type="Embed" ProgID="Word.OpenDocumentText.12" ShapeID="_x0000_i1029" DrawAspect="Content" ObjectID="_1700889823" r:id="rId24"/>
         </w:object>
       </w:r>
     </w:p>
@@ -6214,14 +6227,14 @@
           <w:lang w:val="en-US"/>
         </w:rPr>
         <w:object w:dxaOrig="9360" w:dyaOrig="12191" w14:anchorId="6F27E237">
-          <v:shape id="_x0000_i1030" type="#_x0000_t75" style="width:451.65pt;height:586.9pt" o:ole="" o:bordertopcolor="this" o:borderleftcolor="this" o:borderbottomcolor="this" o:borderrightcolor="this">
-            <v:imagedata r:id="rId24" o:title=""/>
+          <v:shape id="_x0000_i1030" type="#_x0000_t75" style="width:451.8pt;height:586.8pt" o:ole="" o:bordertopcolor="this" o:borderleftcolor="this" o:borderbottomcolor="this" o:borderrightcolor="this">
+            <v:imagedata r:id="rId25" o:title=""/>
             <w10:bordertop type="single" width="4"/>
             <w10:borderleft type="single" width="4"/>
             <w10:borderbottom type="single" width="4"/>
             <w10:borderright type="single" width="4"/>
           </v:shape>
-          <o:OLEObject Type="Embed" ProgID="Word.OpenDocumentText.12" ShapeID="_x0000_i1030" DrawAspect="Content" ObjectID="_1700834847" r:id="rId25"/>
+          <o:OLEObject Type="Embed" ProgID="Word.OpenDocumentText.12" ShapeID="_x0000_i1030" DrawAspect="Content" ObjectID="_1700889824" r:id="rId26"/>
         </w:object>
       </w:r>
       <w:r>
@@ -6351,13 +6364,13 @@
           <w:lang w:val="en-US"/>
         </w:rPr>
         <w:object w:dxaOrig="9360" w:dyaOrig="10901" w14:anchorId="1107C05A">
-          <v:shape id="_x0000_i1031" type="#_x0000_t75" style="width:451.65pt;height:525.8pt" o:ole="" o:bordertopcolor="this" o:borderleftcolor="this" o:borderbottomcolor="this" o:borderrightcolor="this">
-            <v:imagedata r:id="rId26" o:title=""/>
+          <v:shape id="_x0000_i1031" type="#_x0000_t75" style="width:451.8pt;height:526.2pt" o:ole="" o:bordertopcolor="this" o:borderleftcolor="this" o:borderbottomcolor="this" o:borderrightcolor="this">
+            <v:imagedata r:id="rId27" o:title=""/>
             <w10:bordertop type="single" width="4"/>
             <w10:borderleft type="single" width="4"/>
             <w10:borderright type="single" width="4"/>
           </v:shape>
-          <o:OLEObject Type="Embed" ProgID="Word.OpenDocumentText.12" ShapeID="_x0000_i1031" DrawAspect="Content" ObjectID="_1700834848" r:id="rId27"/>
+          <o:OLEObject Type="Embed" ProgID="Word.OpenDocumentText.12" ShapeID="_x0000_i1031" DrawAspect="Content" ObjectID="_1700889825" r:id="rId28"/>
         </w:object>
       </w:r>
     </w:p>
@@ -6374,12 +6387,12 @@
           <w:lang w:val="en-US"/>
         </w:rPr>
         <w:object w:dxaOrig="9360" w:dyaOrig="12903" w14:anchorId="1A55BABB">
-          <v:shape id="_x0000_i1032" type="#_x0000_t75" style="width:451.65pt;height:621.8pt" o:ole="" o:bordertopcolor="this" o:borderleftcolor="this" o:borderrightcolor="this">
-            <v:imagedata r:id="rId28" o:title=""/>
+          <v:shape id="_x0000_i1032" type="#_x0000_t75" style="width:451.8pt;height:622.2pt" o:ole="" o:bordertopcolor="this" o:borderleftcolor="this" o:borderrightcolor="this">
+            <v:imagedata r:id="rId29" o:title=""/>
             <w10:borderleft type="single" width="4"/>
             <w10:borderright type="single" width="4"/>
           </v:shape>
-          <o:OLEObject Type="Embed" ProgID="Word.OpenDocumentText.12" ShapeID="_x0000_i1032" DrawAspect="Content" ObjectID="_1700834849" r:id="rId29"/>
+          <o:OLEObject Type="Embed" ProgID="Word.OpenDocumentText.12" ShapeID="_x0000_i1032" DrawAspect="Content" ObjectID="_1700889826" r:id="rId30"/>
         </w:object>
       </w:r>
     </w:p>
@@ -6396,13 +6409,13 @@
           <w:lang w:val="en-US"/>
         </w:rPr>
         <w:object w:dxaOrig="9360" w:dyaOrig="9736" w14:anchorId="7D35D328">
-          <v:shape id="_x0000_i1033" type="#_x0000_t75" style="width:451.65pt;height:469.1pt" o:ole="" o:borderleftcolor="this" o:borderbottomcolor="this" o:borderrightcolor="this">
-            <v:imagedata r:id="rId30" o:title=""/>
+          <v:shape id="_x0000_i1033" type="#_x0000_t75" style="width:451.8pt;height:469.2pt" o:ole="" o:borderleftcolor="this" o:borderbottomcolor="this" o:borderrightcolor="this">
+            <v:imagedata r:id="rId31" o:title=""/>
             <w10:borderleft type="single" width="4"/>
             <w10:borderbottom type="single" width="4"/>
             <w10:borderright type="single" width="4"/>
           </v:shape>
-          <o:OLEObject Type="Embed" ProgID="Word.OpenDocumentText.12" ShapeID="_x0000_i1033" DrawAspect="Content" ObjectID="_1700834850" r:id="rId31"/>
+          <o:OLEObject Type="Embed" ProgID="Word.OpenDocumentText.12" ShapeID="_x0000_i1033" DrawAspect="Content" ObjectID="_1700889827" r:id="rId32"/>
         </w:object>
       </w:r>
       <w:r>
@@ -6743,14 +6756,14 @@
           <w:lang w:val="en-US"/>
         </w:rPr>
         <w:object w:dxaOrig="9360" w:dyaOrig="5962" w14:anchorId="5C41D6BC">
-          <v:shape id="_x0000_i1034" type="#_x0000_t75" style="width:451.65pt;height:287.45pt" o:ole="" o:bordertopcolor="this" o:borderleftcolor="this" o:borderbottomcolor="this" o:borderrightcolor="this">
-            <v:imagedata r:id="rId32" o:title=""/>
+          <v:shape id="_x0000_i1034" type="#_x0000_t75" style="width:451.8pt;height:287.4pt" o:ole="" o:bordertopcolor="this" o:borderleftcolor="this" o:borderbottomcolor="this" o:borderrightcolor="this">
+            <v:imagedata r:id="rId33" o:title=""/>
             <w10:bordertop type="single" width="4"/>
             <w10:borderleft type="single" width="4"/>
             <w10:borderbottom type="single" width="4"/>
             <w10:borderright type="single" width="4"/>
           </v:shape>
-          <o:OLEObject Type="Embed" ProgID="Word.OpenDocumentText.12" ShapeID="_x0000_i1034" DrawAspect="Content" ObjectID="_1700834851" r:id="rId33"/>
+          <o:OLEObject Type="Embed" ProgID="Word.OpenDocumentText.12" ShapeID="_x0000_i1034" DrawAspect="Content" ObjectID="_1700889828" r:id="rId34"/>
         </w:object>
       </w:r>
     </w:p>
@@ -6794,14 +6807,14 @@
           <w:lang w:val="en-US"/>
         </w:rPr>
         <w:object w:dxaOrig="9360" w:dyaOrig="3737" w14:anchorId="0F4C7EDE">
-          <v:shape id="_x0000_i1035" type="#_x0000_t75" style="width:468pt;height:187.1pt" o:ole="" o:bordertopcolor="this" o:borderleftcolor="this" o:borderbottomcolor="this" o:borderrightcolor="this">
-            <v:imagedata r:id="rId34" o:title=""/>
+          <v:shape id="_x0000_i1035" type="#_x0000_t75" style="width:468pt;height:186.6pt" o:ole="" o:bordertopcolor="this" o:borderleftcolor="this" o:borderbottomcolor="this" o:borderrightcolor="this">
+            <v:imagedata r:id="rId35" o:title=""/>
             <w10:bordertop type="single" width="4"/>
             <w10:borderleft type="single" width="4"/>
             <w10:borderbottom type="single" width="4"/>
             <w10:borderright type="single" width="4"/>
           </v:shape>
-          <o:OLEObject Type="Embed" ProgID="Word.OpenDocumentText.12" ShapeID="_x0000_i1035" DrawAspect="Content" ObjectID="_1700834852" r:id="rId35"/>
+          <o:OLEObject Type="Embed" ProgID="Word.OpenDocumentText.12" ShapeID="_x0000_i1035" DrawAspect="Content" ObjectID="_1700889829" r:id="rId36"/>
         </w:object>
       </w:r>
     </w:p>
@@ -6845,14 +6858,14 @@
           <w:lang w:val="en-US"/>
         </w:rPr>
         <w:object w:dxaOrig="9360" w:dyaOrig="1290" w14:anchorId="7351D4C2">
-          <v:shape id="_x0000_i1036" type="#_x0000_t75" style="width:468pt;height:64.35pt" o:ole="" o:bordertopcolor="this" o:borderleftcolor="this" o:borderbottomcolor="this" o:borderrightcolor="this">
-            <v:imagedata r:id="rId36" o:title=""/>
+          <v:shape id="_x0000_i1036" type="#_x0000_t75" style="width:468pt;height:64.8pt" o:ole="" o:bordertopcolor="this" o:borderleftcolor="this" o:borderbottomcolor="this" o:borderrightcolor="this">
+            <v:imagedata r:id="rId37" o:title=""/>
             <w10:bordertop type="single" width="4"/>
             <w10:borderleft type="single" width="4"/>
             <w10:borderbottom type="single" width="4"/>
             <w10:borderright type="single" width="4"/>
           </v:shape>
-          <o:OLEObject Type="Embed" ProgID="Word.OpenDocumentText.12" ShapeID="_x0000_i1036" DrawAspect="Content" ObjectID="_1700834853" r:id="rId37"/>
+          <o:OLEObject Type="Embed" ProgID="Word.OpenDocumentText.12" ShapeID="_x0000_i1036" DrawAspect="Content" ObjectID="_1700889830" r:id="rId38"/>
         </w:object>
       </w:r>
     </w:p>
@@ -6907,14 +6920,14 @@
           <w:lang w:val="en-US"/>
         </w:rPr>
         <w:object w:dxaOrig="9360" w:dyaOrig="7074" w14:anchorId="198DBF0B">
-          <v:shape id="_x0000_i1037" type="#_x0000_t75" style="width:468pt;height:353.45pt" o:ole="" o:bordertopcolor="this" o:borderleftcolor="this" o:borderbottomcolor="this" o:borderrightcolor="this">
-            <v:imagedata r:id="rId38" o:title=""/>
+          <v:shape id="_x0000_i1037" type="#_x0000_t75" style="width:468pt;height:354pt" o:ole="" o:bordertopcolor="this" o:borderleftcolor="this" o:borderbottomcolor="this" o:borderrightcolor="this">
+            <v:imagedata r:id="rId39" o:title=""/>
             <w10:bordertop type="single" width="4"/>
             <w10:borderleft type="single" width="4"/>
             <w10:borderbottom type="single" width="4"/>
             <w10:borderright type="single" width="4"/>
           </v:shape>
-          <o:OLEObject Type="Embed" ProgID="Word.OpenDocumentText.12" ShapeID="_x0000_i1037" DrawAspect="Content" ObjectID="_1700834854" r:id="rId39"/>
+          <o:OLEObject Type="Embed" ProgID="Word.OpenDocumentText.12" ShapeID="_x0000_i1037" DrawAspect="Content" ObjectID="_1700889831" r:id="rId40"/>
         </w:object>
       </w:r>
     </w:p>
@@ -6972,14 +6985,14 @@
           <w:lang w:val="en-US"/>
         </w:rPr>
         <w:object w:dxaOrig="9360" w:dyaOrig="11079" w14:anchorId="3EB5B9AC">
-          <v:shape id="_x0000_i1038" type="#_x0000_t75" style="width:468pt;height:554.2pt" o:ole="" o:bordertopcolor="this" o:borderleftcolor="this" o:borderbottomcolor="this" o:borderrightcolor="this">
-            <v:imagedata r:id="rId40" o:title=""/>
+          <v:shape id="_x0000_i1038" type="#_x0000_t75" style="width:468pt;height:553.8pt" o:ole="" o:bordertopcolor="this" o:borderleftcolor="this" o:borderbottomcolor="this" o:borderrightcolor="this">
+            <v:imagedata r:id="rId41" o:title=""/>
             <w10:bordertop type="single" width="4"/>
             <w10:borderleft type="single" width="4"/>
             <w10:borderbottom type="single" width="4"/>
             <w10:borderright type="single" width="4"/>
           </v:shape>
-          <o:OLEObject Type="Embed" ProgID="Word.OpenDocumentText.12" ShapeID="_x0000_i1038" DrawAspect="Content" ObjectID="_1700834855" r:id="rId41"/>
+          <o:OLEObject Type="Embed" ProgID="Word.OpenDocumentText.12" ShapeID="_x0000_i1038" DrawAspect="Content" ObjectID="_1700889832" r:id="rId42"/>
         </w:object>
       </w:r>
     </w:p>
@@ -7268,14 +7281,14 @@
           <w:lang w:val="en-US"/>
         </w:rPr>
         <w:object w:dxaOrig="9360" w:dyaOrig="5959" w14:anchorId="1A3AC296">
-          <v:shape id="_x0000_i1039" type="#_x0000_t75" style="width:468pt;height:297.8pt" o:ole="" o:bordertopcolor="this" o:borderleftcolor="this" o:borderbottomcolor="this" o:borderrightcolor="this">
-            <v:imagedata r:id="rId42" o:title=""/>
+          <v:shape id="_x0000_i1039" type="#_x0000_t75" style="width:468pt;height:298.2pt" o:ole="" o:bordertopcolor="this" o:borderleftcolor="this" o:borderbottomcolor="this" o:borderrightcolor="this">
+            <v:imagedata r:id="rId43" o:title=""/>
             <w10:bordertop type="single" width="4"/>
             <w10:borderleft type="single" width="4"/>
             <w10:borderbottom type="single" width="4"/>
             <w10:borderright type="single" width="4"/>
           </v:shape>
-          <o:OLEObject Type="Embed" ProgID="Word.OpenDocumentText.12" ShapeID="_x0000_i1039" DrawAspect="Content" ObjectID="_1700834856" r:id="rId43"/>
+          <o:OLEObject Type="Embed" ProgID="Word.OpenDocumentText.12" ShapeID="_x0000_i1039" DrawAspect="Content" ObjectID="_1700889833" r:id="rId44"/>
         </w:object>
       </w:r>
     </w:p>
@@ -7478,13 +7491,13 @@
           <w:lang w:val="en-US"/>
         </w:rPr>
         <w:object w:dxaOrig="9360" w:dyaOrig="12681" w14:anchorId="364FA878">
-          <v:shape id="_x0000_i1040" type="#_x0000_t75" style="width:468pt;height:633.8pt" o:ole="" o:bordertopcolor="this" o:borderleftcolor="this" o:borderbottomcolor="this" o:borderrightcolor="this">
-            <v:imagedata r:id="rId44" o:title=""/>
+          <v:shape id="_x0000_i1040" type="#_x0000_t75" style="width:468pt;height:634.2pt" o:ole="" o:bordertopcolor="this" o:borderleftcolor="this" o:borderbottomcolor="this" o:borderrightcolor="this">
+            <v:imagedata r:id="rId45" o:title=""/>
             <w10:bordertop type="single" width="4"/>
             <w10:borderleft type="single" width="4"/>
             <w10:borderright type="single" width="4"/>
           </v:shape>
-          <o:OLEObject Type="Embed" ProgID="Word.OpenDocumentText.12" ShapeID="_x0000_i1040" DrawAspect="Content" ObjectID="_1700834857" r:id="rId45"/>
+          <o:OLEObject Type="Embed" ProgID="Word.OpenDocumentText.12" ShapeID="_x0000_i1040" DrawAspect="Content" ObjectID="_1700889834" r:id="rId46"/>
         </w:object>
       </w:r>
     </w:p>
@@ -7508,13 +7521,13 @@
           <w:lang w:val="en-US"/>
         </w:rPr>
         <w:object w:dxaOrig="9360" w:dyaOrig="5069" w14:anchorId="559A1019">
-          <v:shape id="_x0000_i1041" type="#_x0000_t75" style="width:468pt;height:253.65pt" o:ole="" o:borderleftcolor="this" o:borderbottomcolor="this" o:borderrightcolor="this">
-            <v:imagedata r:id="rId46" o:title=""/>
+          <v:shape id="_x0000_i1041" type="#_x0000_t75" style="width:468pt;height:253.2pt" o:ole="" o:borderleftcolor="this" o:borderbottomcolor="this" o:borderrightcolor="this">
+            <v:imagedata r:id="rId47" o:title=""/>
             <w10:borderleft type="single" width="4"/>
             <w10:borderbottom type="single" width="4"/>
             <w10:borderright type="single" width="4"/>
           </v:shape>
-          <o:OLEObject Type="Embed" ProgID="Word.OpenDocumentText.12" ShapeID="_x0000_i1041" DrawAspect="Content" ObjectID="_1700834858" r:id="rId47"/>
+          <o:OLEObject Type="Embed" ProgID="Word.OpenDocumentText.12" ShapeID="_x0000_i1041" DrawAspect="Content" ObjectID="_1700889835" r:id="rId48"/>
         </w:object>
       </w:r>
     </w:p>
@@ -7628,13 +7641,13 @@
           <w:lang w:val="en-US"/>
         </w:rPr>
         <w:object w:dxaOrig="9360" w:dyaOrig="6007" w14:anchorId="299A1D18">
-          <v:shape id="_x0000_i1042" type="#_x0000_t75" style="width:468pt;height:300.55pt" o:ole="" o:bordertopcolor="this" o:borderleftcolor="this" o:borderbottomcolor="this" o:borderrightcolor="this">
-            <v:imagedata r:id="rId48" o:title=""/>
+          <v:shape id="_x0000_i1042" type="#_x0000_t75" style="width:468pt;height:300.6pt" o:ole="" o:bordertopcolor="this" o:borderleftcolor="this" o:borderbottomcolor="this" o:borderrightcolor="this">
+            <v:imagedata r:id="rId49" o:title=""/>
             <w10:bordertop type="single" width="4"/>
             <w10:borderleft type="single" width="4"/>
             <w10:borderright type="single" width="4"/>
           </v:shape>
-          <o:OLEObject Type="Embed" ProgID="Word.OpenDocumentText.12" ShapeID="_x0000_i1042" DrawAspect="Content" ObjectID="_1700834859" r:id="rId49"/>
+          <o:OLEObject Type="Embed" ProgID="Word.OpenDocumentText.12" ShapeID="_x0000_i1042" DrawAspect="Content" ObjectID="_1700889836" r:id="rId50"/>
         </w:object>
       </w:r>
     </w:p>
@@ -7665,13 +7678,13 @@
           <w:lang w:val="en-US"/>
         </w:rPr>
         <w:object w:dxaOrig="9360" w:dyaOrig="7015" w14:anchorId="01DEFDA6">
-          <v:shape id="_x0000_i1043" type="#_x0000_t75" style="width:468pt;height:350.75pt" o:ole="" o:bordertopcolor="this" o:borderleftcolor="this" o:borderbottomcolor="this" o:borderrightcolor="this">
-            <v:imagedata r:id="rId50" o:title=""/>
+          <v:shape id="_x0000_i1043" type="#_x0000_t75" style="width:468pt;height:351pt" o:ole="" o:bordertopcolor="this" o:borderleftcolor="this" o:borderbottomcolor="this" o:borderrightcolor="this">
+            <v:imagedata r:id="rId51" o:title=""/>
             <w10:borderleft type="single" width="4"/>
             <w10:borderbottom type="single" width="4"/>
             <w10:borderright type="single" width="4"/>
           </v:shape>
-          <o:OLEObject Type="Embed" ProgID="Word.OpenDocumentText.12" ShapeID="_x0000_i1043" DrawAspect="Content" ObjectID="_1700834860" r:id="rId51"/>
+          <o:OLEObject Type="Embed" ProgID="Word.OpenDocumentText.12" ShapeID="_x0000_i1043" DrawAspect="Content" ObjectID="_1700889837" r:id="rId52"/>
         </w:object>
       </w:r>
     </w:p>
@@ -7751,14 +7764,14 @@
           <w:lang w:val="en-US"/>
         </w:rPr>
         <w:object w:dxaOrig="9360" w:dyaOrig="4004" w14:anchorId="0F390962">
-          <v:shape id="_x0000_i1044" type="#_x0000_t75" style="width:468pt;height:200.2pt" o:ole="" o:bordertopcolor="this" o:borderleftcolor="this" o:borderbottomcolor="this" o:borderrightcolor="this">
-            <v:imagedata r:id="rId52" o:title=""/>
+          <v:shape id="_x0000_i1044" type="#_x0000_t75" style="width:468pt;height:200.4pt" o:ole="" o:bordertopcolor="this" o:borderleftcolor="this" o:borderbottomcolor="this" o:borderrightcolor="this">
+            <v:imagedata r:id="rId53" o:title=""/>
             <w10:bordertop type="single" width="4"/>
             <w10:borderleft type="single" width="4"/>
             <w10:borderbottom type="single" width="4"/>
             <w10:borderright type="single" width="4"/>
           </v:shape>
-          <o:OLEObject Type="Embed" ProgID="Word.OpenDocumentText.12" ShapeID="_x0000_i1044" DrawAspect="Content" ObjectID="_1700834861" r:id="rId53"/>
+          <o:OLEObject Type="Embed" ProgID="Word.OpenDocumentText.12" ShapeID="_x0000_i1044" DrawAspect="Content" ObjectID="_1700889838" r:id="rId54"/>
         </w:object>
       </w:r>
     </w:p>
@@ -7907,14 +7920,14 @@
           <w:lang w:val="en-US"/>
         </w:rPr>
         <w:object w:dxaOrig="9360" w:dyaOrig="9299" w14:anchorId="52570EC7">
-          <v:shape id="_x0000_i1045" type="#_x0000_t75" style="width:468pt;height:464.75pt" o:ole="" o:bordertopcolor="this" o:borderleftcolor="this" o:borderbottomcolor="this" o:borderrightcolor="this">
-            <v:imagedata r:id="rId54" o:title=""/>
+          <v:shape id="_x0000_i1045" type="#_x0000_t75" style="width:468pt;height:465pt" o:ole="" o:bordertopcolor="this" o:borderleftcolor="this" o:borderbottomcolor="this" o:borderrightcolor="this">
+            <v:imagedata r:id="rId55" o:title=""/>
             <w10:bordertop type="single" width="4"/>
             <w10:borderleft type="single" width="4"/>
             <w10:borderbottom type="single" width="4"/>
             <w10:borderright type="single" width="4"/>
           </v:shape>
-          <o:OLEObject Type="Embed" ProgID="Word.OpenDocumentText.12" ShapeID="_x0000_i1045" DrawAspect="Content" ObjectID="_1700834862" r:id="rId55"/>
+          <o:OLEObject Type="Embed" ProgID="Word.OpenDocumentText.12" ShapeID="_x0000_i1045" DrawAspect="Content" ObjectID="_1700889839" r:id="rId56"/>
         </w:object>
       </w:r>
     </w:p>
@@ -8381,14 +8394,14 @@
           <w:lang w:val="en-US"/>
         </w:rPr>
         <w:object w:dxaOrig="9360" w:dyaOrig="5737" w14:anchorId="5C587AB0">
-          <v:shape id="_x0000_i1053" type="#_x0000_t75" style="width:451.1pt;height:276.55pt" o:ole="">
-            <v:imagedata r:id="rId56" o:title=""/>
+          <v:shape id="_x0000_i1046" type="#_x0000_t75" style="width:451.2pt;height:276.6pt" o:ole="" o:bordertopcolor="this" o:borderleftcolor="this" o:borderbottomcolor="this" o:borderrightcolor="this">
+            <v:imagedata r:id="rId57" o:title=""/>
             <w10:bordertop type="single" width="4"/>
             <w10:borderleft type="single" width="4"/>
             <w10:borderbottom type="single" width="4"/>
             <w10:borderright type="single" width="4"/>
           </v:shape>
-          <o:OLEObject Type="Embed" ProgID="Word.OpenDocumentText.12" ShapeID="_x0000_i1053" DrawAspect="Content" ObjectID="_1700834863" r:id="rId57"/>
+          <o:OLEObject Type="Embed" ProgID="Word.OpenDocumentText.12" ShapeID="_x0000_i1046" DrawAspect="Content" ObjectID="_1700889840" r:id="rId58"/>
         </w:object>
       </w:r>
     </w:p>
@@ -8681,13 +8694,13 @@
           <w:lang w:val="en-US"/>
         </w:rPr>
         <w:object w:dxaOrig="9360" w:dyaOrig="12681" w14:anchorId="33E2E672">
-          <v:shape id="_x0000_i1062" type="#_x0000_t75" style="width:451.1pt;height:611.45pt" o:ole="" o:bordertopcolor="this" o:borderleftcolor="this" o:borderrightcolor="this">
-            <v:imagedata r:id="rId58" o:title=""/>
+          <v:shape id="_x0000_i1047" type="#_x0000_t75" style="width:451.2pt;height:611.4pt" o:ole="" o:bordertopcolor="this" o:borderleftcolor="this" o:borderrightcolor="this">
+            <v:imagedata r:id="rId59" o:title=""/>
             <w10:bordertop type="single" width="4"/>
             <w10:borderleft type="single" width="4"/>
             <w10:borderright type="single" width="4"/>
           </v:shape>
-          <o:OLEObject Type="Embed" ProgID="Word.OpenDocumentText.12" ShapeID="_x0000_i1062" DrawAspect="Content" ObjectID="_1700834864" r:id="rId59"/>
+          <o:OLEObject Type="Embed" ProgID="Word.OpenDocumentText.12" ShapeID="_x0000_i1047" DrawAspect="Content" ObjectID="_1700889841" r:id="rId60"/>
         </w:object>
       </w:r>
     </w:p>
@@ -8704,13 +8717,13 @@
           <w:lang w:val="en-US"/>
         </w:rPr>
         <w:object w:dxaOrig="9360" w:dyaOrig="11967" w14:anchorId="17AB679B">
-          <v:shape id="_x0000_i1067" type="#_x0000_t75" style="width:451.1pt;height:576.55pt" o:ole="" o:borderleftcolor="this" o:borderbottomcolor="this" o:borderrightcolor="this">
-            <v:imagedata r:id="rId60" o:title=""/>
+          <v:shape id="_x0000_i1048" type="#_x0000_t75" style="width:451.2pt;height:576.6pt" o:ole="" o:borderleftcolor="this" o:borderbottomcolor="this" o:borderrightcolor="this">
+            <v:imagedata r:id="rId61" o:title=""/>
             <w10:borderleft type="single" width="4"/>
             <w10:borderbottom type="single" width="4"/>
             <w10:borderright type="single" width="4"/>
           </v:shape>
-          <o:OLEObject Type="Embed" ProgID="Word.OpenDocumentText.12" ShapeID="_x0000_i1067" DrawAspect="Content" ObjectID="_1700834865" r:id="rId61"/>
+          <o:OLEObject Type="Embed" ProgID="Word.OpenDocumentText.12" ShapeID="_x0000_i1048" DrawAspect="Content" ObjectID="_1700889842" r:id="rId62"/>
         </w:object>
       </w:r>
     </w:p>
@@ -8906,19 +8919,7 @@
         <w:rPr>
           <w:lang w:val="en-US"/>
         </w:rPr>
-        <w:t>there are many “child” classes of a base class (</w:t>
-      </w:r>
-      <w:r>
-        <w:rPr>
-          <w:lang w:val="en-US"/>
-        </w:rPr>
-        <w:t>CVEHICLE – Car, CVEHICLE – Van</w:t>
-      </w:r>
-      <w:r>
-        <w:rPr>
-          <w:lang w:val="en-US"/>
-        </w:rPr>
-        <w:t>) but the</w:t>
+        <w:t>there are many “child” classes of a base class (CVEHICLE – Car, CVEHICLE – Van) but the</w:t>
       </w:r>
       <w:r>
         <w:rPr>
@@ -9072,19 +9073,7 @@
         <w:rPr>
           <w:lang w:val="en-US"/>
         </w:rPr>
-        <w:t xml:space="preserve">thread or sub thread, we don’t need to remember </w:t>
-      </w:r>
-      <w:r>
-        <w:rPr>
-          <w:lang w:val="en-US"/>
-        </w:rPr>
-        <w:t>implementation</w:t>
-      </w:r>
-      <w:r>
-        <w:rPr>
-          <w:lang w:val="en-US"/>
-        </w:rPr>
-        <w:t xml:space="preserve"> of some functions</w:t>
+        <w:t>thread or sub thread, we don’t need to remember implementation of some functions</w:t>
       </w:r>
       <w:r>
         <w:rPr>
@@ -9427,27 +9416,13 @@
           <w:lang w:val="en-US"/>
         </w:rPr>
       </w:pPr>
-      <w:hyperlink r:id="rId62" w:history="1">
+      <w:hyperlink r:id="rId63" w:history="1">
         <w:r>
           <w:rPr>
             <w:rStyle w:val="Hyperlink"/>
             <w:lang w:val="en-US"/>
           </w:rPr>
-          <w:t>https://blog.f</w:t>
-        </w:r>
-        <w:r>
-          <w:rPr>
-            <w:rStyle w:val="Hyperlink"/>
-            <w:lang w:val="en-US"/>
-          </w:rPr>
-          <w:t>e</w:t>
-        </w:r>
-        <w:r>
-          <w:rPr>
-            <w:rStyle w:val="Hyperlink"/>
-            <w:lang w:val="en-US"/>
-          </w:rPr>
-          <w:t>abhas.com/2014/07/templates-and-polymorphism/</w:t>
+          <w:t>https://blog.feabhas.com/2014/07/templates-and-polymorphism/</w:t>
         </w:r>
       </w:hyperlink>
     </w:p>
@@ -9484,7 +9459,7 @@
           <w:lang w:val="en-US"/>
         </w:rPr>
       </w:pPr>
-      <w:hyperlink r:id="rId63" w:history="1">
+      <w:hyperlink r:id="rId64" w:history="1">
         <w:r>
           <w:rPr>
             <w:rStyle w:val="Hyperlink"/>
@@ -9501,7 +9476,7 @@
           <w:lang w:val="en-US"/>
         </w:rPr>
       </w:pPr>
-      <w:hyperlink r:id="rId64" w:history="1">
+      <w:hyperlink r:id="rId65" w:history="1">
         <w:r>
           <w:rPr>
             <w:rStyle w:val="Hyperlink"/>
@@ -9644,7 +9619,7 @@
           <w:lang w:val="en-US"/>
         </w:rPr>
       </w:pPr>
-      <w:hyperlink r:id="rId65" w:history="1">
+      <w:hyperlink r:id="rId66" w:history="1">
         <w:r>
           <w:rPr>
             <w:rStyle w:val="Hyperlink"/>
@@ -9687,7 +9662,7 @@
           <w:lang w:val="en-US"/>
         </w:rPr>
       </w:pPr>
-      <w:hyperlink r:id="rId66" w:history="1">
+      <w:hyperlink r:id="rId67" w:history="1">
         <w:r>
           <w:rPr>
             <w:rStyle w:val="Hyperlink"/>
@@ -9704,7 +9679,7 @@
           <w:lang w:val="en-US"/>
         </w:rPr>
       </w:pPr>
-      <w:hyperlink r:id="rId67" w:history="1">
+      <w:hyperlink r:id="rId68" w:history="1">
         <w:r>
           <w:rPr>
             <w:rStyle w:val="Hyperlink"/>
@@ -9721,7 +9696,7 @@
           <w:lang w:val="en-US"/>
         </w:rPr>
       </w:pPr>
-      <w:hyperlink r:id="rId68" w:history="1">
+      <w:hyperlink r:id="rId69" w:history="1">
         <w:r>
           <w:rPr>
             <w:rStyle w:val="Hyperlink"/>
@@ -9744,7 +9719,7 @@
           <w:lang w:val="en-US"/>
         </w:rPr>
       </w:pPr>
-      <w:hyperlink r:id="rId69" w:history="1">
+      <w:hyperlink r:id="rId70" w:history="1">
         <w:r>
           <w:rPr>
             <w:rStyle w:val="Hyperlink"/>
@@ -9761,7 +9736,7 @@
           <w:lang w:val="en-US"/>
         </w:rPr>
       </w:pPr>
-      <w:hyperlink r:id="rId70" w:history="1">
+      <w:hyperlink r:id="rId71" w:history="1">
         <w:r>
           <w:rPr>
             <w:rStyle w:val="Hyperlink"/>
@@ -9802,7 +9777,7 @@
           <w:lang w:val="en-US"/>
         </w:rPr>
       </w:pPr>
-      <w:hyperlink r:id="rId71" w:history="1">
+      <w:hyperlink r:id="rId72" w:history="1">
         <w:r>
           <w:rPr>
             <w:rStyle w:val="Hyperlink"/>
@@ -9825,7 +9800,7 @@
           <w:lang w:val="en-US"/>
         </w:rPr>
       </w:pPr>
-      <w:hyperlink r:id="rId72" w:history="1">
+      <w:hyperlink r:id="rId73" w:history="1">
         <w:r>
           <w:rPr>
             <w:rStyle w:val="Hyperlink"/>
@@ -9874,7 +9849,7 @@
           <w:lang w:val="en-US"/>
         </w:rPr>
       </w:pPr>
-      <w:hyperlink r:id="rId73" w:history="1">
+      <w:hyperlink r:id="rId74" w:history="1">
         <w:r>
           <w:rPr>
             <w:rStyle w:val="Hyperlink"/>
@@ -9915,7 +9890,7 @@
         </w:rPr>
         <w:t xml:space="preserve"> article: </w:t>
       </w:r>
-      <w:hyperlink r:id="rId74" w:history="1">
+      <w:hyperlink r:id="rId75" w:history="1">
         <w:r>
           <w:rPr>
             <w:rStyle w:val="Hyperlink"/>

--- a/Report.docx
+++ b/Report.docx
@@ -1476,7 +1476,7 @@
             </w:rPr>
             <w:fldChar w:fldCharType="separate"/>
           </w:r>
-          <w:hyperlink w:anchor="_Toc90219699" w:history="1">
+          <w:hyperlink w:anchor="_Toc90241972" w:history="1">
             <w:r>
               <w:rPr>
                 <w:rStyle w:val="Hyperlink"/>
@@ -1504,7 +1504,7 @@
                 <w:noProof/>
                 <w:webHidden/>
               </w:rPr>
-              <w:instrText xml:space="preserve"> PAGEREF _Toc90219699 \h </w:instrText>
+              <w:instrText xml:space="preserve"> PAGEREF _Toc90241972 \h </w:instrText>
             </w:r>
             <w:r>
               <w:rPr>
@@ -1549,7 +1549,7 @@
               <w:lang w:val="en-US"/>
             </w:rPr>
           </w:pPr>
-          <w:hyperlink w:anchor="_Toc90219700" w:history="1">
+          <w:hyperlink w:anchor="_Toc90241973" w:history="1">
             <w:r>
               <w:rPr>
                 <w:rStyle w:val="Hyperlink"/>
@@ -1594,7 +1594,7 @@
                 <w:noProof/>
                 <w:webHidden/>
               </w:rPr>
-              <w:instrText xml:space="preserve"> PAGEREF _Toc90219700 \h </w:instrText>
+              <w:instrText xml:space="preserve"> PAGEREF _Toc90241973 \h </w:instrText>
             </w:r>
             <w:r>
               <w:rPr>
@@ -1639,7 +1639,7 @@
               <w:lang w:val="en-US"/>
             </w:rPr>
           </w:pPr>
-          <w:hyperlink w:anchor="_Toc90219701" w:history="1">
+          <w:hyperlink w:anchor="_Toc90241974" w:history="1">
             <w:r>
               <w:rPr>
                 <w:rStyle w:val="Hyperlink"/>
@@ -1684,7 +1684,7 @@
                 <w:noProof/>
                 <w:webHidden/>
               </w:rPr>
-              <w:instrText xml:space="preserve"> PAGEREF _Toc90219701 \h </w:instrText>
+              <w:instrText xml:space="preserve"> PAGEREF _Toc90241974 \h </w:instrText>
             </w:r>
             <w:r>
               <w:rPr>
@@ -1729,7 +1729,7 @@
               <w:lang w:val="en-US"/>
             </w:rPr>
           </w:pPr>
-          <w:hyperlink w:anchor="_Toc90219702" w:history="1">
+          <w:hyperlink w:anchor="_Toc90241975" w:history="1">
             <w:r>
               <w:rPr>
                 <w:rStyle w:val="Hyperlink"/>
@@ -1774,7 +1774,7 @@
                 <w:noProof/>
                 <w:webHidden/>
               </w:rPr>
-              <w:instrText xml:space="preserve"> PAGEREF _Toc90219702 \h </w:instrText>
+              <w:instrText xml:space="preserve"> PAGEREF _Toc90241975 \h </w:instrText>
             </w:r>
             <w:r>
               <w:rPr>
@@ -1819,7 +1819,7 @@
               <w:lang w:val="en-US"/>
             </w:rPr>
           </w:pPr>
-          <w:hyperlink w:anchor="_Toc90219703" w:history="1">
+          <w:hyperlink w:anchor="_Toc90241976" w:history="1">
             <w:r>
               <w:rPr>
                 <w:rStyle w:val="Hyperlink"/>
@@ -1864,7 +1864,7 @@
                 <w:noProof/>
                 <w:webHidden/>
               </w:rPr>
-              <w:instrText xml:space="preserve"> PAGEREF _Toc90219703 \h </w:instrText>
+              <w:instrText xml:space="preserve"> PAGEREF _Toc90241976 \h </w:instrText>
             </w:r>
             <w:r>
               <w:rPr>
@@ -1908,7 +1908,7 @@
               <w:lang w:val="en-US"/>
             </w:rPr>
           </w:pPr>
-          <w:hyperlink w:anchor="_Toc90219704" w:history="1">
+          <w:hyperlink w:anchor="_Toc90241977" w:history="1">
             <w:r>
               <w:rPr>
                 <w:rStyle w:val="Hyperlink"/>
@@ -1936,7 +1936,7 @@
                 <w:noProof/>
                 <w:webHidden/>
               </w:rPr>
-              <w:instrText xml:space="preserve"> PAGEREF _Toc90219704 \h </w:instrText>
+              <w:instrText xml:space="preserve"> PAGEREF _Toc90241977 \h </w:instrText>
             </w:r>
             <w:r>
               <w:rPr>
@@ -1981,7 +1981,7 @@
               <w:lang w:val="en-US"/>
             </w:rPr>
           </w:pPr>
-          <w:hyperlink w:anchor="_Toc90219705" w:history="1">
+          <w:hyperlink w:anchor="_Toc90241978" w:history="1">
             <w:r>
               <w:rPr>
                 <w:rStyle w:val="Hyperlink"/>
@@ -2026,7 +2026,7 @@
                 <w:noProof/>
                 <w:webHidden/>
               </w:rPr>
-              <w:instrText xml:space="preserve"> PAGEREF _Toc90219705 \h </w:instrText>
+              <w:instrText xml:space="preserve"> PAGEREF _Toc90241978 \h </w:instrText>
             </w:r>
             <w:r>
               <w:rPr>
@@ -2071,7 +2071,7 @@
               <w:lang w:val="en-US"/>
             </w:rPr>
           </w:pPr>
-          <w:hyperlink w:anchor="_Toc90219706" w:history="1">
+          <w:hyperlink w:anchor="_Toc90241979" w:history="1">
             <w:r>
               <w:rPr>
                 <w:rStyle w:val="Hyperlink"/>
@@ -2095,7 +2095,7 @@
                 <w:noProof/>
                 <w:lang w:val="en-US"/>
               </w:rPr>
-              <w:t>Algorithms and structures of Classes’ properties and methods in the program</w:t>
+              <w:t>Algorithms and structures of classes’ properties and methods in the program</w:t>
             </w:r>
             <w:r>
               <w:rPr>
@@ -2116,7 +2116,7 @@
                 <w:noProof/>
                 <w:webHidden/>
               </w:rPr>
-              <w:instrText xml:space="preserve"> PAGEREF _Toc90219706 \h </w:instrText>
+              <w:instrText xml:space="preserve"> PAGEREF _Toc90241979 \h </w:instrText>
             </w:r>
             <w:r>
               <w:rPr>
@@ -2161,7 +2161,7 @@
               <w:lang w:val="en-US"/>
             </w:rPr>
           </w:pPr>
-          <w:hyperlink w:anchor="_Toc90219707" w:history="1">
+          <w:hyperlink w:anchor="_Toc90241980" w:history="1">
             <w:r>
               <w:rPr>
                 <w:rStyle w:val="Hyperlink"/>
@@ -2206,7 +2206,7 @@
                 <w:noProof/>
                 <w:webHidden/>
               </w:rPr>
-              <w:instrText xml:space="preserve"> PAGEREF _Toc90219707 \h </w:instrText>
+              <w:instrText xml:space="preserve"> PAGEREF _Toc90241980 \h </w:instrText>
             </w:r>
             <w:r>
               <w:rPr>
@@ -2226,7 +2226,7 @@
                 <w:noProof/>
                 <w:webHidden/>
               </w:rPr>
-              <w:t>26</w:t>
+              <w:t>31</w:t>
             </w:r>
             <w:r>
               <w:rPr>
@@ -2250,7 +2250,7 @@
               <w:lang w:val="en-US"/>
             </w:rPr>
           </w:pPr>
-          <w:hyperlink w:anchor="_Toc90219708" w:history="1">
+          <w:hyperlink w:anchor="_Toc90241981" w:history="1">
             <w:r>
               <w:rPr>
                 <w:rStyle w:val="Hyperlink"/>
@@ -2278,7 +2278,7 @@
                 <w:noProof/>
                 <w:webHidden/>
               </w:rPr>
-              <w:instrText xml:space="preserve"> PAGEREF _Toc90219708 \h </w:instrText>
+              <w:instrText xml:space="preserve"> PAGEREF _Toc90241981 \h </w:instrText>
             </w:r>
             <w:r>
               <w:rPr>
@@ -2298,7 +2298,7 @@
                 <w:noProof/>
                 <w:webHidden/>
               </w:rPr>
-              <w:t>29</w:t>
+              <w:t>34</w:t>
             </w:r>
             <w:r>
               <w:rPr>
@@ -2322,7 +2322,7 @@
               <w:lang w:val="en-US"/>
             </w:rPr>
           </w:pPr>
-          <w:hyperlink w:anchor="_Toc90219709" w:history="1">
+          <w:hyperlink w:anchor="_Toc90241982" w:history="1">
             <w:r>
               <w:rPr>
                 <w:rStyle w:val="Hyperlink"/>
@@ -2350,7 +2350,7 @@
                 <w:noProof/>
                 <w:webHidden/>
               </w:rPr>
-              <w:instrText xml:space="preserve"> PAGEREF _Toc90219709 \h </w:instrText>
+              <w:instrText xml:space="preserve"> PAGEREF _Toc90241982 \h </w:instrText>
             </w:r>
             <w:r>
               <w:rPr>
@@ -2370,7 +2370,7 @@
                 <w:noProof/>
                 <w:webHidden/>
               </w:rPr>
-              <w:t>30</w:t>
+              <w:t>35</w:t>
             </w:r>
             <w:r>
               <w:rPr>
@@ -2479,7 +2479,7 @@
           <w:lang w:val="en-US"/>
         </w:rPr>
       </w:pPr>
-      <w:bookmarkStart w:id="1" w:name="_Toc90219699"/>
+      <w:bookmarkStart w:id="1" w:name="_Toc90241972"/>
       <w:bookmarkEnd w:id="0"/>
       <w:r>
         <w:rPr>
@@ -2513,7 +2513,7 @@
           <w:lang w:val="en-US"/>
         </w:rPr>
       </w:pPr>
-      <w:bookmarkStart w:id="2" w:name="_Toc90219700"/>
+      <w:bookmarkStart w:id="2" w:name="_Toc90241973"/>
       <w:r>
         <w:rPr>
           <w:lang w:val="en-US"/>
@@ -2870,7 +2870,7 @@
           <w:lang w:val="en-US"/>
         </w:rPr>
       </w:pPr>
-      <w:bookmarkStart w:id="3" w:name="_Toc90219701"/>
+      <w:bookmarkStart w:id="3" w:name="_Toc90241974"/>
       <w:r>
         <w:rPr>
           <w:lang w:val="en-US"/>
@@ -2886,784 +2886,66 @@
           <w:lang w:val="en-US"/>
         </w:rPr>
       </w:pPr>
-      <w:proofErr w:type="spellStart"/>
-      <w:r>
-        <w:rPr>
-          <w:lang w:val="en-US"/>
-        </w:rPr>
-        <w:t>Một</w:t>
-      </w:r>
-      <w:proofErr w:type="spellEnd"/>
-      <w:r>
-        <w:rPr>
-          <w:lang w:val="en-US"/>
-        </w:rPr>
-        <w:t xml:space="preserve"> </w:t>
-      </w:r>
-      <w:proofErr w:type="spellStart"/>
-      <w:r>
-        <w:rPr>
-          <w:lang w:val="en-US"/>
-        </w:rPr>
-        <w:t>trò</w:t>
-      </w:r>
-      <w:proofErr w:type="spellEnd"/>
-      <w:r>
-        <w:rPr>
-          <w:lang w:val="en-US"/>
-        </w:rPr>
-        <w:t xml:space="preserve"> </w:t>
-      </w:r>
-      <w:proofErr w:type="spellStart"/>
-      <w:r>
-        <w:rPr>
-          <w:lang w:val="en-US"/>
-        </w:rPr>
-        <w:t>chơi</w:t>
-      </w:r>
-      <w:proofErr w:type="spellEnd"/>
-      <w:r>
-        <w:rPr>
-          <w:lang w:val="en-US"/>
-        </w:rPr>
-        <w:t xml:space="preserve"> </w:t>
-      </w:r>
-      <w:r>
-        <w:rPr>
-          <w:b/>
-          <w:bCs/>
-          <w:lang w:val="en-US"/>
-        </w:rPr>
-        <w:t>BĂNG QUA ĐƯỜNG (CROSS THE ROAD)</w:t>
-      </w:r>
-      <w:r>
-        <w:rPr>
-          <w:lang w:val="en-US"/>
-        </w:rPr>
-        <w:t xml:space="preserve"> </w:t>
-      </w:r>
-      <w:proofErr w:type="spellStart"/>
-      <w:r>
-        <w:rPr>
-          <w:lang w:val="en-US"/>
-        </w:rPr>
-        <w:t>được</w:t>
-      </w:r>
-      <w:proofErr w:type="spellEnd"/>
-      <w:r>
-        <w:rPr>
-          <w:lang w:val="en-US"/>
-        </w:rPr>
-        <w:t xml:space="preserve"> </w:t>
-      </w:r>
-      <w:proofErr w:type="spellStart"/>
-      <w:r>
-        <w:rPr>
-          <w:lang w:val="en-US"/>
-        </w:rPr>
-        <w:t>viết</w:t>
-      </w:r>
-      <w:proofErr w:type="spellEnd"/>
-      <w:r>
-        <w:rPr>
-          <w:lang w:val="en-US"/>
-        </w:rPr>
-        <w:t xml:space="preserve"> </w:t>
-      </w:r>
-      <w:proofErr w:type="spellStart"/>
-      <w:r>
-        <w:rPr>
-          <w:lang w:val="en-US"/>
-        </w:rPr>
-        <w:t>bằng</w:t>
-      </w:r>
-      <w:proofErr w:type="spellEnd"/>
-      <w:r>
-        <w:rPr>
-          <w:lang w:val="en-US"/>
-        </w:rPr>
-        <w:t xml:space="preserve"> </w:t>
-      </w:r>
-      <w:proofErr w:type="spellStart"/>
-      <w:r>
-        <w:rPr>
-          <w:lang w:val="en-US"/>
-        </w:rPr>
-        <w:t>ngôn</w:t>
-      </w:r>
-      <w:proofErr w:type="spellEnd"/>
-      <w:r>
-        <w:rPr>
-          <w:lang w:val="en-US"/>
-        </w:rPr>
-        <w:t xml:space="preserve"> </w:t>
-      </w:r>
-      <w:proofErr w:type="spellStart"/>
-      <w:r>
-        <w:rPr>
-          <w:lang w:val="en-US"/>
-        </w:rPr>
-        <w:t>ngữ</w:t>
-      </w:r>
-      <w:proofErr w:type="spellEnd"/>
-      <w:r>
-        <w:rPr>
-          <w:lang w:val="en-US"/>
-        </w:rPr>
-        <w:t xml:space="preserve"> C/C++, </w:t>
-      </w:r>
-      <w:proofErr w:type="spellStart"/>
-      <w:r>
-        <w:rPr>
-          <w:lang w:val="en-US"/>
-        </w:rPr>
-        <w:t>chạy</w:t>
-      </w:r>
-      <w:proofErr w:type="spellEnd"/>
-      <w:r>
-        <w:rPr>
-          <w:lang w:val="en-US"/>
-        </w:rPr>
-        <w:t xml:space="preserve"> </w:t>
-      </w:r>
-      <w:proofErr w:type="spellStart"/>
-      <w:r>
-        <w:rPr>
-          <w:lang w:val="en-US"/>
-        </w:rPr>
-        <w:t>trực</w:t>
-      </w:r>
-      <w:proofErr w:type="spellEnd"/>
-      <w:r>
-        <w:rPr>
-          <w:lang w:val="en-US"/>
-        </w:rPr>
-        <w:t xml:space="preserve"> </w:t>
-      </w:r>
-      <w:proofErr w:type="spellStart"/>
-      <w:r>
-        <w:rPr>
-          <w:lang w:val="en-US"/>
-        </w:rPr>
-        <w:t>tiếp</w:t>
-      </w:r>
-      <w:proofErr w:type="spellEnd"/>
-      <w:r>
-        <w:rPr>
-          <w:lang w:val="en-US"/>
-        </w:rPr>
-        <w:t xml:space="preserve"> </w:t>
-      </w:r>
-      <w:proofErr w:type="spellStart"/>
-      <w:r>
-        <w:rPr>
-          <w:lang w:val="en-US"/>
-        </w:rPr>
-        <w:t>trên</w:t>
-      </w:r>
-      <w:proofErr w:type="spellEnd"/>
-      <w:r>
-        <w:rPr>
-          <w:lang w:val="en-US"/>
-        </w:rPr>
-        <w:t xml:space="preserve"> </w:t>
-      </w:r>
-      <w:proofErr w:type="spellStart"/>
-      <w:r>
-        <w:rPr>
-          <w:lang w:val="en-US"/>
-        </w:rPr>
-        <w:t>màn</w:t>
-      </w:r>
-      <w:proofErr w:type="spellEnd"/>
-      <w:r>
-        <w:rPr>
-          <w:lang w:val="en-US"/>
-        </w:rPr>
-        <w:t xml:space="preserve"> </w:t>
-      </w:r>
-      <w:proofErr w:type="spellStart"/>
-      <w:r>
-        <w:rPr>
-          <w:lang w:val="en-US"/>
-        </w:rPr>
-        <w:t>hình</w:t>
-      </w:r>
-      <w:proofErr w:type="spellEnd"/>
-      <w:r>
-        <w:rPr>
-          <w:lang w:val="en-US"/>
-        </w:rPr>
-        <w:t xml:space="preserve"> console, </w:t>
-      </w:r>
-      <w:proofErr w:type="spellStart"/>
-      <w:r>
-        <w:rPr>
-          <w:lang w:val="en-US"/>
-        </w:rPr>
-        <w:t>áp</w:t>
-      </w:r>
-      <w:proofErr w:type="spellEnd"/>
-      <w:r>
-        <w:rPr>
-          <w:lang w:val="en-US"/>
-        </w:rPr>
-        <w:t xml:space="preserve"> </w:t>
-      </w:r>
-      <w:proofErr w:type="spellStart"/>
-      <w:r>
-        <w:rPr>
-          <w:lang w:val="en-US"/>
-        </w:rPr>
-        <w:t>dụng</w:t>
-      </w:r>
-      <w:proofErr w:type="spellEnd"/>
-      <w:r>
-        <w:rPr>
-          <w:lang w:val="en-US"/>
-        </w:rPr>
-        <w:t xml:space="preserve"> </w:t>
-      </w:r>
-      <w:proofErr w:type="spellStart"/>
-      <w:r>
-        <w:rPr>
-          <w:lang w:val="en-US"/>
-        </w:rPr>
-        <w:t>các</w:t>
-      </w:r>
-      <w:proofErr w:type="spellEnd"/>
-      <w:r>
-        <w:rPr>
-          <w:lang w:val="en-US"/>
-        </w:rPr>
-        <w:t xml:space="preserve"> </w:t>
-      </w:r>
-      <w:proofErr w:type="spellStart"/>
-      <w:r>
-        <w:rPr>
-          <w:lang w:val="en-US"/>
-        </w:rPr>
-        <w:t>kiến</w:t>
-      </w:r>
-      <w:proofErr w:type="spellEnd"/>
-      <w:r>
-        <w:rPr>
-          <w:lang w:val="en-US"/>
-        </w:rPr>
-        <w:t xml:space="preserve"> </w:t>
-      </w:r>
-      <w:proofErr w:type="spellStart"/>
-      <w:r>
-        <w:rPr>
-          <w:lang w:val="en-US"/>
-        </w:rPr>
-        <w:t>thức</w:t>
-      </w:r>
-      <w:proofErr w:type="spellEnd"/>
-      <w:r>
-        <w:rPr>
-          <w:lang w:val="en-US"/>
-        </w:rPr>
-        <w:t xml:space="preserve"> </w:t>
-      </w:r>
-      <w:proofErr w:type="spellStart"/>
-      <w:r>
-        <w:rPr>
-          <w:lang w:val="en-US"/>
-        </w:rPr>
-        <w:t>đã</w:t>
-      </w:r>
-      <w:proofErr w:type="spellEnd"/>
-      <w:r>
-        <w:rPr>
-          <w:lang w:val="en-US"/>
-        </w:rPr>
-        <w:t xml:space="preserve"> </w:t>
-      </w:r>
-      <w:proofErr w:type="spellStart"/>
-      <w:r>
-        <w:rPr>
-          <w:lang w:val="en-US"/>
-        </w:rPr>
-        <w:t>học</w:t>
-      </w:r>
-      <w:proofErr w:type="spellEnd"/>
-      <w:r>
-        <w:rPr>
-          <w:lang w:val="en-US"/>
-        </w:rPr>
-        <w:t xml:space="preserve"> </w:t>
-      </w:r>
-      <w:proofErr w:type="spellStart"/>
-      <w:r>
-        <w:rPr>
-          <w:lang w:val="en-US"/>
-        </w:rPr>
-        <w:t>trong</w:t>
-      </w:r>
-      <w:proofErr w:type="spellEnd"/>
-      <w:r>
-        <w:rPr>
-          <w:lang w:val="en-US"/>
-        </w:rPr>
-        <w:t xml:space="preserve"> </w:t>
-      </w:r>
-      <w:proofErr w:type="spellStart"/>
-      <w:r>
-        <w:rPr>
-          <w:lang w:val="en-US"/>
-        </w:rPr>
-        <w:t>môn</w:t>
-      </w:r>
-      <w:proofErr w:type="spellEnd"/>
-      <w:r>
-        <w:rPr>
-          <w:lang w:val="en-US"/>
-        </w:rPr>
-        <w:t xml:space="preserve"> </w:t>
-      </w:r>
-      <w:proofErr w:type="spellStart"/>
-      <w:r>
-        <w:rPr>
-          <w:lang w:val="en-US"/>
-        </w:rPr>
-        <w:t>học</w:t>
-      </w:r>
-      <w:proofErr w:type="spellEnd"/>
-      <w:r>
-        <w:rPr>
-          <w:lang w:val="en-US"/>
-        </w:rPr>
-        <w:t xml:space="preserve"> </w:t>
-      </w:r>
-      <w:r>
-        <w:rPr>
-          <w:i/>
-          <w:iCs/>
-          <w:lang w:val="en-US"/>
-        </w:rPr>
-        <w:t>“</w:t>
-      </w:r>
-      <w:proofErr w:type="spellStart"/>
-      <w:r>
-        <w:rPr>
-          <w:i/>
-          <w:iCs/>
-          <w:lang w:val="en-US"/>
-        </w:rPr>
-        <w:t>Phương</w:t>
-      </w:r>
-      <w:proofErr w:type="spellEnd"/>
-      <w:r>
-        <w:rPr>
-          <w:i/>
-          <w:iCs/>
-          <w:lang w:val="en-US"/>
-        </w:rPr>
-        <w:t xml:space="preserve"> </w:t>
-      </w:r>
-      <w:proofErr w:type="spellStart"/>
-      <w:r>
-        <w:rPr>
-          <w:i/>
-          <w:iCs/>
-          <w:lang w:val="en-US"/>
-        </w:rPr>
-        <w:t>pháp</w:t>
-      </w:r>
-      <w:proofErr w:type="spellEnd"/>
-      <w:r>
-        <w:rPr>
-          <w:i/>
-          <w:iCs/>
-          <w:lang w:val="en-US"/>
-        </w:rPr>
-        <w:t xml:space="preserve"> </w:t>
-      </w:r>
-      <w:proofErr w:type="spellStart"/>
-      <w:r>
-        <w:rPr>
-          <w:i/>
-          <w:iCs/>
-          <w:lang w:val="en-US"/>
-        </w:rPr>
-        <w:t>lập</w:t>
-      </w:r>
-      <w:proofErr w:type="spellEnd"/>
-      <w:r>
-        <w:rPr>
-          <w:i/>
-          <w:iCs/>
-          <w:lang w:val="en-US"/>
-        </w:rPr>
-        <w:t xml:space="preserve"> </w:t>
-      </w:r>
-      <w:proofErr w:type="spellStart"/>
-      <w:r>
-        <w:rPr>
-          <w:i/>
-          <w:iCs/>
-          <w:lang w:val="en-US"/>
-        </w:rPr>
-        <w:t>trình</w:t>
-      </w:r>
-      <w:proofErr w:type="spellEnd"/>
-      <w:r>
-        <w:rPr>
-          <w:i/>
-          <w:iCs/>
-          <w:lang w:val="en-US"/>
-        </w:rPr>
-        <w:t xml:space="preserve"> </w:t>
-      </w:r>
-      <w:proofErr w:type="spellStart"/>
-      <w:r>
-        <w:rPr>
-          <w:i/>
-          <w:iCs/>
-          <w:lang w:val="en-US"/>
-        </w:rPr>
-        <w:t>hướng</w:t>
-      </w:r>
-      <w:proofErr w:type="spellEnd"/>
-      <w:r>
-        <w:rPr>
-          <w:i/>
-          <w:iCs/>
-          <w:lang w:val="en-US"/>
-        </w:rPr>
-        <w:t xml:space="preserve"> </w:t>
-      </w:r>
-      <w:proofErr w:type="spellStart"/>
-      <w:r>
-        <w:rPr>
-          <w:i/>
-          <w:iCs/>
-          <w:lang w:val="en-US"/>
-        </w:rPr>
-        <w:t>đối</w:t>
-      </w:r>
-      <w:proofErr w:type="spellEnd"/>
-      <w:r>
-        <w:rPr>
-          <w:i/>
-          <w:iCs/>
-          <w:lang w:val="en-US"/>
-        </w:rPr>
-        <w:t xml:space="preserve"> </w:t>
-      </w:r>
-      <w:proofErr w:type="spellStart"/>
-      <w:r>
-        <w:rPr>
-          <w:i/>
-          <w:iCs/>
-          <w:lang w:val="en-US"/>
-        </w:rPr>
-        <w:t>tượng</w:t>
-      </w:r>
-      <w:proofErr w:type="spellEnd"/>
-      <w:r>
-        <w:rPr>
-          <w:i/>
-          <w:iCs/>
-          <w:lang w:val="en-US"/>
-        </w:rPr>
-        <w:t>”</w:t>
-      </w:r>
-      <w:r>
-        <w:rPr>
-          <w:lang w:val="en-US"/>
-        </w:rPr>
-        <w:t xml:space="preserve"> </w:t>
-      </w:r>
-      <w:proofErr w:type="spellStart"/>
-      <w:r>
-        <w:rPr>
-          <w:lang w:val="en-US"/>
-        </w:rPr>
-        <w:t>và</w:t>
-      </w:r>
-      <w:proofErr w:type="spellEnd"/>
-      <w:r>
-        <w:rPr>
-          <w:lang w:val="en-US"/>
-        </w:rPr>
-        <w:t xml:space="preserve"> </w:t>
-      </w:r>
-      <w:proofErr w:type="spellStart"/>
-      <w:r>
-        <w:rPr>
-          <w:lang w:val="en-US"/>
-        </w:rPr>
-        <w:t>các</w:t>
-      </w:r>
-      <w:proofErr w:type="spellEnd"/>
-      <w:r>
-        <w:rPr>
-          <w:lang w:val="en-US"/>
-        </w:rPr>
-        <w:t xml:space="preserve"> </w:t>
-      </w:r>
-      <w:proofErr w:type="spellStart"/>
-      <w:r>
-        <w:rPr>
-          <w:lang w:val="en-US"/>
-        </w:rPr>
-        <w:t>kiến</w:t>
-      </w:r>
-      <w:proofErr w:type="spellEnd"/>
-      <w:r>
-        <w:rPr>
-          <w:lang w:val="en-US"/>
-        </w:rPr>
-        <w:t xml:space="preserve"> </w:t>
-      </w:r>
-      <w:proofErr w:type="spellStart"/>
-      <w:r>
-        <w:rPr>
-          <w:lang w:val="en-US"/>
-        </w:rPr>
-        <w:t>thức</w:t>
-      </w:r>
-      <w:proofErr w:type="spellEnd"/>
-      <w:r>
-        <w:rPr>
-          <w:lang w:val="en-US"/>
-        </w:rPr>
-        <w:t xml:space="preserve"> </w:t>
-      </w:r>
-      <w:proofErr w:type="spellStart"/>
-      <w:r>
-        <w:rPr>
-          <w:lang w:val="en-US"/>
-        </w:rPr>
-        <w:t>liên</w:t>
-      </w:r>
-      <w:proofErr w:type="spellEnd"/>
-      <w:r>
-        <w:rPr>
-          <w:lang w:val="en-US"/>
-        </w:rPr>
-        <w:t xml:space="preserve"> </w:t>
-      </w:r>
-      <w:proofErr w:type="spellStart"/>
-      <w:r>
-        <w:rPr>
-          <w:lang w:val="en-US"/>
-        </w:rPr>
-        <w:t>quan</w:t>
-      </w:r>
-      <w:proofErr w:type="spellEnd"/>
-      <w:r>
-        <w:rPr>
-          <w:lang w:val="en-US"/>
-        </w:rPr>
-        <w:t xml:space="preserve"> </w:t>
-      </w:r>
-      <w:proofErr w:type="spellStart"/>
-      <w:r>
-        <w:rPr>
-          <w:lang w:val="en-US"/>
-        </w:rPr>
-        <w:t>cần</w:t>
-      </w:r>
-      <w:proofErr w:type="spellEnd"/>
-      <w:r>
-        <w:rPr>
-          <w:lang w:val="en-US"/>
-        </w:rPr>
-        <w:t xml:space="preserve"> </w:t>
-      </w:r>
-      <w:proofErr w:type="spellStart"/>
-      <w:r>
-        <w:rPr>
-          <w:lang w:val="en-US"/>
-        </w:rPr>
-        <w:t>tìm</w:t>
-      </w:r>
-      <w:proofErr w:type="spellEnd"/>
-      <w:r>
-        <w:rPr>
-          <w:lang w:val="en-US"/>
-        </w:rPr>
-        <w:t xml:space="preserve"> </w:t>
-      </w:r>
-      <w:proofErr w:type="spellStart"/>
-      <w:r>
-        <w:rPr>
-          <w:lang w:val="en-US"/>
-        </w:rPr>
-        <w:t>hiểu</w:t>
-      </w:r>
-      <w:proofErr w:type="spellEnd"/>
-      <w:r>
-        <w:rPr>
-          <w:lang w:val="en-US"/>
-        </w:rPr>
-        <w:t xml:space="preserve">, </w:t>
-      </w:r>
-      <w:proofErr w:type="spellStart"/>
-      <w:r>
-        <w:rPr>
-          <w:lang w:val="en-US"/>
-        </w:rPr>
-        <w:t>giải</w:t>
-      </w:r>
-      <w:proofErr w:type="spellEnd"/>
-      <w:r>
-        <w:rPr>
-          <w:lang w:val="en-US"/>
-        </w:rPr>
-        <w:t xml:space="preserve"> </w:t>
-      </w:r>
-      <w:proofErr w:type="spellStart"/>
-      <w:r>
-        <w:rPr>
-          <w:lang w:val="en-US"/>
-        </w:rPr>
-        <w:t>quyết</w:t>
-      </w:r>
-      <w:proofErr w:type="spellEnd"/>
-      <w:r>
-        <w:rPr>
-          <w:lang w:val="en-US"/>
-        </w:rPr>
-        <w:t xml:space="preserve"> </w:t>
-      </w:r>
-      <w:proofErr w:type="spellStart"/>
-      <w:r>
-        <w:rPr>
-          <w:lang w:val="en-US"/>
-        </w:rPr>
-        <w:t>các</w:t>
-      </w:r>
-      <w:proofErr w:type="spellEnd"/>
-      <w:r>
-        <w:rPr>
-          <w:lang w:val="en-US"/>
-        </w:rPr>
-        <w:t xml:space="preserve"> </w:t>
-      </w:r>
-      <w:proofErr w:type="spellStart"/>
-      <w:r>
-        <w:rPr>
-          <w:lang w:val="en-US"/>
-        </w:rPr>
-        <w:t>yêu</w:t>
-      </w:r>
-      <w:proofErr w:type="spellEnd"/>
-      <w:r>
-        <w:rPr>
-          <w:lang w:val="en-US"/>
-        </w:rPr>
-        <w:t xml:space="preserve"> </w:t>
-      </w:r>
-      <w:proofErr w:type="spellStart"/>
-      <w:r>
-        <w:rPr>
-          <w:lang w:val="en-US"/>
-        </w:rPr>
-        <w:t>cầu</w:t>
-      </w:r>
-      <w:proofErr w:type="spellEnd"/>
-      <w:r>
-        <w:rPr>
-          <w:lang w:val="en-US"/>
-        </w:rPr>
-        <w:t xml:space="preserve"> </w:t>
-      </w:r>
-      <w:proofErr w:type="spellStart"/>
-      <w:r>
-        <w:rPr>
-          <w:lang w:val="en-US"/>
-        </w:rPr>
-        <w:t>đặt</w:t>
-      </w:r>
-      <w:proofErr w:type="spellEnd"/>
-      <w:r>
-        <w:rPr>
-          <w:lang w:val="en-US"/>
-        </w:rPr>
-        <w:t xml:space="preserve"> ra </w:t>
-      </w:r>
-      <w:proofErr w:type="spellStart"/>
-      <w:r>
-        <w:rPr>
-          <w:lang w:val="en-US"/>
-        </w:rPr>
-        <w:t>để</w:t>
-      </w:r>
-      <w:proofErr w:type="spellEnd"/>
-      <w:r>
-        <w:rPr>
-          <w:lang w:val="en-US"/>
-        </w:rPr>
-        <w:t xml:space="preserve"> </w:t>
-      </w:r>
-      <w:proofErr w:type="spellStart"/>
-      <w:r>
-        <w:rPr>
-          <w:lang w:val="en-US"/>
-        </w:rPr>
-        <w:t>hoàn</w:t>
-      </w:r>
-      <w:proofErr w:type="spellEnd"/>
-      <w:r>
-        <w:rPr>
-          <w:lang w:val="en-US"/>
-        </w:rPr>
-        <w:t xml:space="preserve"> </w:t>
-      </w:r>
-      <w:proofErr w:type="spellStart"/>
-      <w:r>
-        <w:rPr>
-          <w:lang w:val="en-US"/>
-        </w:rPr>
-        <w:t>thành</w:t>
-      </w:r>
-      <w:proofErr w:type="spellEnd"/>
-      <w:r>
-        <w:rPr>
-          <w:lang w:val="en-US"/>
-        </w:rPr>
-        <w:t xml:space="preserve"> </w:t>
-      </w:r>
-      <w:proofErr w:type="spellStart"/>
-      <w:r>
-        <w:rPr>
-          <w:lang w:val="en-US"/>
-        </w:rPr>
-        <w:t>trò</w:t>
-      </w:r>
-      <w:proofErr w:type="spellEnd"/>
-      <w:r>
-        <w:rPr>
-          <w:lang w:val="en-US"/>
-        </w:rPr>
-        <w:t xml:space="preserve"> </w:t>
-      </w:r>
-      <w:proofErr w:type="spellStart"/>
-      <w:r>
-        <w:rPr>
-          <w:lang w:val="en-US"/>
-        </w:rPr>
-        <w:t>chơi</w:t>
-      </w:r>
-      <w:proofErr w:type="spellEnd"/>
-      <w:r>
-        <w:rPr>
-          <w:lang w:val="en-US"/>
-        </w:rPr>
-        <w:t>.</w:t>
-      </w:r>
-    </w:p>
-    <w:p>
-      <w:pPr>
-        <w:ind w:left="360"/>
-        <w:rPr>
-          <w:lang w:val="en-US"/>
-        </w:rPr>
-      </w:pPr>
+      <w:r>
+        <w:rPr>
+          <w:lang w:val="en-US"/>
+        </w:rPr>
+        <w:t xml:space="preserve">A </w:t>
+      </w:r>
+      <w:r>
+        <w:rPr>
+          <w:b/>
+          <w:bCs/>
+          <w:lang w:val="en-US"/>
+        </w:rPr>
+        <w:t xml:space="preserve">Cross </w:t>
+      </w:r>
+      <w:r>
+        <w:rPr>
+          <w:b/>
+          <w:bCs/>
+          <w:lang w:val="en-US"/>
+        </w:rPr>
+        <w:t>t</w:t>
+      </w:r>
+      <w:r>
+        <w:rPr>
+          <w:b/>
+          <w:bCs/>
+          <w:lang w:val="en-US"/>
+        </w:rPr>
+        <w:t>he Road game</w:t>
+      </w:r>
+      <w:r>
+        <w:rPr>
+          <w:lang w:val="en-US"/>
+        </w:rPr>
+        <w:t xml:space="preserve">, written in C/C++, runs directly on console window. Use the knowledge learned in OOP course </w:t>
+      </w:r>
+      <w:r>
+        <w:rPr>
+          <w:lang w:val="en-US"/>
+        </w:rPr>
+        <w:t xml:space="preserve">and some extended knowledge about C/C++ </w:t>
+      </w:r>
+      <w:r>
+        <w:rPr>
+          <w:lang w:val="en-US"/>
+        </w:rPr>
+        <w:t xml:space="preserve">to apply </w:t>
+      </w:r>
+      <w:r>
+        <w:rPr>
+          <w:lang w:val="en-US"/>
+        </w:rPr>
+        <w:t>to</w:t>
+      </w:r>
+      <w:r>
+        <w:rPr>
+          <w:lang w:val="en-US"/>
+        </w:rPr>
+        <w:t xml:space="preserve"> product implementation</w:t>
+      </w:r>
     </w:p>
     <w:p>
       <w:pPr>
@@ -3677,7 +2959,7 @@
           <w:lang w:val="en-US"/>
         </w:rPr>
       </w:pPr>
-      <w:bookmarkStart w:id="4" w:name="_Toc90219702"/>
+      <w:bookmarkStart w:id="4" w:name="_Toc90241975"/>
       <w:r>
         <w:rPr>
           <w:lang w:val="en-US"/>
@@ -3738,18 +3020,6 @@
         </w:rPr>
         <w:t>:</w:t>
       </w:r>
-      <w:r>
-        <w:t xml:space="preserve"> </w:t>
-      </w:r>
-      <w:hyperlink r:id="rId11" w:history="1">
-        <w:r>
-          <w:rPr>
-            <w:rStyle w:val="Hyperlink"/>
-            <w:lang w:val="en-US"/>
-          </w:rPr>
-          <w:t>https://bit.ly/Team3Project</w:t>
-        </w:r>
-      </w:hyperlink>
     </w:p>
     <w:p>
       <w:pPr>
@@ -3988,7 +3258,7 @@
           <w:lang w:val="en-US"/>
         </w:rPr>
       </w:pPr>
-      <w:bookmarkStart w:id="5" w:name="_Toc90219703"/>
+      <w:bookmarkStart w:id="5" w:name="_Toc90241976"/>
       <w:r>
         <w:rPr>
           <w:lang w:val="en-US"/>
@@ -4326,7 +3596,7 @@
                     <pic:cNvPicPr/>
                   </pic:nvPicPr>
                   <pic:blipFill>
-                    <a:blip r:embed="rId12" cstate="print">
+                    <a:blip r:embed="rId11" cstate="print">
                       <a:extLst>
                         <a:ext uri="{28A0092B-C50C-407E-A947-70E740481C1C}">
                           <a14:useLocalDpi xmlns:a14="http://schemas.microsoft.com/office/drawing/2010/main" val="0"/>
@@ -4693,7 +3963,7 @@
                     <pic:cNvPicPr/>
                   </pic:nvPicPr>
                   <pic:blipFill>
-                    <a:blip r:embed="rId13" cstate="print">
+                    <a:blip r:embed="rId12" cstate="print">
                       <a:extLst>
                         <a:ext uri="{28A0092B-C50C-407E-A947-70E740481C1C}">
                           <a14:useLocalDpi xmlns:a14="http://schemas.microsoft.com/office/drawing/2010/main" val="0"/>
@@ -4972,7 +4242,7 @@
           <w:lang w:val="en-US"/>
         </w:rPr>
       </w:pPr>
-      <w:bookmarkStart w:id="6" w:name="_Toc90219704"/>
+      <w:bookmarkStart w:id="6" w:name="_Toc90241977"/>
       <w:r>
         <w:rPr>
           <w:lang w:val="en-US"/>
@@ -5006,7 +4276,7 @@
           <w:lang w:val="en-US"/>
         </w:rPr>
       </w:pPr>
-      <w:bookmarkStart w:id="7" w:name="_Toc90219705"/>
+      <w:bookmarkStart w:id="7" w:name="_Toc90241978"/>
       <w:r>
         <w:rPr>
           <w:lang w:val="en-US"/>
@@ -5057,7 +4327,7 @@
                     <pic:cNvPicPr/>
                   </pic:nvPicPr>
                   <pic:blipFill>
-                    <a:blip r:embed="rId14">
+                    <a:blip r:embed="rId13">
                       <a:extLst>
                         <a:ext uri="{28A0092B-C50C-407E-A947-70E740481C1C}">
                           <a14:useLocalDpi xmlns:a14="http://schemas.microsoft.com/office/drawing/2010/main" val="0"/>
@@ -5637,7 +4907,7 @@
           <w:lang w:val="en-US"/>
         </w:rPr>
       </w:pPr>
-      <w:bookmarkStart w:id="8" w:name="_Toc90219706"/>
+      <w:bookmarkStart w:id="8" w:name="_Toc90241979"/>
       <w:r>
         <w:rPr>
           <w:lang w:val="en-US"/>
@@ -5655,7 +4925,19 @@
         <w:rPr>
           <w:lang w:val="en-US"/>
         </w:rPr>
-        <w:t xml:space="preserve"> of Classes</w:t>
+        <w:t xml:space="preserve"> of </w:t>
+      </w:r>
+      <w:r>
+        <w:rPr>
+          <w:lang w:val="en-US"/>
+        </w:rPr>
+        <w:t>c</w:t>
+      </w:r>
+      <w:r>
+        <w:rPr>
+          <w:lang w:val="en-US"/>
+        </w:rPr>
+        <w:t>lasses</w:t>
       </w:r>
       <w:r>
         <w:rPr>
@@ -5745,13 +5027,13 @@
             <v:path o:extrusionok="f" gradientshapeok="t" o:connecttype="rect"/>
             <o:lock v:ext="edit" aspectratio="t"/>
           </v:shapetype>
-          <v:shape id="_x0000_i1025" type="#_x0000_t75" style="width:451.8pt;height:514.8pt" o:ole="" o:bordertopcolor="this" o:borderleftcolor="this" o:borderrightcolor="this">
-            <v:imagedata r:id="rId15" o:title=""/>
+          <v:shape id="_x0000_i1025" type="#_x0000_t75" style="width:452.25pt;height:515.25pt" o:ole="" o:bordertopcolor="this" o:borderleftcolor="this" o:borderrightcolor="this">
+            <v:imagedata r:id="rId14" o:title=""/>
             <w10:bordertop type="single" width="4"/>
             <w10:borderleft type="single" width="4"/>
             <w10:borderright type="single" width="4"/>
           </v:shape>
-          <o:OLEObject Type="Embed" ProgID="Word.OpenDocumentText.12" ShapeID="_x0000_i1025" DrawAspect="Content" ObjectID="_1700889819" r:id="rId16"/>
+          <o:OLEObject Type="Embed" ProgID="Word.OpenDocumentText.12" ShapeID="_x0000_i1025" DrawAspect="Content" ObjectID="_1700856865" r:id="rId15"/>
         </w:object>
       </w:r>
     </w:p>
@@ -5776,13 +5058,13 @@
           <w:lang w:val="en-US"/>
         </w:rPr>
         <w:object w:dxaOrig="9360" w:dyaOrig="12236" w14:anchorId="0805C93B">
-          <v:shape id="_x0000_i1026" type="#_x0000_t75" style="width:451.8pt;height:589.8pt" o:ole="" o:borderleftcolor="this" o:borderbottomcolor="this" o:borderrightcolor="this">
-            <v:imagedata r:id="rId17" o:title=""/>
+          <v:shape id="_x0000_i1026" type="#_x0000_t75" style="width:452.25pt;height:589.5pt" o:ole="" o:borderleftcolor="this" o:borderbottomcolor="this" o:borderrightcolor="this">
+            <v:imagedata r:id="rId16" o:title=""/>
             <w10:borderleft type="single" width="4"/>
             <w10:borderbottom type="single" width="4"/>
             <w10:borderright type="single" width="4"/>
           </v:shape>
-          <o:OLEObject Type="Embed" ProgID="Word.OpenDocumentText.12" ShapeID="_x0000_i1026" DrawAspect="Content" ObjectID="_1700889820" r:id="rId18"/>
+          <o:OLEObject Type="Embed" ProgID="Word.OpenDocumentText.12" ShapeID="_x0000_i1026" DrawAspect="Content" ObjectID="_1700856866" r:id="rId17"/>
         </w:object>
       </w:r>
     </w:p>
@@ -5852,14 +5134,14 @@
           <w:lang w:val="en-US"/>
         </w:rPr>
         <w:object w:dxaOrig="9360" w:dyaOrig="12903" w14:anchorId="4388B1B3">
-          <v:shape id="_x0000_i1027" type="#_x0000_t75" style="width:451.8pt;height:622.2pt" o:ole="" o:bordertopcolor="this" o:borderleftcolor="this" o:borderbottomcolor="this" o:borderrightcolor="this">
-            <v:imagedata r:id="rId19" o:title=""/>
+          <v:shape id="_x0000_i1027" type="#_x0000_t75" style="width:452.25pt;height:621.75pt" o:ole="" o:bordertopcolor="this" o:borderleftcolor="this" o:borderbottomcolor="this" o:borderrightcolor="this">
+            <v:imagedata r:id="rId18" o:title=""/>
             <w10:bordertop type="single" width="4"/>
             <w10:borderleft type="single" width="4"/>
             <w10:borderbottom type="single" width="4"/>
             <w10:borderright type="single" width="4"/>
           </v:shape>
-          <o:OLEObject Type="Embed" ProgID="Word.OpenDocumentText.12" ShapeID="_x0000_i1027" DrawAspect="Content" ObjectID="_1700889821" r:id="rId20"/>
+          <o:OLEObject Type="Embed" ProgID="Word.OpenDocumentText.12" ShapeID="_x0000_i1027" DrawAspect="Content" ObjectID="_1700856867" r:id="rId19"/>
         </w:object>
       </w:r>
       <w:r>
@@ -5894,14 +5176,14 @@
           <w:lang w:val="en-US"/>
         </w:rPr>
         <w:object w:dxaOrig="9360" w:dyaOrig="11079" w14:anchorId="5AE75605">
-          <v:shape id="_x0000_i1028" type="#_x0000_t75" style="width:468pt;height:553.8pt" o:ole="" o:bordertopcolor="this" o:borderleftcolor="this" o:borderbottomcolor="this" o:borderrightcolor="this">
-            <v:imagedata r:id="rId21" o:title=""/>
+          <v:shape id="_x0000_i1028" type="#_x0000_t75" style="width:468pt;height:554.25pt" o:ole="" o:bordertopcolor="this" o:borderleftcolor="this" o:borderbottomcolor="this" o:borderrightcolor="this">
+            <v:imagedata r:id="rId20" o:title=""/>
             <w10:bordertop type="single" width="4"/>
             <w10:borderleft type="single" width="4"/>
             <w10:borderbottom type="single" width="4"/>
             <w10:borderright type="single" width="4"/>
           </v:shape>
-          <o:OLEObject Type="Embed" ProgID="Word.OpenDocumentText.12" ShapeID="_x0000_i1028" DrawAspect="Content" ObjectID="_1700889822" r:id="rId22"/>
+          <o:OLEObject Type="Embed" ProgID="Word.OpenDocumentText.12" ShapeID="_x0000_i1028" DrawAspect="Content" ObjectID="_1700856868" r:id="rId21"/>
         </w:object>
       </w:r>
     </w:p>
@@ -6130,14 +5412,14 @@
           <w:lang w:val="en-US"/>
         </w:rPr>
         <w:object w:dxaOrig="9360" w:dyaOrig="11783" w14:anchorId="651C3C37">
-          <v:shape id="_x0000_i1029" type="#_x0000_t75" style="width:451.8pt;height:568.2pt" o:ole="" o:bordertopcolor="this" o:borderleftcolor="this" o:borderbottomcolor="this" o:borderrightcolor="this">
-            <v:imagedata r:id="rId23" o:title=""/>
+          <v:shape id="_x0000_i1029" type="#_x0000_t75" style="width:452.25pt;height:567.75pt" o:ole="" o:bordertopcolor="this" o:borderleftcolor="this" o:borderbottomcolor="this" o:borderrightcolor="this">
+            <v:imagedata r:id="rId22" o:title=""/>
             <w10:bordertop type="single" width="4"/>
             <w10:borderleft type="single" width="4"/>
             <w10:borderbottom type="single" width="4"/>
             <w10:borderright type="single" width="4"/>
           </v:shape>
-          <o:OLEObject Type="Embed" ProgID="Word.OpenDocumentText.12" ShapeID="_x0000_i1029" DrawAspect="Content" ObjectID="_1700889823" r:id="rId24"/>
+          <o:OLEObject Type="Embed" ProgID="Word.OpenDocumentText.12" ShapeID="_x0000_i1029" DrawAspect="Content" ObjectID="_1700856869" r:id="rId23"/>
         </w:object>
       </w:r>
     </w:p>
@@ -6227,14 +5509,14 @@
           <w:lang w:val="en-US"/>
         </w:rPr>
         <w:object w:dxaOrig="9360" w:dyaOrig="12191" w14:anchorId="6F27E237">
-          <v:shape id="_x0000_i1030" type="#_x0000_t75" style="width:451.8pt;height:586.8pt" o:ole="" o:bordertopcolor="this" o:borderleftcolor="this" o:borderbottomcolor="this" o:borderrightcolor="this">
-            <v:imagedata r:id="rId25" o:title=""/>
+          <v:shape id="_x0000_i1030" type="#_x0000_t75" style="width:452.25pt;height:587.25pt" o:ole="" o:bordertopcolor="this" o:borderleftcolor="this" o:borderbottomcolor="this" o:borderrightcolor="this">
+            <v:imagedata r:id="rId24" o:title=""/>
             <w10:bordertop type="single" width="4"/>
             <w10:borderleft type="single" width="4"/>
             <w10:borderbottom type="single" width="4"/>
             <w10:borderright type="single" width="4"/>
           </v:shape>
-          <o:OLEObject Type="Embed" ProgID="Word.OpenDocumentText.12" ShapeID="_x0000_i1030" DrawAspect="Content" ObjectID="_1700889824" r:id="rId26"/>
+          <o:OLEObject Type="Embed" ProgID="Word.OpenDocumentText.12" ShapeID="_x0000_i1030" DrawAspect="Content" ObjectID="_1700856870" r:id="rId25"/>
         </w:object>
       </w:r>
       <w:r>
@@ -6364,13 +5646,13 @@
           <w:lang w:val="en-US"/>
         </w:rPr>
         <w:object w:dxaOrig="9360" w:dyaOrig="10901" w14:anchorId="1107C05A">
-          <v:shape id="_x0000_i1031" type="#_x0000_t75" style="width:451.8pt;height:526.2pt" o:ole="" o:bordertopcolor="this" o:borderleftcolor="this" o:borderbottomcolor="this" o:borderrightcolor="this">
-            <v:imagedata r:id="rId27" o:title=""/>
+          <v:shape id="_x0000_i1031" type="#_x0000_t75" style="width:452.25pt;height:525.75pt" o:ole="" o:bordertopcolor="this" o:borderleftcolor="this" o:borderbottomcolor="this" o:borderrightcolor="this">
+            <v:imagedata r:id="rId26" o:title=""/>
             <w10:bordertop type="single" width="4"/>
             <w10:borderleft type="single" width="4"/>
             <w10:borderright type="single" width="4"/>
           </v:shape>
-          <o:OLEObject Type="Embed" ProgID="Word.OpenDocumentText.12" ShapeID="_x0000_i1031" DrawAspect="Content" ObjectID="_1700889825" r:id="rId28"/>
+          <o:OLEObject Type="Embed" ProgID="Word.OpenDocumentText.12" ShapeID="_x0000_i1031" DrawAspect="Content" ObjectID="_1700856871" r:id="rId27"/>
         </w:object>
       </w:r>
     </w:p>
@@ -6387,12 +5669,12 @@
           <w:lang w:val="en-US"/>
         </w:rPr>
         <w:object w:dxaOrig="9360" w:dyaOrig="12903" w14:anchorId="1A55BABB">
-          <v:shape id="_x0000_i1032" type="#_x0000_t75" style="width:451.8pt;height:622.2pt" o:ole="" o:bordertopcolor="this" o:borderleftcolor="this" o:borderrightcolor="this">
-            <v:imagedata r:id="rId29" o:title=""/>
+          <v:shape id="_x0000_i1032" type="#_x0000_t75" style="width:452.25pt;height:621.75pt" o:ole="" o:bordertopcolor="this" o:borderleftcolor="this" o:borderrightcolor="this">
+            <v:imagedata r:id="rId28" o:title=""/>
             <w10:borderleft type="single" width="4"/>
             <w10:borderright type="single" width="4"/>
           </v:shape>
-          <o:OLEObject Type="Embed" ProgID="Word.OpenDocumentText.12" ShapeID="_x0000_i1032" DrawAspect="Content" ObjectID="_1700889826" r:id="rId30"/>
+          <o:OLEObject Type="Embed" ProgID="Word.OpenDocumentText.12" ShapeID="_x0000_i1032" DrawAspect="Content" ObjectID="_1700856872" r:id="rId29"/>
         </w:object>
       </w:r>
     </w:p>
@@ -6409,13 +5691,13 @@
           <w:lang w:val="en-US"/>
         </w:rPr>
         <w:object w:dxaOrig="9360" w:dyaOrig="9736" w14:anchorId="7D35D328">
-          <v:shape id="_x0000_i1033" type="#_x0000_t75" style="width:451.8pt;height:469.2pt" o:ole="" o:borderleftcolor="this" o:borderbottomcolor="this" o:borderrightcolor="this">
-            <v:imagedata r:id="rId31" o:title=""/>
+          <v:shape id="_x0000_i1033" type="#_x0000_t75" style="width:452.25pt;height:468.75pt" o:ole="" o:borderleftcolor="this" o:borderbottomcolor="this" o:borderrightcolor="this">
+            <v:imagedata r:id="rId30" o:title=""/>
             <w10:borderleft type="single" width="4"/>
             <w10:borderbottom type="single" width="4"/>
             <w10:borderright type="single" width="4"/>
           </v:shape>
-          <o:OLEObject Type="Embed" ProgID="Word.OpenDocumentText.12" ShapeID="_x0000_i1033" DrawAspect="Content" ObjectID="_1700889827" r:id="rId32"/>
+          <o:OLEObject Type="Embed" ProgID="Word.OpenDocumentText.12" ShapeID="_x0000_i1033" DrawAspect="Content" ObjectID="_1700856873" r:id="rId31"/>
         </w:object>
       </w:r>
       <w:r>
@@ -6755,15 +6037,15 @@
         <w:rPr>
           <w:lang w:val="en-US"/>
         </w:rPr>
-        <w:object w:dxaOrig="9360" w:dyaOrig="5962" w14:anchorId="5C41D6BC">
-          <v:shape id="_x0000_i1034" type="#_x0000_t75" style="width:451.8pt;height:287.4pt" o:ole="" o:bordertopcolor="this" o:borderleftcolor="this" o:borderbottomcolor="this" o:borderrightcolor="this">
-            <v:imagedata r:id="rId33" o:title=""/>
+        <w:object w:dxaOrig="9360" w:dyaOrig="5959" w14:anchorId="5C41D6BC">
+          <v:shape id="_x0000_i1058" type="#_x0000_t75" style="width:452.25pt;height:287.25pt" o:ole="">
+            <v:imagedata r:id="rId32" o:title=""/>
             <w10:bordertop type="single" width="4"/>
             <w10:borderleft type="single" width="4"/>
             <w10:borderbottom type="single" width="4"/>
             <w10:borderright type="single" width="4"/>
           </v:shape>
-          <o:OLEObject Type="Embed" ProgID="Word.OpenDocumentText.12" ShapeID="_x0000_i1034" DrawAspect="Content" ObjectID="_1700889828" r:id="rId34"/>
+          <o:OLEObject Type="Embed" ProgID="Word.OpenDocumentText.12" ShapeID="_x0000_i1058" DrawAspect="Content" ObjectID="_1700856874" r:id="rId33"/>
         </w:object>
       </w:r>
     </w:p>
@@ -6807,14 +6089,14 @@
           <w:lang w:val="en-US"/>
         </w:rPr>
         <w:object w:dxaOrig="9360" w:dyaOrig="3737" w14:anchorId="0F4C7EDE">
-          <v:shape id="_x0000_i1035" type="#_x0000_t75" style="width:468pt;height:186.6pt" o:ole="" o:bordertopcolor="this" o:borderleftcolor="this" o:borderbottomcolor="this" o:borderrightcolor="this">
-            <v:imagedata r:id="rId35" o:title=""/>
+          <v:shape id="_x0000_i1035" type="#_x0000_t75" style="width:468pt;height:186.75pt" o:ole="" o:bordertopcolor="this" o:borderleftcolor="this" o:borderbottomcolor="this" o:borderrightcolor="this">
+            <v:imagedata r:id="rId34" o:title=""/>
             <w10:bordertop type="single" width="4"/>
             <w10:borderleft type="single" width="4"/>
             <w10:borderbottom type="single" width="4"/>
             <w10:borderright type="single" width="4"/>
           </v:shape>
-          <o:OLEObject Type="Embed" ProgID="Word.OpenDocumentText.12" ShapeID="_x0000_i1035" DrawAspect="Content" ObjectID="_1700889829" r:id="rId36"/>
+          <o:OLEObject Type="Embed" ProgID="Word.OpenDocumentText.12" ShapeID="_x0000_i1035" DrawAspect="Content" ObjectID="_1700856875" r:id="rId35"/>
         </w:object>
       </w:r>
     </w:p>
@@ -6858,14 +6140,14 @@
           <w:lang w:val="en-US"/>
         </w:rPr>
         <w:object w:dxaOrig="9360" w:dyaOrig="1290" w14:anchorId="7351D4C2">
-          <v:shape id="_x0000_i1036" type="#_x0000_t75" style="width:468pt;height:64.8pt" o:ole="" o:bordertopcolor="this" o:borderleftcolor="this" o:borderbottomcolor="this" o:borderrightcolor="this">
-            <v:imagedata r:id="rId37" o:title=""/>
+          <v:shape id="_x0000_i1036" type="#_x0000_t75" style="width:468pt;height:65.25pt" o:ole="" o:bordertopcolor="this" o:borderleftcolor="this" o:borderbottomcolor="this" o:borderrightcolor="this">
+            <v:imagedata r:id="rId36" o:title=""/>
             <w10:bordertop type="single" width="4"/>
             <w10:borderleft type="single" width="4"/>
             <w10:borderbottom type="single" width="4"/>
             <w10:borderright type="single" width="4"/>
           </v:shape>
-          <o:OLEObject Type="Embed" ProgID="Word.OpenDocumentText.12" ShapeID="_x0000_i1036" DrawAspect="Content" ObjectID="_1700889830" r:id="rId38"/>
+          <o:OLEObject Type="Embed" ProgID="Word.OpenDocumentText.12" ShapeID="_x0000_i1036" DrawAspect="Content" ObjectID="_1700856876" r:id="rId37"/>
         </w:object>
       </w:r>
     </w:p>
@@ -6921,13 +6203,13 @@
         </w:rPr>
         <w:object w:dxaOrig="9360" w:dyaOrig="7074" w14:anchorId="198DBF0B">
           <v:shape id="_x0000_i1037" type="#_x0000_t75" style="width:468pt;height:354pt" o:ole="" o:bordertopcolor="this" o:borderleftcolor="this" o:borderbottomcolor="this" o:borderrightcolor="this">
-            <v:imagedata r:id="rId39" o:title=""/>
+            <v:imagedata r:id="rId38" o:title=""/>
             <w10:bordertop type="single" width="4"/>
             <w10:borderleft type="single" width="4"/>
             <w10:borderbottom type="single" width="4"/>
             <w10:borderright type="single" width="4"/>
           </v:shape>
-          <o:OLEObject Type="Embed" ProgID="Word.OpenDocumentText.12" ShapeID="_x0000_i1037" DrawAspect="Content" ObjectID="_1700889831" r:id="rId40"/>
+          <o:OLEObject Type="Embed" ProgID="Word.OpenDocumentText.12" ShapeID="_x0000_i1037" DrawAspect="Content" ObjectID="_1700856877" r:id="rId39"/>
         </w:object>
       </w:r>
     </w:p>
@@ -6984,15 +6266,15 @@
         <w:rPr>
           <w:lang w:val="en-US"/>
         </w:rPr>
-        <w:object w:dxaOrig="9360" w:dyaOrig="11079" w14:anchorId="3EB5B9AC">
-          <v:shape id="_x0000_i1038" type="#_x0000_t75" style="width:468pt;height:553.8pt" o:ole="" o:bordertopcolor="this" o:borderleftcolor="this" o:borderbottomcolor="this" o:borderrightcolor="this">
-            <v:imagedata r:id="rId41" o:title=""/>
+        <w:object w:dxaOrig="9360" w:dyaOrig="11076" w14:anchorId="3EB5B9AC">
+          <v:shape id="_x0000_i1060" type="#_x0000_t75" style="width:468pt;height:553.5pt" o:ole="">
+            <v:imagedata r:id="rId40" o:title=""/>
             <w10:bordertop type="single" width="4"/>
             <w10:borderleft type="single" width="4"/>
             <w10:borderbottom type="single" width="4"/>
             <w10:borderright type="single" width="4"/>
           </v:shape>
-          <o:OLEObject Type="Embed" ProgID="Word.OpenDocumentText.12" ShapeID="_x0000_i1038" DrawAspect="Content" ObjectID="_1700889832" r:id="rId42"/>
+          <o:OLEObject Type="Embed" ProgID="Word.OpenDocumentText.12" ShapeID="_x0000_i1060" DrawAspect="Content" ObjectID="_1700856878" r:id="rId41"/>
         </w:object>
       </w:r>
     </w:p>
@@ -7281,14 +6563,14 @@
           <w:lang w:val="en-US"/>
         </w:rPr>
         <w:object w:dxaOrig="9360" w:dyaOrig="5959" w14:anchorId="1A3AC296">
-          <v:shape id="_x0000_i1039" type="#_x0000_t75" style="width:468pt;height:298.2pt" o:ole="" o:bordertopcolor="this" o:borderleftcolor="this" o:borderbottomcolor="this" o:borderrightcolor="this">
-            <v:imagedata r:id="rId43" o:title=""/>
+          <v:shape id="_x0000_i1039" type="#_x0000_t75" style="width:468pt;height:297.75pt" o:ole="" o:bordertopcolor="this" o:borderleftcolor="this" o:borderbottomcolor="this" o:borderrightcolor="this">
+            <v:imagedata r:id="rId42" o:title=""/>
             <w10:bordertop type="single" width="4"/>
             <w10:borderleft type="single" width="4"/>
             <w10:borderbottom type="single" width="4"/>
             <w10:borderright type="single" width="4"/>
           </v:shape>
-          <o:OLEObject Type="Embed" ProgID="Word.OpenDocumentText.12" ShapeID="_x0000_i1039" DrawAspect="Content" ObjectID="_1700889833" r:id="rId44"/>
+          <o:OLEObject Type="Embed" ProgID="Word.OpenDocumentText.12" ShapeID="_x0000_i1039" DrawAspect="Content" ObjectID="_1700856879" r:id="rId43"/>
         </w:object>
       </w:r>
     </w:p>
@@ -7491,13 +6773,13 @@
           <w:lang w:val="en-US"/>
         </w:rPr>
         <w:object w:dxaOrig="9360" w:dyaOrig="12681" w14:anchorId="364FA878">
-          <v:shape id="_x0000_i1040" type="#_x0000_t75" style="width:468pt;height:634.2pt" o:ole="" o:bordertopcolor="this" o:borderleftcolor="this" o:borderbottomcolor="this" o:borderrightcolor="this">
-            <v:imagedata r:id="rId45" o:title=""/>
+          <v:shape id="_x0000_i1062" type="#_x0000_t75" style="width:468pt;height:633.75pt" o:ole="">
+            <v:imagedata r:id="rId44" o:title=""/>
             <w10:bordertop type="single" width="4"/>
             <w10:borderleft type="single" width="4"/>
             <w10:borderright type="single" width="4"/>
           </v:shape>
-          <o:OLEObject Type="Embed" ProgID="Word.OpenDocumentText.12" ShapeID="_x0000_i1040" DrawAspect="Content" ObjectID="_1700889834" r:id="rId46"/>
+          <o:OLEObject Type="Embed" ProgID="Word.OpenDocumentText.12" ShapeID="_x0000_i1062" DrawAspect="Content" ObjectID="_1700856880" r:id="rId45"/>
         </w:object>
       </w:r>
     </w:p>
@@ -7521,13 +6803,13 @@
           <w:lang w:val="en-US"/>
         </w:rPr>
         <w:object w:dxaOrig="9360" w:dyaOrig="5069" w14:anchorId="559A1019">
-          <v:shape id="_x0000_i1041" type="#_x0000_t75" style="width:468pt;height:253.2pt" o:ole="" o:borderleftcolor="this" o:borderbottomcolor="this" o:borderrightcolor="this">
-            <v:imagedata r:id="rId47" o:title=""/>
+          <v:shape id="_x0000_i1041" type="#_x0000_t75" style="width:468pt;height:253.5pt" o:ole="" o:borderleftcolor="this" o:borderbottomcolor="this" o:borderrightcolor="this">
+            <v:imagedata r:id="rId46" o:title=""/>
             <w10:borderleft type="single" width="4"/>
             <w10:borderbottom type="single" width="4"/>
             <w10:borderright type="single" width="4"/>
           </v:shape>
-          <o:OLEObject Type="Embed" ProgID="Word.OpenDocumentText.12" ShapeID="_x0000_i1041" DrawAspect="Content" ObjectID="_1700889835" r:id="rId48"/>
+          <o:OLEObject Type="Embed" ProgID="Word.OpenDocumentText.12" ShapeID="_x0000_i1041" DrawAspect="Content" ObjectID="_1700856881" r:id="rId47"/>
         </w:object>
       </w:r>
     </w:p>
@@ -7641,13 +6923,13 @@
           <w:lang w:val="en-US"/>
         </w:rPr>
         <w:object w:dxaOrig="9360" w:dyaOrig="6007" w14:anchorId="299A1D18">
-          <v:shape id="_x0000_i1042" type="#_x0000_t75" style="width:468pt;height:300.6pt" o:ole="" o:bordertopcolor="this" o:borderleftcolor="this" o:borderbottomcolor="this" o:borderrightcolor="this">
-            <v:imagedata r:id="rId49" o:title=""/>
+          <v:shape id="_x0000_i1042" type="#_x0000_t75" style="width:468pt;height:300pt" o:ole="" o:bordertopcolor="this" o:borderleftcolor="this" o:borderbottomcolor="this" o:borderrightcolor="this">
+            <v:imagedata r:id="rId48" o:title=""/>
             <w10:bordertop type="single" width="4"/>
             <w10:borderleft type="single" width="4"/>
             <w10:borderright type="single" width="4"/>
           </v:shape>
-          <o:OLEObject Type="Embed" ProgID="Word.OpenDocumentText.12" ShapeID="_x0000_i1042" DrawAspect="Content" ObjectID="_1700889836" r:id="rId50"/>
+          <o:OLEObject Type="Embed" ProgID="Word.OpenDocumentText.12" ShapeID="_x0000_i1042" DrawAspect="Content" ObjectID="_1700856882" r:id="rId49"/>
         </w:object>
       </w:r>
     </w:p>
@@ -7679,12 +6961,12 @@
         </w:rPr>
         <w:object w:dxaOrig="9360" w:dyaOrig="7015" w14:anchorId="01DEFDA6">
           <v:shape id="_x0000_i1043" type="#_x0000_t75" style="width:468pt;height:351pt" o:ole="" o:bordertopcolor="this" o:borderleftcolor="this" o:borderbottomcolor="this" o:borderrightcolor="this">
-            <v:imagedata r:id="rId51" o:title=""/>
+            <v:imagedata r:id="rId50" o:title=""/>
             <w10:borderleft type="single" width="4"/>
             <w10:borderbottom type="single" width="4"/>
             <w10:borderright type="single" width="4"/>
           </v:shape>
-          <o:OLEObject Type="Embed" ProgID="Word.OpenDocumentText.12" ShapeID="_x0000_i1043" DrawAspect="Content" ObjectID="_1700889837" r:id="rId52"/>
+          <o:OLEObject Type="Embed" ProgID="Word.OpenDocumentText.12" ShapeID="_x0000_i1043" DrawAspect="Content" ObjectID="_1700856883" r:id="rId51"/>
         </w:object>
       </w:r>
     </w:p>
@@ -7764,14 +7046,14 @@
           <w:lang w:val="en-US"/>
         </w:rPr>
         <w:object w:dxaOrig="9360" w:dyaOrig="4004" w14:anchorId="0F390962">
-          <v:shape id="_x0000_i1044" type="#_x0000_t75" style="width:468pt;height:200.4pt" o:ole="" o:bordertopcolor="this" o:borderleftcolor="this" o:borderbottomcolor="this" o:borderrightcolor="this">
-            <v:imagedata r:id="rId53" o:title=""/>
+          <v:shape id="_x0000_i1044" type="#_x0000_t75" style="width:468pt;height:200.25pt" o:ole="" o:bordertopcolor="this" o:borderleftcolor="this" o:borderbottomcolor="this" o:borderrightcolor="this">
+            <v:imagedata r:id="rId52" o:title=""/>
             <w10:bordertop type="single" width="4"/>
             <w10:borderleft type="single" width="4"/>
             <w10:borderbottom type="single" width="4"/>
             <w10:borderright type="single" width="4"/>
           </v:shape>
-          <o:OLEObject Type="Embed" ProgID="Word.OpenDocumentText.12" ShapeID="_x0000_i1044" DrawAspect="Content" ObjectID="_1700889838" r:id="rId54"/>
+          <o:OLEObject Type="Embed" ProgID="Word.OpenDocumentText.12" ShapeID="_x0000_i1044" DrawAspect="Content" ObjectID="_1700856884" r:id="rId53"/>
         </w:object>
       </w:r>
     </w:p>
@@ -7921,13 +7203,13 @@
         </w:rPr>
         <w:object w:dxaOrig="9360" w:dyaOrig="9299" w14:anchorId="52570EC7">
           <v:shape id="_x0000_i1045" type="#_x0000_t75" style="width:468pt;height:465pt" o:ole="" o:bordertopcolor="this" o:borderleftcolor="this" o:borderbottomcolor="this" o:borderrightcolor="this">
-            <v:imagedata r:id="rId55" o:title=""/>
+            <v:imagedata r:id="rId54" o:title=""/>
             <w10:bordertop type="single" width="4"/>
             <w10:borderleft type="single" width="4"/>
             <w10:borderbottom type="single" width="4"/>
             <w10:borderright type="single" width="4"/>
           </v:shape>
-          <o:OLEObject Type="Embed" ProgID="Word.OpenDocumentText.12" ShapeID="_x0000_i1045" DrawAspect="Content" ObjectID="_1700889839" r:id="rId56"/>
+          <o:OLEObject Type="Embed" ProgID="Word.OpenDocumentText.12" ShapeID="_x0000_i1045" DrawAspect="Content" ObjectID="_1700856885" r:id="rId55"/>
         </w:object>
       </w:r>
     </w:p>
@@ -8030,7 +7312,31 @@
         <w:rPr>
           <w:lang w:val="en-US"/>
         </w:rPr>
-        <w:t>. This class combines all other game objects classes</w:t>
+        <w:t xml:space="preserve">. This class </w:t>
+      </w:r>
+      <w:r>
+        <w:rPr>
+          <w:lang w:val="en-US"/>
+        </w:rPr>
+        <w:t xml:space="preserve">runs the game by </w:t>
+      </w:r>
+      <w:r>
+        <w:rPr>
+          <w:lang w:val="en-US"/>
+        </w:rPr>
+        <w:t>combin</w:t>
+      </w:r>
+      <w:r>
+        <w:rPr>
+          <w:lang w:val="en-US"/>
+        </w:rPr>
+        <w:t>ing</w:t>
+      </w:r>
+      <w:r>
+        <w:rPr>
+          <w:lang w:val="en-US"/>
+        </w:rPr>
+        <w:t xml:space="preserve"> all other game objects classes</w:t>
       </w:r>
       <w:r>
         <w:rPr>
@@ -8103,6 +7409,29 @@
         <w:t xml:space="preserve"> save, load, reset, pause, continue, exit.</w:t>
       </w:r>
     </w:p>
+    <w:bookmarkStart w:id="30" w:name="_MON_1700853510"/>
+    <w:bookmarkEnd w:id="30"/>
+    <w:p>
+      <w:pPr>
+        <w:rPr>
+          <w:lang w:val="en-US"/>
+        </w:rPr>
+      </w:pPr>
+      <w:r>
+        <w:rPr>
+          <w:lang w:val="en-US"/>
+        </w:rPr>
+        <w:object w:dxaOrig="9360" w:dyaOrig="10901" w14:anchorId="113BB57D">
+          <v:shape id="_x0000_i1046" type="#_x0000_t75" style="width:452.25pt;height:525.75pt" o:ole="" o:bordertopcolor="this" o:borderleftcolor="this" o:borderrightcolor="this">
+            <v:imagedata r:id="rId56" o:title=""/>
+            <w10:bordertop type="single" width="4"/>
+            <w10:borderleft type="single" width="4"/>
+            <w10:borderright type="single" width="4"/>
+          </v:shape>
+          <o:OLEObject Type="Embed" ProgID="Word.OpenDocumentText.12" ShapeID="_x0000_i1046" DrawAspect="Content" ObjectID="_1700856886" r:id="rId57"/>
+        </w:object>
+      </w:r>
+    </w:p>
     <w:p>
       <w:pPr>
         <w:rPr>
@@ -8123,19 +7452,41 @@
         <w:br w:type="page"/>
       </w:r>
     </w:p>
-    <w:p>
-      <w:pPr>
-        <w:rPr>
-          <w:lang w:val="en-US"/>
-        </w:rPr>
-      </w:pPr>
-    </w:p>
-    <w:p>
-      <w:pPr>
-        <w:rPr>
-          <w:lang w:val="en-US"/>
-        </w:rPr>
-      </w:pPr>
+    <w:bookmarkStart w:id="31" w:name="_MON_1700853549"/>
+    <w:bookmarkEnd w:id="31"/>
+    <w:p>
+      <w:pPr>
+        <w:rPr>
+          <w:lang w:val="en-US"/>
+        </w:rPr>
+      </w:pPr>
+      <w:r>
+        <w:rPr>
+          <w:lang w:val="en-US"/>
+        </w:rPr>
+        <w:object w:dxaOrig="9360" w:dyaOrig="9962" w14:anchorId="628D7723">
+          <v:shape id="_x0000_i1047" type="#_x0000_t75" style="width:452.25pt;height:480pt" o:ole="" o:borderleftcolor="this" o:borderbottomcolor="this" o:borderrightcolor="this">
+            <v:imagedata r:id="rId58" o:title=""/>
+            <w10:borderleft type="single" width="4"/>
+            <w10:borderbottom type="single" width="4"/>
+            <w10:borderright type="single" width="4"/>
+          </v:shape>
+          <o:OLEObject Type="Embed" ProgID="Word.OpenDocumentText.12" ShapeID="_x0000_i1047" DrawAspect="Content" ObjectID="_1700856887" r:id="rId59"/>
+        </w:object>
+      </w:r>
+    </w:p>
+    <w:p>
+      <w:pPr>
+        <w:rPr>
+          <w:lang w:val="en-US"/>
+        </w:rPr>
+      </w:pPr>
+      <w:r>
+        <w:rPr>
+          <w:lang w:val="en-US"/>
+        </w:rPr>
+        <w:t>We will clarify some important methods:</w:t>
+      </w:r>
       <w:r>
         <w:rPr>
           <w:lang w:val="en-US"/>
@@ -8149,6 +7500,686 @@
           <w:lang w:val="en-US"/>
         </w:rPr>
       </w:pPr>
+      <w:r>
+        <w:rPr>
+          <w:lang w:val="en-US"/>
+        </w:rPr>
+        <w:lastRenderedPageBreak/>
+        <w:t xml:space="preserve">All objects of the program will be initialized and called with </w:t>
+      </w:r>
+      <w:r>
+        <w:rPr>
+          <w:b/>
+          <w:bCs/>
+          <w:lang w:val="en-US"/>
+        </w:rPr>
+        <w:t>Init</w:t>
+      </w:r>
+      <w:r>
+        <w:rPr>
+          <w:lang w:val="en-US"/>
+        </w:rPr>
+        <w:t xml:space="preserve"> function</w:t>
+      </w:r>
+      <w:r>
+        <w:rPr>
+          <w:lang w:val="en-US"/>
+        </w:rPr>
+        <w:t>:</w:t>
+      </w:r>
+    </w:p>
+    <w:bookmarkStart w:id="32" w:name="_MON_1700854091"/>
+    <w:bookmarkEnd w:id="32"/>
+    <w:p>
+      <w:pPr>
+        <w:rPr>
+          <w:lang w:val="en-US"/>
+        </w:rPr>
+      </w:pPr>
+      <w:r>
+        <w:rPr>
+          <w:lang w:val="en-US"/>
+        </w:rPr>
+        <w:object w:dxaOrig="9360" w:dyaOrig="8854" w14:anchorId="4E33DB1A">
+          <v:shape id="_x0000_i1048" type="#_x0000_t75" style="width:452.25pt;height:427.5pt" o:ole="" o:bordertopcolor="this" o:borderleftcolor="this" o:borderbottomcolor="this" o:borderrightcolor="this">
+            <v:imagedata r:id="rId60" o:title=""/>
+            <w10:bordertop type="single" width="4"/>
+            <w10:borderleft type="single" width="4"/>
+            <w10:borderbottom type="single" width="4"/>
+            <w10:borderright type="single" width="4"/>
+          </v:shape>
+          <o:OLEObject Type="Embed" ProgID="Word.OpenDocumentText.12" ShapeID="_x0000_i1048" DrawAspect="Content" ObjectID="_1700856888" r:id="rId61"/>
+        </w:object>
+      </w:r>
+    </w:p>
+    <w:p>
+      <w:pPr>
+        <w:rPr>
+          <w:lang w:val="en-US"/>
+        </w:rPr>
+      </w:pPr>
+      <w:proofErr w:type="spellStart"/>
+      <w:r>
+        <w:rPr>
+          <w:b/>
+          <w:bCs/>
+          <w:lang w:val="en-US"/>
+        </w:rPr>
+        <w:t>resetGame</w:t>
+      </w:r>
+      <w:proofErr w:type="spellEnd"/>
+      <w:r>
+        <w:rPr>
+          <w:lang w:val="en-US"/>
+        </w:rPr>
+        <w:t xml:space="preserve">, </w:t>
+      </w:r>
+      <w:proofErr w:type="spellStart"/>
+      <w:r>
+        <w:rPr>
+          <w:b/>
+          <w:bCs/>
+          <w:lang w:val="en-US"/>
+        </w:rPr>
+        <w:t>exitGame</w:t>
+      </w:r>
+      <w:proofErr w:type="spellEnd"/>
+      <w:r>
+        <w:rPr>
+          <w:lang w:val="en-US"/>
+        </w:rPr>
+        <w:t xml:space="preserve">, </w:t>
+      </w:r>
+      <w:proofErr w:type="spellStart"/>
+      <w:r>
+        <w:rPr>
+          <w:b/>
+          <w:bCs/>
+          <w:lang w:val="en-US"/>
+        </w:rPr>
+        <w:t>pauseGame</w:t>
+      </w:r>
+      <w:proofErr w:type="spellEnd"/>
+      <w:r>
+        <w:rPr>
+          <w:lang w:val="en-US"/>
+        </w:rPr>
+        <w:t>,</w:t>
+      </w:r>
+      <w:r>
+        <w:rPr>
+          <w:lang w:val="en-US"/>
+        </w:rPr>
+        <w:t xml:space="preserve"> </w:t>
+      </w:r>
+      <w:proofErr w:type="spellStart"/>
+      <w:r>
+        <w:rPr>
+          <w:b/>
+          <w:bCs/>
+          <w:lang w:val="en-US"/>
+        </w:rPr>
+        <w:t>resumeThread</w:t>
+      </w:r>
+      <w:proofErr w:type="spellEnd"/>
+      <w:r>
+        <w:rPr>
+          <w:lang w:val="en-US"/>
+        </w:rPr>
+        <w:t xml:space="preserve">, </w:t>
+      </w:r>
+      <w:proofErr w:type="spellStart"/>
+      <w:r>
+        <w:rPr>
+          <w:b/>
+          <w:bCs/>
+          <w:lang w:val="en-US"/>
+        </w:rPr>
+        <w:t>pauseThread</w:t>
+      </w:r>
+      <w:proofErr w:type="spellEnd"/>
+      <w:r>
+        <w:rPr>
+          <w:lang w:val="en-US"/>
+        </w:rPr>
+        <w:t xml:space="preserve">, </w:t>
+      </w:r>
+      <w:proofErr w:type="spellStart"/>
+      <w:r>
+        <w:rPr>
+          <w:b/>
+          <w:bCs/>
+          <w:lang w:val="en-US"/>
+        </w:rPr>
+        <w:t>resumeThread</w:t>
+      </w:r>
+      <w:proofErr w:type="spellEnd"/>
+      <w:r>
+        <w:rPr>
+          <w:lang w:val="en-US"/>
+        </w:rPr>
+        <w:t xml:space="preserve"> functions are used to handle with Sub thread</w:t>
+      </w:r>
+      <w:r>
+        <w:rPr>
+          <w:lang w:val="en-US"/>
+        </w:rPr>
+        <w:t xml:space="preserve">, </w:t>
+      </w:r>
+      <w:proofErr w:type="spellStart"/>
+      <w:r>
+        <w:rPr>
+          <w:b/>
+          <w:bCs/>
+          <w:lang w:val="en-US"/>
+        </w:rPr>
+        <w:t>loadGame</w:t>
+      </w:r>
+      <w:proofErr w:type="spellEnd"/>
+      <w:r>
+        <w:rPr>
+          <w:lang w:val="en-US"/>
+        </w:rPr>
+        <w:t xml:space="preserve"> and </w:t>
+      </w:r>
+      <w:proofErr w:type="spellStart"/>
+      <w:r>
+        <w:rPr>
+          <w:b/>
+          <w:bCs/>
+          <w:lang w:val="en-US"/>
+        </w:rPr>
+        <w:t>saveGame</w:t>
+      </w:r>
+      <w:proofErr w:type="spellEnd"/>
+      <w:r>
+        <w:rPr>
+          <w:lang w:val="en-US"/>
+        </w:rPr>
+        <w:t xml:space="preserve"> functions will write/get player’s data to provide information for the next initializing time.</w:t>
+      </w:r>
+    </w:p>
+    <w:p>
+      <w:pPr>
+        <w:rPr>
+          <w:lang w:val="en-US"/>
+        </w:rPr>
+      </w:pPr>
+      <w:r>
+        <w:rPr>
+          <w:lang w:val="en-US"/>
+        </w:rPr>
+        <w:br w:type="page"/>
+      </w:r>
+    </w:p>
+    <w:p>
+      <w:pPr>
+        <w:rPr>
+          <w:lang w:val="en-US"/>
+        </w:rPr>
+      </w:pPr>
+      <w:proofErr w:type="spellStart"/>
+      <w:r>
+        <w:rPr>
+          <w:b/>
+          <w:bCs/>
+          <w:lang w:val="en-US"/>
+        </w:rPr>
+        <w:lastRenderedPageBreak/>
+        <w:t>updatePosPlayer</w:t>
+      </w:r>
+      <w:proofErr w:type="spellEnd"/>
+      <w:r>
+        <w:rPr>
+          <w:lang w:val="en-US"/>
+        </w:rPr>
+        <w:t xml:space="preserve"> </w:t>
+      </w:r>
+      <w:r>
+        <w:rPr>
+          <w:lang w:val="en-US"/>
+        </w:rPr>
+        <w:t xml:space="preserve">function </w:t>
+      </w:r>
+      <w:r>
+        <w:rPr>
+          <w:lang w:val="en-US"/>
+        </w:rPr>
+        <w:t>wil</w:t>
+      </w:r>
+      <w:r>
+        <w:rPr>
+          <w:lang w:val="en-US"/>
+        </w:rPr>
+        <w:t>l</w:t>
+      </w:r>
+      <w:r>
+        <w:rPr>
+          <w:lang w:val="en-US"/>
+        </w:rPr>
+        <w:t xml:space="preserve"> receive </w:t>
+      </w:r>
+      <w:proofErr w:type="spellStart"/>
+      <w:r>
+        <w:rPr>
+          <w:lang w:val="en-US"/>
+        </w:rPr>
+        <w:t>buf</w:t>
+      </w:r>
+      <w:proofErr w:type="spellEnd"/>
+      <w:r>
+        <w:rPr>
+          <w:lang w:val="en-US"/>
+        </w:rPr>
+        <w:t xml:space="preserve"> variable which is stand for player’s</w:t>
+      </w:r>
+      <w:r>
+        <w:rPr>
+          <w:lang w:val="en-US"/>
+        </w:rPr>
+        <w:t xml:space="preserve"> request</w:t>
+      </w:r>
+      <w:r>
+        <w:rPr>
+          <w:lang w:val="en-US"/>
+        </w:rPr>
+        <w:t>, and it will run event base on that request.</w:t>
+      </w:r>
+    </w:p>
+    <w:bookmarkStart w:id="33" w:name="_MON_1700855282"/>
+    <w:bookmarkEnd w:id="33"/>
+    <w:p>
+      <w:pPr>
+        <w:rPr>
+          <w:lang w:val="en-US"/>
+        </w:rPr>
+      </w:pPr>
+      <w:r>
+        <w:rPr>
+          <w:lang w:val="en-US"/>
+        </w:rPr>
+        <w:object w:dxaOrig="9360" w:dyaOrig="6182" w14:anchorId="23EEB11D">
+          <v:shape id="_x0000_i1049" type="#_x0000_t75" style="width:452.25pt;height:297.75pt" o:ole="" o:bordertopcolor="this" o:borderleftcolor="this" o:borderbottomcolor="this" o:borderrightcolor="this">
+            <v:imagedata r:id="rId62" o:title=""/>
+            <w10:bordertop type="single" width="4"/>
+            <w10:borderleft type="single" width="4"/>
+            <w10:borderbottom type="single" width="4"/>
+            <w10:borderright type="single" width="4"/>
+          </v:shape>
+          <o:OLEObject Type="Embed" ProgID="Word.OpenDocumentText.12" ShapeID="_x0000_i1049" DrawAspect="Content" ObjectID="_1700856889" r:id="rId63"/>
+        </w:object>
+      </w:r>
+    </w:p>
+    <w:p>
+      <w:pPr>
+        <w:rPr>
+          <w:lang w:val="en-US"/>
+        </w:rPr>
+      </w:pPr>
+      <w:r>
+        <w:rPr>
+          <w:lang w:val="en-US"/>
+        </w:rPr>
+        <w:br w:type="page"/>
+      </w:r>
+    </w:p>
+    <w:p>
+      <w:pPr>
+        <w:rPr>
+          <w:lang w:val="en-US"/>
+        </w:rPr>
+      </w:pPr>
+      <w:proofErr w:type="spellStart"/>
+      <w:r>
+        <w:rPr>
+          <w:b/>
+          <w:bCs/>
+          <w:lang w:val="en-US"/>
+        </w:rPr>
+        <w:lastRenderedPageBreak/>
+        <w:t>updatePosVehicle</w:t>
+      </w:r>
+      <w:proofErr w:type="spellEnd"/>
+      <w:r>
+        <w:rPr>
+          <w:lang w:val="en-US"/>
+        </w:rPr>
+        <w:t xml:space="preserve"> and </w:t>
+      </w:r>
+      <w:proofErr w:type="spellStart"/>
+      <w:r>
+        <w:rPr>
+          <w:b/>
+          <w:bCs/>
+          <w:lang w:val="en-US"/>
+        </w:rPr>
+        <w:t>updatePosAnimal</w:t>
+      </w:r>
+      <w:proofErr w:type="spellEnd"/>
+      <w:r>
+        <w:rPr>
+          <w:lang w:val="en-US"/>
+        </w:rPr>
+        <w:t xml:space="preserve"> functions are use for update </w:t>
+      </w:r>
+      <w:r>
+        <w:rPr>
+          <w:lang w:val="en-US"/>
+        </w:rPr>
+        <w:t>obstacles’</w:t>
+      </w:r>
+      <w:r>
+        <w:rPr>
+          <w:lang w:val="en-US"/>
+        </w:rPr>
+        <w:t xml:space="preserve"> position</w:t>
+      </w:r>
+      <w:r>
+        <w:rPr>
+          <w:lang w:val="en-US"/>
+        </w:rPr>
+        <w:t xml:space="preserve"> to print moving animation</w:t>
+      </w:r>
+      <w:r>
+        <w:rPr>
+          <w:lang w:val="en-US"/>
+        </w:rPr>
+        <w:t>.</w:t>
+      </w:r>
+    </w:p>
+    <w:bookmarkStart w:id="34" w:name="_MON_1700855390"/>
+    <w:bookmarkEnd w:id="34"/>
+    <w:p>
+      <w:pPr>
+        <w:rPr>
+          <w:lang w:val="en-US"/>
+        </w:rPr>
+      </w:pPr>
+      <w:r>
+        <w:rPr>
+          <w:lang w:val="en-US"/>
+        </w:rPr>
+        <w:object w:dxaOrig="9360" w:dyaOrig="9966" w14:anchorId="07F26D50">
+          <v:shape id="_x0000_i1050" type="#_x0000_t75" style="width:452.25pt;height:480pt" o:ole="" o:bordertopcolor="this" o:borderleftcolor="this" o:borderbottomcolor="this" o:borderrightcolor="this">
+            <v:imagedata r:id="rId64" o:title=""/>
+            <w10:bordertop type="single" width="4"/>
+            <w10:borderleft type="single" width="4"/>
+            <w10:borderbottom type="single" width="4"/>
+            <w10:borderright type="single" width="4"/>
+          </v:shape>
+          <o:OLEObject Type="Embed" ProgID="Word.OpenDocumentText.12" ShapeID="_x0000_i1050" DrawAspect="Content" ObjectID="_1700856890" r:id="rId65"/>
+        </w:object>
+      </w:r>
+    </w:p>
+    <w:p>
+      <w:pPr>
+        <w:rPr>
+          <w:lang w:val="en-US"/>
+        </w:rPr>
+      </w:pPr>
+      <w:r>
+        <w:rPr>
+          <w:lang w:val="en-US"/>
+        </w:rPr>
+        <w:br w:type="page"/>
+      </w:r>
+    </w:p>
+    <w:p>
+      <w:pPr>
+        <w:rPr>
+          <w:lang w:val="en-US"/>
+        </w:rPr>
+      </w:pPr>
+      <w:proofErr w:type="spellStart"/>
+      <w:r>
+        <w:rPr>
+          <w:b/>
+          <w:bCs/>
+          <w:lang w:val="en-US"/>
+        </w:rPr>
+        <w:lastRenderedPageBreak/>
+        <w:t>updateGameStatus</w:t>
+      </w:r>
+      <w:proofErr w:type="spellEnd"/>
+      <w:r>
+        <w:rPr>
+          <w:lang w:val="en-US"/>
+        </w:rPr>
+        <w:t xml:space="preserve">, </w:t>
+      </w:r>
+      <w:proofErr w:type="spellStart"/>
+      <w:r>
+        <w:rPr>
+          <w:b/>
+          <w:bCs/>
+          <w:lang w:val="en-US"/>
+        </w:rPr>
+        <w:t>updateTime</w:t>
+      </w:r>
+      <w:proofErr w:type="spellEnd"/>
+      <w:r>
+        <w:rPr>
+          <w:lang w:val="en-US"/>
+        </w:rPr>
+        <w:t xml:space="preserve"> and </w:t>
+      </w:r>
+      <w:proofErr w:type="spellStart"/>
+      <w:r>
+        <w:rPr>
+          <w:b/>
+          <w:bCs/>
+          <w:lang w:val="en-US"/>
+        </w:rPr>
+        <w:t>calcScore</w:t>
+      </w:r>
+      <w:proofErr w:type="spellEnd"/>
+      <w:r>
+        <w:rPr>
+          <w:lang w:val="en-US"/>
+        </w:rPr>
+        <w:t xml:space="preserve"> function handle with game’s information.</w:t>
+      </w:r>
+      <w:r>
+        <w:rPr>
+          <w:lang w:val="en-US"/>
+        </w:rPr>
+        <w:t xml:space="preserve"> </w:t>
+      </w:r>
+    </w:p>
+    <w:bookmarkStart w:id="35" w:name="_MON_1700855516"/>
+    <w:bookmarkEnd w:id="35"/>
+    <w:p>
+      <w:pPr>
+        <w:rPr>
+          <w:lang w:val="en-US"/>
+        </w:rPr>
+      </w:pPr>
+      <w:r>
+        <w:rPr>
+          <w:lang w:val="en-US"/>
+        </w:rPr>
+        <w:object w:dxaOrig="9360" w:dyaOrig="11837" w14:anchorId="62DB29D7">
+          <v:shape id="_x0000_i1051" type="#_x0000_t75" style="width:452.25pt;height:571.5pt" o:ole="" o:bordertopcolor="this" o:borderleftcolor="this" o:borderrightcolor="this">
+            <v:imagedata r:id="rId66" o:title=""/>
+            <w10:bordertop type="single" width="4"/>
+            <w10:borderleft type="single" width="4"/>
+            <w10:borderright type="single" width="4"/>
+          </v:shape>
+          <o:OLEObject Type="Embed" ProgID="Word.OpenDocumentText.12" ShapeID="_x0000_i1051" DrawAspect="Content" ObjectID="_1700856891" r:id="rId67"/>
+        </w:object>
+      </w:r>
+    </w:p>
+    <w:p>
+      <w:pPr>
+        <w:rPr>
+          <w:lang w:val="en-US"/>
+        </w:rPr>
+      </w:pPr>
+      <w:r>
+        <w:rPr>
+          <w:lang w:val="en-US"/>
+        </w:rPr>
+        <w:br w:type="page"/>
+      </w:r>
+    </w:p>
+    <w:bookmarkStart w:id="36" w:name="_MON_1700855543"/>
+    <w:bookmarkEnd w:id="36"/>
+    <w:p>
+      <w:pPr>
+        <w:rPr>
+          <w:lang w:val="en-US"/>
+        </w:rPr>
+      </w:pPr>
+      <w:r>
+        <w:rPr>
+          <w:lang w:val="en-US"/>
+        </w:rPr>
+        <w:object w:dxaOrig="9360" w:dyaOrig="3519" w14:anchorId="5A1622E1">
+          <v:shape id="_x0000_i1052" type="#_x0000_t75" style="width:452.25pt;height:168.75pt" o:ole="" o:borderleftcolor="this" o:borderbottomcolor="this" o:borderrightcolor="this">
+            <v:imagedata r:id="rId68" o:title=""/>
+            <w10:borderleft type="single" width="4"/>
+            <w10:borderbottom type="single" width="4"/>
+            <w10:borderright type="single" width="4"/>
+          </v:shape>
+          <o:OLEObject Type="Embed" ProgID="Word.OpenDocumentText.12" ShapeID="_x0000_i1052" DrawAspect="Content" ObjectID="_1700856892" r:id="rId69"/>
+        </w:object>
+      </w:r>
+    </w:p>
+    <w:p>
+      <w:pPr>
+        <w:rPr>
+          <w:lang w:val="en-US"/>
+        </w:rPr>
+      </w:pPr>
+    </w:p>
+    <w:p>
+      <w:pPr>
+        <w:rPr>
+          <w:lang w:val="en-US"/>
+        </w:rPr>
+      </w:pPr>
+      <w:proofErr w:type="spellStart"/>
+      <w:r>
+        <w:rPr>
+          <w:b/>
+          <w:bCs/>
+          <w:lang w:val="en-US"/>
+        </w:rPr>
+        <w:t>checkImpact</w:t>
+      </w:r>
+      <w:proofErr w:type="spellEnd"/>
+      <w:r>
+        <w:rPr>
+          <w:lang w:val="en-US"/>
+        </w:rPr>
+        <w:t xml:space="preserve"> function will call player’s impact method at position which the matching obstacle. </w:t>
+      </w:r>
+    </w:p>
+    <w:bookmarkStart w:id="37" w:name="_MON_1700855692"/>
+    <w:bookmarkEnd w:id="37"/>
+    <w:p>
+      <w:pPr>
+        <w:rPr>
+          <w:lang w:val="en-US"/>
+        </w:rPr>
+      </w:pPr>
+      <w:r>
+        <w:rPr>
+          <w:lang w:val="en-US"/>
+        </w:rPr>
+        <w:object w:dxaOrig="9360" w:dyaOrig="4182" w14:anchorId="5691B224">
+          <v:shape id="_x0000_i1053" type="#_x0000_t75" style="width:452.25pt;height:201.75pt" o:ole="" o:bordertopcolor="this" o:borderleftcolor="this" o:borderbottomcolor="this" o:borderrightcolor="this">
+            <v:imagedata r:id="rId70" o:title=""/>
+            <w10:bordertop type="single" width="4"/>
+            <w10:borderleft type="single" width="4"/>
+            <w10:borderbottom type="single" width="4"/>
+            <w10:borderright type="single" width="4"/>
+          </v:shape>
+          <o:OLEObject Type="Embed" ProgID="Word.OpenDocumentText.12" ShapeID="_x0000_i1053" DrawAspect="Content" ObjectID="_1700856893" r:id="rId71"/>
+        </w:object>
+      </w:r>
+    </w:p>
+    <w:p>
+      <w:pPr>
+        <w:rPr>
+          <w:lang w:val="en-US"/>
+        </w:rPr>
+      </w:pPr>
+      <w:r>
+        <w:rPr>
+          <w:lang w:val="en-US"/>
+        </w:rPr>
+        <w:t xml:space="preserve"> </w:t>
+      </w:r>
+    </w:p>
+    <w:p>
+      <w:pPr>
+        <w:rPr>
+          <w:lang w:val="en-US"/>
+        </w:rPr>
+      </w:pPr>
+    </w:p>
+    <w:p>
+      <w:pPr>
+        <w:rPr>
+          <w:lang w:val="en-US"/>
+        </w:rPr>
+      </w:pPr>
+    </w:p>
+    <w:p>
+      <w:pPr>
+        <w:rPr>
+          <w:lang w:val="en-US"/>
+        </w:rPr>
+      </w:pPr>
+    </w:p>
+    <w:p>
+      <w:pPr>
+        <w:rPr>
+          <w:lang w:val="en-US"/>
+        </w:rPr>
+      </w:pPr>
+    </w:p>
+    <w:p>
+      <w:pPr>
+        <w:rPr>
+          <w:lang w:val="en-US"/>
+        </w:rPr>
+      </w:pPr>
+    </w:p>
+    <w:p>
+      <w:pPr>
+        <w:rPr>
+          <w:lang w:val="en-US"/>
+        </w:rPr>
+      </w:pPr>
+    </w:p>
+    <w:p>
+      <w:pPr>
+        <w:rPr>
+          <w:lang w:val="en-US"/>
+        </w:rPr>
+      </w:pPr>
+    </w:p>
+    <w:p>
+      <w:pPr>
+        <w:rPr>
+          <w:lang w:val="en-US"/>
+        </w:rPr>
+      </w:pPr>
+    </w:p>
+    <w:p>
+      <w:pPr>
+        <w:rPr>
+          <w:lang w:val="en-US"/>
+        </w:rPr>
+      </w:pPr>
+      <w:r>
+        <w:rPr>
+          <w:lang w:val="en-US"/>
+        </w:rPr>
+        <w:br w:type="page"/>
+      </w:r>
     </w:p>
     <w:p>
       <w:pPr>
@@ -8162,11 +8193,12 @@
           <w:lang w:val="en-US"/>
         </w:rPr>
       </w:pPr>
-      <w:bookmarkStart w:id="30" w:name="_Toc90219707"/>
-      <w:r>
-        <w:rPr>
-          <w:lang w:val="en-US"/>
-        </w:rPr>
+      <w:bookmarkStart w:id="38" w:name="_Toc90241980"/>
+      <w:r>
+        <w:rPr>
+          <w:lang w:val="en-US"/>
+        </w:rPr>
+        <w:lastRenderedPageBreak/>
         <w:t xml:space="preserve">Combination of </w:t>
       </w:r>
       <w:r>
@@ -8175,7 +8207,7 @@
         </w:rPr>
         <w:t>threads (Main thread + Sub thread)</w:t>
       </w:r>
-      <w:bookmarkEnd w:id="30"/>
+      <w:bookmarkEnd w:id="38"/>
       <w:r>
         <w:rPr>
           <w:lang w:val="en-US"/>
@@ -8381,8 +8413,8 @@
         <w:t xml:space="preserve"> </w:t>
       </w:r>
     </w:p>
-    <w:bookmarkStart w:id="31" w:name="_MON_1700828584"/>
-    <w:bookmarkEnd w:id="31"/>
+    <w:bookmarkStart w:id="39" w:name="_MON_1700828584"/>
+    <w:bookmarkEnd w:id="39"/>
     <w:p>
       <w:pPr>
         <w:rPr>
@@ -8394,14 +8426,14 @@
           <w:lang w:val="en-US"/>
         </w:rPr>
         <w:object w:dxaOrig="9360" w:dyaOrig="5737" w14:anchorId="5C587AB0">
-          <v:shape id="_x0000_i1046" type="#_x0000_t75" style="width:451.2pt;height:276.6pt" o:ole="" o:bordertopcolor="this" o:borderleftcolor="this" o:borderbottomcolor="this" o:borderrightcolor="this">
-            <v:imagedata r:id="rId57" o:title=""/>
+          <v:shape id="_x0000_i1054" type="#_x0000_t75" style="width:452.25pt;height:276.75pt" o:ole="" o:bordertopcolor="this" o:borderleftcolor="this" o:borderbottomcolor="this" o:borderrightcolor="this">
+            <v:imagedata r:id="rId72" o:title=""/>
             <w10:bordertop type="single" width="4"/>
             <w10:borderleft type="single" width="4"/>
             <w10:borderbottom type="single" width="4"/>
             <w10:borderright type="single" width="4"/>
           </v:shape>
-          <o:OLEObject Type="Embed" ProgID="Word.OpenDocumentText.12" ShapeID="_x0000_i1046" DrawAspect="Content" ObjectID="_1700889840" r:id="rId58"/>
+          <o:OLEObject Type="Embed" ProgID="Word.OpenDocumentText.12" ShapeID="_x0000_i1054" DrawAspect="Content" ObjectID="_1700856894" r:id="rId73"/>
         </w:object>
       </w:r>
     </w:p>
@@ -8681,8 +8713,8 @@
         </w:rPr>
       </w:pPr>
     </w:p>
-    <w:bookmarkStart w:id="32" w:name="_MON_1700829697"/>
-    <w:bookmarkEnd w:id="32"/>
+    <w:bookmarkStart w:id="40" w:name="_MON_1700829697"/>
+    <w:bookmarkEnd w:id="40"/>
     <w:p>
       <w:pPr>
         <w:rPr>
@@ -8694,18 +8726,18 @@
           <w:lang w:val="en-US"/>
         </w:rPr>
         <w:object w:dxaOrig="9360" w:dyaOrig="12681" w14:anchorId="33E2E672">
-          <v:shape id="_x0000_i1047" type="#_x0000_t75" style="width:451.2pt;height:611.4pt" o:ole="" o:bordertopcolor="this" o:borderleftcolor="this" o:borderrightcolor="this">
-            <v:imagedata r:id="rId59" o:title=""/>
+          <v:shape id="_x0000_i1055" type="#_x0000_t75" style="width:452.25pt;height:611.25pt" o:ole="" o:bordertopcolor="this" o:borderleftcolor="this" o:borderrightcolor="this">
+            <v:imagedata r:id="rId74" o:title=""/>
             <w10:bordertop type="single" width="4"/>
             <w10:borderleft type="single" width="4"/>
             <w10:borderright type="single" width="4"/>
           </v:shape>
-          <o:OLEObject Type="Embed" ProgID="Word.OpenDocumentText.12" ShapeID="_x0000_i1047" DrawAspect="Content" ObjectID="_1700889841" r:id="rId60"/>
+          <o:OLEObject Type="Embed" ProgID="Word.OpenDocumentText.12" ShapeID="_x0000_i1055" DrawAspect="Content" ObjectID="_1700856895" r:id="rId75"/>
         </w:object>
       </w:r>
     </w:p>
-    <w:bookmarkStart w:id="33" w:name="_MON_1700829724"/>
-    <w:bookmarkEnd w:id="33"/>
+    <w:bookmarkStart w:id="41" w:name="_MON_1700829724"/>
+    <w:bookmarkEnd w:id="41"/>
     <w:p>
       <w:pPr>
         <w:rPr>
@@ -8717,13 +8749,13 @@
           <w:lang w:val="en-US"/>
         </w:rPr>
         <w:object w:dxaOrig="9360" w:dyaOrig="11967" w14:anchorId="17AB679B">
-          <v:shape id="_x0000_i1048" type="#_x0000_t75" style="width:451.2pt;height:576.6pt" o:ole="" o:borderleftcolor="this" o:borderbottomcolor="this" o:borderrightcolor="this">
-            <v:imagedata r:id="rId61" o:title=""/>
+          <v:shape id="_x0000_i1056" type="#_x0000_t75" style="width:452.25pt;height:576.75pt" o:ole="" o:borderleftcolor="this" o:borderbottomcolor="this" o:borderrightcolor="this">
+            <v:imagedata r:id="rId76" o:title=""/>
             <w10:borderleft type="single" width="4"/>
             <w10:borderbottom type="single" width="4"/>
             <w10:borderright type="single" width="4"/>
           </v:shape>
-          <o:OLEObject Type="Embed" ProgID="Word.OpenDocumentText.12" ShapeID="_x0000_i1048" DrawAspect="Content" ObjectID="_1700889842" r:id="rId62"/>
+          <o:OLEObject Type="Embed" ProgID="Word.OpenDocumentText.12" ShapeID="_x0000_i1056" DrawAspect="Content" ObjectID="_1700856896" r:id="rId77"/>
         </w:object>
       </w:r>
     </w:p>
@@ -8754,7 +8786,7 @@
           <w:lang w:val="en-US"/>
         </w:rPr>
       </w:pPr>
-      <w:bookmarkStart w:id="34" w:name="_Toc90219708"/>
+      <w:bookmarkStart w:id="42" w:name="_Toc90241981"/>
       <w:r>
         <w:rPr>
           <w:lang w:val="en-US"/>
@@ -8762,7 +8794,7 @@
         <w:lastRenderedPageBreak/>
         <w:t>CHAPTER 3: CONCLUSIONS</w:t>
       </w:r>
-      <w:bookmarkEnd w:id="34"/>
+      <w:bookmarkEnd w:id="42"/>
     </w:p>
     <w:p>
       <w:pPr>
@@ -9354,7 +9386,7 @@
           <w:lang w:val="en-US"/>
         </w:rPr>
       </w:pPr>
-      <w:bookmarkStart w:id="35" w:name="_Toc90219709"/>
+      <w:bookmarkStart w:id="43" w:name="_Toc90241982"/>
       <w:r>
         <w:rPr>
           <w:lang w:val="en-US"/>
@@ -9362,7 +9394,7 @@
         <w:lastRenderedPageBreak/>
         <w:t>REFERENCES</w:t>
       </w:r>
-      <w:bookmarkEnd w:id="35"/>
+      <w:bookmarkEnd w:id="43"/>
     </w:p>
     <w:p>
       <w:pPr>
@@ -9416,7 +9448,7 @@
           <w:lang w:val="en-US"/>
         </w:rPr>
       </w:pPr>
-      <w:hyperlink r:id="rId63" w:history="1">
+      <w:hyperlink r:id="rId78" w:history="1">
         <w:r>
           <w:rPr>
             <w:rStyle w:val="Hyperlink"/>
@@ -9459,7 +9491,7 @@
           <w:lang w:val="en-US"/>
         </w:rPr>
       </w:pPr>
-      <w:hyperlink r:id="rId64" w:history="1">
+      <w:hyperlink r:id="rId79" w:history="1">
         <w:r>
           <w:rPr>
             <w:rStyle w:val="Hyperlink"/>
@@ -9476,7 +9508,7 @@
           <w:lang w:val="en-US"/>
         </w:rPr>
       </w:pPr>
-      <w:hyperlink r:id="rId65" w:history="1">
+      <w:hyperlink r:id="rId80" w:history="1">
         <w:r>
           <w:rPr>
             <w:rStyle w:val="Hyperlink"/>
@@ -9619,7 +9651,7 @@
           <w:lang w:val="en-US"/>
         </w:rPr>
       </w:pPr>
-      <w:hyperlink r:id="rId66" w:history="1">
+      <w:hyperlink r:id="rId81" w:history="1">
         <w:r>
           <w:rPr>
             <w:rStyle w:val="Hyperlink"/>
@@ -9662,7 +9694,7 @@
           <w:lang w:val="en-US"/>
         </w:rPr>
       </w:pPr>
-      <w:hyperlink r:id="rId67" w:history="1">
+      <w:hyperlink r:id="rId82" w:history="1">
         <w:r>
           <w:rPr>
             <w:rStyle w:val="Hyperlink"/>
@@ -9679,7 +9711,7 @@
           <w:lang w:val="en-US"/>
         </w:rPr>
       </w:pPr>
-      <w:hyperlink r:id="rId68" w:history="1">
+      <w:hyperlink r:id="rId83" w:history="1">
         <w:r>
           <w:rPr>
             <w:rStyle w:val="Hyperlink"/>
@@ -9696,7 +9728,7 @@
           <w:lang w:val="en-US"/>
         </w:rPr>
       </w:pPr>
-      <w:hyperlink r:id="rId69" w:history="1">
+      <w:hyperlink r:id="rId84" w:history="1">
         <w:r>
           <w:rPr>
             <w:rStyle w:val="Hyperlink"/>
@@ -9719,7 +9751,7 @@
           <w:lang w:val="en-US"/>
         </w:rPr>
       </w:pPr>
-      <w:hyperlink r:id="rId70" w:history="1">
+      <w:hyperlink r:id="rId85" w:history="1">
         <w:r>
           <w:rPr>
             <w:rStyle w:val="Hyperlink"/>
@@ -9736,7 +9768,7 @@
           <w:lang w:val="en-US"/>
         </w:rPr>
       </w:pPr>
-      <w:hyperlink r:id="rId71" w:history="1">
+      <w:hyperlink r:id="rId86" w:history="1">
         <w:r>
           <w:rPr>
             <w:rStyle w:val="Hyperlink"/>
@@ -9777,7 +9809,7 @@
           <w:lang w:val="en-US"/>
         </w:rPr>
       </w:pPr>
-      <w:hyperlink r:id="rId72" w:history="1">
+      <w:hyperlink r:id="rId87" w:history="1">
         <w:r>
           <w:rPr>
             <w:rStyle w:val="Hyperlink"/>
@@ -9800,7 +9832,7 @@
           <w:lang w:val="en-US"/>
         </w:rPr>
       </w:pPr>
-      <w:hyperlink r:id="rId73" w:history="1">
+      <w:hyperlink r:id="rId88" w:history="1">
         <w:r>
           <w:rPr>
             <w:rStyle w:val="Hyperlink"/>
@@ -9849,7 +9881,7 @@
           <w:lang w:val="en-US"/>
         </w:rPr>
       </w:pPr>
-      <w:hyperlink r:id="rId74" w:history="1">
+      <w:hyperlink r:id="rId89" w:history="1">
         <w:r>
           <w:rPr>
             <w:rStyle w:val="Hyperlink"/>
@@ -9890,7 +9922,7 @@
         </w:rPr>
         <w:t xml:space="preserve"> article: </w:t>
       </w:r>
-      <w:hyperlink r:id="rId75" w:history="1">
+      <w:hyperlink r:id="rId90" w:history="1">
         <w:r>
           <w:rPr>
             <w:rStyle w:val="Hyperlink"/>

--- a/Report.docx
+++ b/Report.docx
@@ -2949,6 +2949,22 @@
     </w:p>
     <w:p>
       <w:pPr>
+        <w:ind w:left="360"/>
+        <w:rPr>
+          <w:lang w:val="en-US"/>
+        </w:rPr>
+      </w:pPr>
+    </w:p>
+    <w:p>
+      <w:pPr>
+        <w:ind w:left="360"/>
+        <w:rPr>
+          <w:lang w:val="en-US"/>
+        </w:rPr>
+      </w:pPr>
+    </w:p>
+    <w:p>
+      <w:pPr>
         <w:pStyle w:val="Heading2"/>
         <w:numPr>
           <w:ilvl w:val="0"/>
@@ -2970,11 +2986,7 @@
     </w:p>
     <w:p>
       <w:pPr>
-        <w:spacing w:line="360" w:lineRule="auto"/>
         <w:ind w:left="360"/>
-        <w:rPr>
-          <w:lang w:val="en-US"/>
-        </w:rPr>
       </w:pPr>
       <w:r>
         <w:rPr>
@@ -2986,32 +2998,6 @@
         <w:rPr>
           <w:lang w:val="en-US"/>
         </w:rPr>
-        <w:t>Source code link</w:t>
-      </w:r>
-      <w:r>
-        <w:rPr>
-          <w:lang w:val="en-US"/>
-        </w:rPr>
-        <w:t xml:space="preserve">: </w:t>
-      </w:r>
-    </w:p>
-    <w:p>
-      <w:pPr>
-        <w:ind w:left="360"/>
-        <w:rPr>
-          <w:lang w:val="en-US"/>
-        </w:rPr>
-      </w:pPr>
-      <w:r>
-        <w:rPr>
-          <w:lang w:val="en-US"/>
-        </w:rPr>
-        <w:t xml:space="preserve">- </w:t>
-      </w:r>
-      <w:r>
-        <w:rPr>
-          <w:lang w:val="en-US"/>
-        </w:rPr>
         <w:t>Video demonstration link</w:t>
       </w:r>
       <w:r>
@@ -3020,6 +3006,24 @@
         </w:rPr>
         <w:t>:</w:t>
       </w:r>
+      <w:r>
+        <w:rPr>
+          <w:rFonts w:ascii="Lato" w:eastAsia="Lato" w:hAnsi="Lato" w:cs="Lato"/>
+          <w:color w:val="1A1300" w:themeColor="accent4" w:themeShade="1A"/>
+          <w:sz w:val="32"/>
+          <w:szCs w:val="32"/>
+          <w:lang w:val="en-US"/>
+        </w:rPr>
+        <w:t xml:space="preserve"> </w:t>
+      </w:r>
+      <w:hyperlink r:id="rId11" w:history="1">
+        <w:r>
+          <w:rPr>
+            <w:rStyle w:val="Hyperlink"/>
+          </w:rPr>
+          <w:t>https://bit.ly/Team3Project</w:t>
+        </w:r>
+      </w:hyperlink>
     </w:p>
     <w:p>
       <w:pPr>
@@ -3596,7 +3600,7 @@
                     <pic:cNvPicPr/>
                   </pic:nvPicPr>
                   <pic:blipFill>
-                    <a:blip r:embed="rId11" cstate="print">
+                    <a:blip r:embed="rId12" cstate="print">
                       <a:extLst>
                         <a:ext uri="{28A0092B-C50C-407E-A947-70E740481C1C}">
                           <a14:useLocalDpi xmlns:a14="http://schemas.microsoft.com/office/drawing/2010/main" val="0"/>
@@ -3963,7 +3967,7 @@
                     <pic:cNvPicPr/>
                   </pic:nvPicPr>
                   <pic:blipFill>
-                    <a:blip r:embed="rId12" cstate="print">
+                    <a:blip r:embed="rId13" cstate="print">
                       <a:extLst>
                         <a:ext uri="{28A0092B-C50C-407E-A947-70E740481C1C}">
                           <a14:useLocalDpi xmlns:a14="http://schemas.microsoft.com/office/drawing/2010/main" val="0"/>
@@ -4327,7 +4331,7 @@
                     <pic:cNvPicPr/>
                   </pic:nvPicPr>
                   <pic:blipFill>
-                    <a:blip r:embed="rId13">
+                    <a:blip r:embed="rId14">
                       <a:extLst>
                         <a:ext uri="{28A0092B-C50C-407E-A947-70E740481C1C}">
                           <a14:useLocalDpi xmlns:a14="http://schemas.microsoft.com/office/drawing/2010/main" val="0"/>
@@ -5027,13 +5031,13 @@
             <v:path o:extrusionok="f" gradientshapeok="t" o:connecttype="rect"/>
             <o:lock v:ext="edit" aspectratio="t"/>
           </v:shapetype>
-          <v:shape id="_x0000_i1025" type="#_x0000_t75" style="width:452.25pt;height:515.25pt" o:ole="" o:bordertopcolor="this" o:borderleftcolor="this" o:borderrightcolor="this">
-            <v:imagedata r:id="rId14" o:title=""/>
+          <v:shape id="_x0000_i1025" type="#_x0000_t75" style="width:451.8pt;height:515.4pt" o:ole="" o:bordertopcolor="this" o:borderleftcolor="this" o:borderrightcolor="this">
+            <v:imagedata r:id="rId15" o:title=""/>
             <w10:bordertop type="single" width="4"/>
             <w10:borderleft type="single" width="4"/>
             <w10:borderright type="single" width="4"/>
           </v:shape>
-          <o:OLEObject Type="Embed" ProgID="Word.OpenDocumentText.12" ShapeID="_x0000_i1025" DrawAspect="Content" ObjectID="_1700856865" r:id="rId15"/>
+          <o:OLEObject Type="Embed" ProgID="Word.OpenDocumentText.12" ShapeID="_x0000_i1025" DrawAspect="Content" ObjectID="_1700942634" r:id="rId16"/>
         </w:object>
       </w:r>
     </w:p>
@@ -5058,13 +5062,13 @@
           <w:lang w:val="en-US"/>
         </w:rPr>
         <w:object w:dxaOrig="9360" w:dyaOrig="12236" w14:anchorId="0805C93B">
-          <v:shape id="_x0000_i1026" type="#_x0000_t75" style="width:452.25pt;height:589.5pt" o:ole="" o:borderleftcolor="this" o:borderbottomcolor="this" o:borderrightcolor="this">
-            <v:imagedata r:id="rId16" o:title=""/>
+          <v:shape id="_x0000_i1026" type="#_x0000_t75" style="width:451.8pt;height:589.8pt" o:ole="" o:borderleftcolor="this" o:borderbottomcolor="this" o:borderrightcolor="this">
+            <v:imagedata r:id="rId17" o:title=""/>
             <w10:borderleft type="single" width="4"/>
             <w10:borderbottom type="single" width="4"/>
             <w10:borderright type="single" width="4"/>
           </v:shape>
-          <o:OLEObject Type="Embed" ProgID="Word.OpenDocumentText.12" ShapeID="_x0000_i1026" DrawAspect="Content" ObjectID="_1700856866" r:id="rId17"/>
+          <o:OLEObject Type="Embed" ProgID="Word.OpenDocumentText.12" ShapeID="_x0000_i1026" DrawAspect="Content" ObjectID="_1700942635" r:id="rId18"/>
         </w:object>
       </w:r>
     </w:p>
@@ -5134,14 +5138,14 @@
           <w:lang w:val="en-US"/>
         </w:rPr>
         <w:object w:dxaOrig="9360" w:dyaOrig="12903" w14:anchorId="4388B1B3">
-          <v:shape id="_x0000_i1027" type="#_x0000_t75" style="width:452.25pt;height:621.75pt" o:ole="" o:bordertopcolor="this" o:borderleftcolor="this" o:borderbottomcolor="this" o:borderrightcolor="this">
-            <v:imagedata r:id="rId18" o:title=""/>
+          <v:shape id="_x0000_i1027" type="#_x0000_t75" style="width:451.8pt;height:622.2pt" o:ole="" o:bordertopcolor="this" o:borderleftcolor="this" o:borderbottomcolor="this" o:borderrightcolor="this">
+            <v:imagedata r:id="rId19" o:title=""/>
             <w10:bordertop type="single" width="4"/>
             <w10:borderleft type="single" width="4"/>
             <w10:borderbottom type="single" width="4"/>
             <w10:borderright type="single" width="4"/>
           </v:shape>
-          <o:OLEObject Type="Embed" ProgID="Word.OpenDocumentText.12" ShapeID="_x0000_i1027" DrawAspect="Content" ObjectID="_1700856867" r:id="rId19"/>
+          <o:OLEObject Type="Embed" ProgID="Word.OpenDocumentText.12" ShapeID="_x0000_i1027" DrawAspect="Content" ObjectID="_1700942636" r:id="rId20"/>
         </w:object>
       </w:r>
       <w:r>
@@ -5176,14 +5180,14 @@
           <w:lang w:val="en-US"/>
         </w:rPr>
         <w:object w:dxaOrig="9360" w:dyaOrig="11079" w14:anchorId="5AE75605">
-          <v:shape id="_x0000_i1028" type="#_x0000_t75" style="width:468pt;height:554.25pt" o:ole="" o:bordertopcolor="this" o:borderleftcolor="this" o:borderbottomcolor="this" o:borderrightcolor="this">
-            <v:imagedata r:id="rId20" o:title=""/>
+          <v:shape id="_x0000_i1028" type="#_x0000_t75" style="width:468pt;height:553.8pt" o:ole="" o:bordertopcolor="this" o:borderleftcolor="this" o:borderbottomcolor="this" o:borderrightcolor="this">
+            <v:imagedata r:id="rId21" o:title=""/>
             <w10:bordertop type="single" width="4"/>
             <w10:borderleft type="single" width="4"/>
             <w10:borderbottom type="single" width="4"/>
             <w10:borderright type="single" width="4"/>
           </v:shape>
-          <o:OLEObject Type="Embed" ProgID="Word.OpenDocumentText.12" ShapeID="_x0000_i1028" DrawAspect="Content" ObjectID="_1700856868" r:id="rId21"/>
+          <o:OLEObject Type="Embed" ProgID="Word.OpenDocumentText.12" ShapeID="_x0000_i1028" DrawAspect="Content" ObjectID="_1700942637" r:id="rId22"/>
         </w:object>
       </w:r>
     </w:p>
@@ -5412,14 +5416,14 @@
           <w:lang w:val="en-US"/>
         </w:rPr>
         <w:object w:dxaOrig="9360" w:dyaOrig="11783" w14:anchorId="651C3C37">
-          <v:shape id="_x0000_i1029" type="#_x0000_t75" style="width:452.25pt;height:567.75pt" o:ole="" o:bordertopcolor="this" o:borderleftcolor="this" o:borderbottomcolor="this" o:borderrightcolor="this">
-            <v:imagedata r:id="rId22" o:title=""/>
+          <v:shape id="_x0000_i1029" type="#_x0000_t75" style="width:451.8pt;height:568.2pt" o:ole="" o:bordertopcolor="this" o:borderleftcolor="this" o:borderbottomcolor="this" o:borderrightcolor="this">
+            <v:imagedata r:id="rId23" o:title=""/>
             <w10:bordertop type="single" width="4"/>
             <w10:borderleft type="single" width="4"/>
             <w10:borderbottom type="single" width="4"/>
             <w10:borderright type="single" width="4"/>
           </v:shape>
-          <o:OLEObject Type="Embed" ProgID="Word.OpenDocumentText.12" ShapeID="_x0000_i1029" DrawAspect="Content" ObjectID="_1700856869" r:id="rId23"/>
+          <o:OLEObject Type="Embed" ProgID="Word.OpenDocumentText.12" ShapeID="_x0000_i1029" DrawAspect="Content" ObjectID="_1700942638" r:id="rId24"/>
         </w:object>
       </w:r>
     </w:p>
@@ -5509,14 +5513,14 @@
           <w:lang w:val="en-US"/>
         </w:rPr>
         <w:object w:dxaOrig="9360" w:dyaOrig="12191" w14:anchorId="6F27E237">
-          <v:shape id="_x0000_i1030" type="#_x0000_t75" style="width:452.25pt;height:587.25pt" o:ole="" o:bordertopcolor="this" o:borderleftcolor="this" o:borderbottomcolor="this" o:borderrightcolor="this">
-            <v:imagedata r:id="rId24" o:title=""/>
+          <v:shape id="_x0000_i1030" type="#_x0000_t75" style="width:451.8pt;height:586.8pt" o:ole="" o:bordertopcolor="this" o:borderleftcolor="this" o:borderbottomcolor="this" o:borderrightcolor="this">
+            <v:imagedata r:id="rId25" o:title=""/>
             <w10:bordertop type="single" width="4"/>
             <w10:borderleft type="single" width="4"/>
             <w10:borderbottom type="single" width="4"/>
             <w10:borderright type="single" width="4"/>
           </v:shape>
-          <o:OLEObject Type="Embed" ProgID="Word.OpenDocumentText.12" ShapeID="_x0000_i1030" DrawAspect="Content" ObjectID="_1700856870" r:id="rId25"/>
+          <o:OLEObject Type="Embed" ProgID="Word.OpenDocumentText.12" ShapeID="_x0000_i1030" DrawAspect="Content" ObjectID="_1700942639" r:id="rId26"/>
         </w:object>
       </w:r>
       <w:r>
@@ -5646,13 +5650,13 @@
           <w:lang w:val="en-US"/>
         </w:rPr>
         <w:object w:dxaOrig="9360" w:dyaOrig="10901" w14:anchorId="1107C05A">
-          <v:shape id="_x0000_i1031" type="#_x0000_t75" style="width:452.25pt;height:525.75pt" o:ole="" o:bordertopcolor="this" o:borderleftcolor="this" o:borderbottomcolor="this" o:borderrightcolor="this">
-            <v:imagedata r:id="rId26" o:title=""/>
+          <v:shape id="_x0000_i1031" type="#_x0000_t75" style="width:451.8pt;height:526.2pt" o:ole="" o:bordertopcolor="this" o:borderleftcolor="this" o:borderbottomcolor="this" o:borderrightcolor="this">
+            <v:imagedata r:id="rId27" o:title=""/>
             <w10:bordertop type="single" width="4"/>
             <w10:borderleft type="single" width="4"/>
             <w10:borderright type="single" width="4"/>
           </v:shape>
-          <o:OLEObject Type="Embed" ProgID="Word.OpenDocumentText.12" ShapeID="_x0000_i1031" DrawAspect="Content" ObjectID="_1700856871" r:id="rId27"/>
+          <o:OLEObject Type="Embed" ProgID="Word.OpenDocumentText.12" ShapeID="_x0000_i1031" DrawAspect="Content" ObjectID="_1700942640" r:id="rId28"/>
         </w:object>
       </w:r>
     </w:p>
@@ -5669,12 +5673,12 @@
           <w:lang w:val="en-US"/>
         </w:rPr>
         <w:object w:dxaOrig="9360" w:dyaOrig="12903" w14:anchorId="1A55BABB">
-          <v:shape id="_x0000_i1032" type="#_x0000_t75" style="width:452.25pt;height:621.75pt" o:ole="" o:bordertopcolor="this" o:borderleftcolor="this" o:borderrightcolor="this">
-            <v:imagedata r:id="rId28" o:title=""/>
+          <v:shape id="_x0000_i1032" type="#_x0000_t75" style="width:451.8pt;height:622.2pt" o:ole="" o:bordertopcolor="this" o:borderleftcolor="this" o:borderrightcolor="this">
+            <v:imagedata r:id="rId29" o:title=""/>
             <w10:borderleft type="single" width="4"/>
             <w10:borderright type="single" width="4"/>
           </v:shape>
-          <o:OLEObject Type="Embed" ProgID="Word.OpenDocumentText.12" ShapeID="_x0000_i1032" DrawAspect="Content" ObjectID="_1700856872" r:id="rId29"/>
+          <o:OLEObject Type="Embed" ProgID="Word.OpenDocumentText.12" ShapeID="_x0000_i1032" DrawAspect="Content" ObjectID="_1700942641" r:id="rId30"/>
         </w:object>
       </w:r>
     </w:p>
@@ -5691,13 +5695,13 @@
           <w:lang w:val="en-US"/>
         </w:rPr>
         <w:object w:dxaOrig="9360" w:dyaOrig="9736" w14:anchorId="7D35D328">
-          <v:shape id="_x0000_i1033" type="#_x0000_t75" style="width:452.25pt;height:468.75pt" o:ole="" o:borderleftcolor="this" o:borderbottomcolor="this" o:borderrightcolor="this">
-            <v:imagedata r:id="rId30" o:title=""/>
+          <v:shape id="_x0000_i1033" type="#_x0000_t75" style="width:451.8pt;height:468.6pt" o:ole="" o:borderleftcolor="this" o:borderbottomcolor="this" o:borderrightcolor="this">
+            <v:imagedata r:id="rId31" o:title=""/>
             <w10:borderleft type="single" width="4"/>
             <w10:borderbottom type="single" width="4"/>
             <w10:borderright type="single" width="4"/>
           </v:shape>
-          <o:OLEObject Type="Embed" ProgID="Word.OpenDocumentText.12" ShapeID="_x0000_i1033" DrawAspect="Content" ObjectID="_1700856873" r:id="rId31"/>
+          <o:OLEObject Type="Embed" ProgID="Word.OpenDocumentText.12" ShapeID="_x0000_i1033" DrawAspect="Content" ObjectID="_1700942642" r:id="rId32"/>
         </w:object>
       </w:r>
       <w:r>
@@ -6038,14 +6042,14 @@
           <w:lang w:val="en-US"/>
         </w:rPr>
         <w:object w:dxaOrig="9360" w:dyaOrig="5959" w14:anchorId="5C41D6BC">
-          <v:shape id="_x0000_i1058" type="#_x0000_t75" style="width:452.25pt;height:287.25pt" o:ole="">
-            <v:imagedata r:id="rId32" o:title=""/>
+          <v:shape id="_x0000_i1034" type="#_x0000_t75" style="width:451.8pt;height:287.4pt" o:ole="" o:bordertopcolor="this" o:borderleftcolor="this" o:borderbottomcolor="this" o:borderrightcolor="this">
+            <v:imagedata r:id="rId33" o:title=""/>
             <w10:bordertop type="single" width="4"/>
             <w10:borderleft type="single" width="4"/>
             <w10:borderbottom type="single" width="4"/>
             <w10:borderright type="single" width="4"/>
           </v:shape>
-          <o:OLEObject Type="Embed" ProgID="Word.OpenDocumentText.12" ShapeID="_x0000_i1058" DrawAspect="Content" ObjectID="_1700856874" r:id="rId33"/>
+          <o:OLEObject Type="Embed" ProgID="Word.OpenDocumentText.12" ShapeID="_x0000_i1034" DrawAspect="Content" ObjectID="_1700942643" r:id="rId34"/>
         </w:object>
       </w:r>
     </w:p>
@@ -6089,14 +6093,14 @@
           <w:lang w:val="en-US"/>
         </w:rPr>
         <w:object w:dxaOrig="9360" w:dyaOrig="3737" w14:anchorId="0F4C7EDE">
-          <v:shape id="_x0000_i1035" type="#_x0000_t75" style="width:468pt;height:186.75pt" o:ole="" o:bordertopcolor="this" o:borderleftcolor="this" o:borderbottomcolor="this" o:borderrightcolor="this">
-            <v:imagedata r:id="rId34" o:title=""/>
+          <v:shape id="_x0000_i1035" type="#_x0000_t75" style="width:468pt;height:186.6pt" o:ole="" o:bordertopcolor="this" o:borderleftcolor="this" o:borderbottomcolor="this" o:borderrightcolor="this">
+            <v:imagedata r:id="rId35" o:title=""/>
             <w10:bordertop type="single" width="4"/>
             <w10:borderleft type="single" width="4"/>
             <w10:borderbottom type="single" width="4"/>
             <w10:borderright type="single" width="4"/>
           </v:shape>
-          <o:OLEObject Type="Embed" ProgID="Word.OpenDocumentText.12" ShapeID="_x0000_i1035" DrawAspect="Content" ObjectID="_1700856875" r:id="rId35"/>
+          <o:OLEObject Type="Embed" ProgID="Word.OpenDocumentText.12" ShapeID="_x0000_i1035" DrawAspect="Content" ObjectID="_1700942644" r:id="rId36"/>
         </w:object>
       </w:r>
     </w:p>
@@ -6140,14 +6144,14 @@
           <w:lang w:val="en-US"/>
         </w:rPr>
         <w:object w:dxaOrig="9360" w:dyaOrig="1290" w14:anchorId="7351D4C2">
-          <v:shape id="_x0000_i1036" type="#_x0000_t75" style="width:468pt;height:65.25pt" o:ole="" o:bordertopcolor="this" o:borderleftcolor="this" o:borderbottomcolor="this" o:borderrightcolor="this">
-            <v:imagedata r:id="rId36" o:title=""/>
+          <v:shape id="_x0000_i1036" type="#_x0000_t75" style="width:468pt;height:65.4pt" o:ole="" o:bordertopcolor="this" o:borderleftcolor="this" o:borderbottomcolor="this" o:borderrightcolor="this">
+            <v:imagedata r:id="rId37" o:title=""/>
             <w10:bordertop type="single" width="4"/>
             <w10:borderleft type="single" width="4"/>
             <w10:borderbottom type="single" width="4"/>
             <w10:borderright type="single" width="4"/>
           </v:shape>
-          <o:OLEObject Type="Embed" ProgID="Word.OpenDocumentText.12" ShapeID="_x0000_i1036" DrawAspect="Content" ObjectID="_1700856876" r:id="rId37"/>
+          <o:OLEObject Type="Embed" ProgID="Word.OpenDocumentText.12" ShapeID="_x0000_i1036" DrawAspect="Content" ObjectID="_1700942645" r:id="rId38"/>
         </w:object>
       </w:r>
     </w:p>
@@ -6203,13 +6207,13 @@
         </w:rPr>
         <w:object w:dxaOrig="9360" w:dyaOrig="7074" w14:anchorId="198DBF0B">
           <v:shape id="_x0000_i1037" type="#_x0000_t75" style="width:468pt;height:354pt" o:ole="" o:bordertopcolor="this" o:borderleftcolor="this" o:borderbottomcolor="this" o:borderrightcolor="this">
-            <v:imagedata r:id="rId38" o:title=""/>
+            <v:imagedata r:id="rId39" o:title=""/>
             <w10:bordertop type="single" width="4"/>
             <w10:borderleft type="single" width="4"/>
             <w10:borderbottom type="single" width="4"/>
             <w10:borderright type="single" width="4"/>
           </v:shape>
-          <o:OLEObject Type="Embed" ProgID="Word.OpenDocumentText.12" ShapeID="_x0000_i1037" DrawAspect="Content" ObjectID="_1700856877" r:id="rId39"/>
+          <o:OLEObject Type="Embed" ProgID="Word.OpenDocumentText.12" ShapeID="_x0000_i1037" DrawAspect="Content" ObjectID="_1700942646" r:id="rId40"/>
         </w:object>
       </w:r>
     </w:p>
@@ -6267,14 +6271,14 @@
           <w:lang w:val="en-US"/>
         </w:rPr>
         <w:object w:dxaOrig="9360" w:dyaOrig="11076" w14:anchorId="3EB5B9AC">
-          <v:shape id="_x0000_i1060" type="#_x0000_t75" style="width:468pt;height:553.5pt" o:ole="">
-            <v:imagedata r:id="rId40" o:title=""/>
+          <v:shape id="_x0000_i1038" type="#_x0000_t75" style="width:468pt;height:553.8pt" o:ole="" o:bordertopcolor="this" o:borderleftcolor="this" o:borderbottomcolor="this" o:borderrightcolor="this">
+            <v:imagedata r:id="rId41" o:title=""/>
             <w10:bordertop type="single" width="4"/>
             <w10:borderleft type="single" width="4"/>
             <w10:borderbottom type="single" width="4"/>
             <w10:borderright type="single" width="4"/>
           </v:shape>
-          <o:OLEObject Type="Embed" ProgID="Word.OpenDocumentText.12" ShapeID="_x0000_i1060" DrawAspect="Content" ObjectID="_1700856878" r:id="rId41"/>
+          <o:OLEObject Type="Embed" ProgID="Word.OpenDocumentText.12" ShapeID="_x0000_i1038" DrawAspect="Content" ObjectID="_1700942647" r:id="rId42"/>
         </w:object>
       </w:r>
     </w:p>
@@ -6563,14 +6567,14 @@
           <w:lang w:val="en-US"/>
         </w:rPr>
         <w:object w:dxaOrig="9360" w:dyaOrig="5959" w14:anchorId="1A3AC296">
-          <v:shape id="_x0000_i1039" type="#_x0000_t75" style="width:468pt;height:297.75pt" o:ole="" o:bordertopcolor="this" o:borderleftcolor="this" o:borderbottomcolor="this" o:borderrightcolor="this">
-            <v:imagedata r:id="rId42" o:title=""/>
+          <v:shape id="_x0000_i1039" type="#_x0000_t75" style="width:468pt;height:298.2pt" o:ole="" o:bordertopcolor="this" o:borderleftcolor="this" o:borderbottomcolor="this" o:borderrightcolor="this">
+            <v:imagedata r:id="rId43" o:title=""/>
             <w10:bordertop type="single" width="4"/>
             <w10:borderleft type="single" width="4"/>
             <w10:borderbottom type="single" width="4"/>
             <w10:borderright type="single" width="4"/>
           </v:shape>
-          <o:OLEObject Type="Embed" ProgID="Word.OpenDocumentText.12" ShapeID="_x0000_i1039" DrawAspect="Content" ObjectID="_1700856879" r:id="rId43"/>
+          <o:OLEObject Type="Embed" ProgID="Word.OpenDocumentText.12" ShapeID="_x0000_i1039" DrawAspect="Content" ObjectID="_1700942648" r:id="rId44"/>
         </w:object>
       </w:r>
     </w:p>
@@ -6773,13 +6777,13 @@
           <w:lang w:val="en-US"/>
         </w:rPr>
         <w:object w:dxaOrig="9360" w:dyaOrig="12681" w14:anchorId="364FA878">
-          <v:shape id="_x0000_i1062" type="#_x0000_t75" style="width:468pt;height:633.75pt" o:ole="">
-            <v:imagedata r:id="rId44" o:title=""/>
+          <v:shape id="_x0000_i1040" type="#_x0000_t75" style="width:468pt;height:634.2pt" o:ole="" o:bordertopcolor="this" o:borderleftcolor="this" o:borderrightcolor="this">
+            <v:imagedata r:id="rId45" o:title=""/>
             <w10:bordertop type="single" width="4"/>
             <w10:borderleft type="single" width="4"/>
             <w10:borderright type="single" width="4"/>
           </v:shape>
-          <o:OLEObject Type="Embed" ProgID="Word.OpenDocumentText.12" ShapeID="_x0000_i1062" DrawAspect="Content" ObjectID="_1700856880" r:id="rId45"/>
+          <o:OLEObject Type="Embed" ProgID="Word.OpenDocumentText.12" ShapeID="_x0000_i1040" DrawAspect="Content" ObjectID="_1700942649" r:id="rId46"/>
         </w:object>
       </w:r>
     </w:p>
@@ -6803,13 +6807,13 @@
           <w:lang w:val="en-US"/>
         </w:rPr>
         <w:object w:dxaOrig="9360" w:dyaOrig="5069" w14:anchorId="559A1019">
-          <v:shape id="_x0000_i1041" type="#_x0000_t75" style="width:468pt;height:253.5pt" o:ole="" o:borderleftcolor="this" o:borderbottomcolor="this" o:borderrightcolor="this">
-            <v:imagedata r:id="rId46" o:title=""/>
+          <v:shape id="_x0000_i1041" type="#_x0000_t75" style="width:468pt;height:253.2pt" o:ole="" o:borderleftcolor="this" o:borderbottomcolor="this" o:borderrightcolor="this">
+            <v:imagedata r:id="rId47" o:title=""/>
             <w10:borderleft type="single" width="4"/>
             <w10:borderbottom type="single" width="4"/>
             <w10:borderright type="single" width="4"/>
           </v:shape>
-          <o:OLEObject Type="Embed" ProgID="Word.OpenDocumentText.12" ShapeID="_x0000_i1041" DrawAspect="Content" ObjectID="_1700856881" r:id="rId47"/>
+          <o:OLEObject Type="Embed" ProgID="Word.OpenDocumentText.12" ShapeID="_x0000_i1041" DrawAspect="Content" ObjectID="_1700942650" r:id="rId48"/>
         </w:object>
       </w:r>
     </w:p>
@@ -6923,13 +6927,13 @@
           <w:lang w:val="en-US"/>
         </w:rPr>
         <w:object w:dxaOrig="9360" w:dyaOrig="6007" w14:anchorId="299A1D18">
-          <v:shape id="_x0000_i1042" type="#_x0000_t75" style="width:468pt;height:300pt" o:ole="" o:bordertopcolor="this" o:borderleftcolor="this" o:borderbottomcolor="this" o:borderrightcolor="this">
-            <v:imagedata r:id="rId48" o:title=""/>
+          <v:shape id="_x0000_i1042" type="#_x0000_t75" style="width:468pt;height:300.6pt" o:ole="" o:bordertopcolor="this" o:borderleftcolor="this" o:borderbottomcolor="this" o:borderrightcolor="this">
+            <v:imagedata r:id="rId49" o:title=""/>
             <w10:bordertop type="single" width="4"/>
             <w10:borderleft type="single" width="4"/>
             <w10:borderright type="single" width="4"/>
           </v:shape>
-          <o:OLEObject Type="Embed" ProgID="Word.OpenDocumentText.12" ShapeID="_x0000_i1042" DrawAspect="Content" ObjectID="_1700856882" r:id="rId49"/>
+          <o:OLEObject Type="Embed" ProgID="Word.OpenDocumentText.12" ShapeID="_x0000_i1042" DrawAspect="Content" ObjectID="_1700942651" r:id="rId50"/>
         </w:object>
       </w:r>
     </w:p>
@@ -6961,12 +6965,12 @@
         </w:rPr>
         <w:object w:dxaOrig="9360" w:dyaOrig="7015" w14:anchorId="01DEFDA6">
           <v:shape id="_x0000_i1043" type="#_x0000_t75" style="width:468pt;height:351pt" o:ole="" o:bordertopcolor="this" o:borderleftcolor="this" o:borderbottomcolor="this" o:borderrightcolor="this">
-            <v:imagedata r:id="rId50" o:title=""/>
+            <v:imagedata r:id="rId51" o:title=""/>
             <w10:borderleft type="single" width="4"/>
             <w10:borderbottom type="single" width="4"/>
             <w10:borderright type="single" width="4"/>
           </v:shape>
-          <o:OLEObject Type="Embed" ProgID="Word.OpenDocumentText.12" ShapeID="_x0000_i1043" DrawAspect="Content" ObjectID="_1700856883" r:id="rId51"/>
+          <o:OLEObject Type="Embed" ProgID="Word.OpenDocumentText.12" ShapeID="_x0000_i1043" DrawAspect="Content" ObjectID="_1700942652" r:id="rId52"/>
         </w:object>
       </w:r>
     </w:p>
@@ -7046,14 +7050,14 @@
           <w:lang w:val="en-US"/>
         </w:rPr>
         <w:object w:dxaOrig="9360" w:dyaOrig="4004" w14:anchorId="0F390962">
-          <v:shape id="_x0000_i1044" type="#_x0000_t75" style="width:468pt;height:200.25pt" o:ole="" o:bordertopcolor="this" o:borderleftcolor="this" o:borderbottomcolor="this" o:borderrightcolor="this">
-            <v:imagedata r:id="rId52" o:title=""/>
+          <v:shape id="_x0000_i1044" type="#_x0000_t75" style="width:468pt;height:200.4pt" o:ole="" o:bordertopcolor="this" o:borderleftcolor="this" o:borderbottomcolor="this" o:borderrightcolor="this">
+            <v:imagedata r:id="rId53" o:title=""/>
             <w10:bordertop type="single" width="4"/>
             <w10:borderleft type="single" width="4"/>
             <w10:borderbottom type="single" width="4"/>
             <w10:borderright type="single" width="4"/>
           </v:shape>
-          <o:OLEObject Type="Embed" ProgID="Word.OpenDocumentText.12" ShapeID="_x0000_i1044" DrawAspect="Content" ObjectID="_1700856884" r:id="rId53"/>
+          <o:OLEObject Type="Embed" ProgID="Word.OpenDocumentText.12" ShapeID="_x0000_i1044" DrawAspect="Content" ObjectID="_1700942653" r:id="rId54"/>
         </w:object>
       </w:r>
     </w:p>
@@ -7203,13 +7207,13 @@
         </w:rPr>
         <w:object w:dxaOrig="9360" w:dyaOrig="9299" w14:anchorId="52570EC7">
           <v:shape id="_x0000_i1045" type="#_x0000_t75" style="width:468pt;height:465pt" o:ole="" o:bordertopcolor="this" o:borderleftcolor="this" o:borderbottomcolor="this" o:borderrightcolor="this">
-            <v:imagedata r:id="rId54" o:title=""/>
+            <v:imagedata r:id="rId55" o:title=""/>
             <w10:bordertop type="single" width="4"/>
             <w10:borderleft type="single" width="4"/>
             <w10:borderbottom type="single" width="4"/>
             <w10:borderright type="single" width="4"/>
           </v:shape>
-          <o:OLEObject Type="Embed" ProgID="Word.OpenDocumentText.12" ShapeID="_x0000_i1045" DrawAspect="Content" ObjectID="_1700856885" r:id="rId55"/>
+          <o:OLEObject Type="Embed" ProgID="Word.OpenDocumentText.12" ShapeID="_x0000_i1045" DrawAspect="Content" ObjectID="_1700942654" r:id="rId56"/>
         </w:object>
       </w:r>
     </w:p>
@@ -7422,13 +7426,13 @@
           <w:lang w:val="en-US"/>
         </w:rPr>
         <w:object w:dxaOrig="9360" w:dyaOrig="10901" w14:anchorId="113BB57D">
-          <v:shape id="_x0000_i1046" type="#_x0000_t75" style="width:452.25pt;height:525.75pt" o:ole="" o:bordertopcolor="this" o:borderleftcolor="this" o:borderrightcolor="this">
-            <v:imagedata r:id="rId56" o:title=""/>
+          <v:shape id="_x0000_i1046" type="#_x0000_t75" style="width:451.8pt;height:526.2pt" o:ole="" o:bordertopcolor="this" o:borderleftcolor="this" o:borderrightcolor="this">
+            <v:imagedata r:id="rId57" o:title=""/>
             <w10:bordertop type="single" width="4"/>
             <w10:borderleft type="single" width="4"/>
             <w10:borderright type="single" width="4"/>
           </v:shape>
-          <o:OLEObject Type="Embed" ProgID="Word.OpenDocumentText.12" ShapeID="_x0000_i1046" DrawAspect="Content" ObjectID="_1700856886" r:id="rId57"/>
+          <o:OLEObject Type="Embed" ProgID="Word.OpenDocumentText.12" ShapeID="_x0000_i1046" DrawAspect="Content" ObjectID="_1700942655" r:id="rId58"/>
         </w:object>
       </w:r>
     </w:p>
@@ -7465,13 +7469,13 @@
           <w:lang w:val="en-US"/>
         </w:rPr>
         <w:object w:dxaOrig="9360" w:dyaOrig="9962" w14:anchorId="628D7723">
-          <v:shape id="_x0000_i1047" type="#_x0000_t75" style="width:452.25pt;height:480pt" o:ole="" o:borderleftcolor="this" o:borderbottomcolor="this" o:borderrightcolor="this">
-            <v:imagedata r:id="rId58" o:title=""/>
+          <v:shape id="_x0000_i1047" type="#_x0000_t75" style="width:451.8pt;height:480pt" o:ole="" o:borderleftcolor="this" o:borderbottomcolor="this" o:borderrightcolor="this">
+            <v:imagedata r:id="rId59" o:title=""/>
             <w10:borderleft type="single" width="4"/>
             <w10:borderbottom type="single" width="4"/>
             <w10:borderright type="single" width="4"/>
           </v:shape>
-          <o:OLEObject Type="Embed" ProgID="Word.OpenDocumentText.12" ShapeID="_x0000_i1047" DrawAspect="Content" ObjectID="_1700856887" r:id="rId59"/>
+          <o:OLEObject Type="Embed" ProgID="Word.OpenDocumentText.12" ShapeID="_x0000_i1047" DrawAspect="Content" ObjectID="_1700942656" r:id="rId60"/>
         </w:object>
       </w:r>
     </w:p>
@@ -7541,14 +7545,14 @@
           <w:lang w:val="en-US"/>
         </w:rPr>
         <w:object w:dxaOrig="9360" w:dyaOrig="8854" w14:anchorId="4E33DB1A">
-          <v:shape id="_x0000_i1048" type="#_x0000_t75" style="width:452.25pt;height:427.5pt" o:ole="" o:bordertopcolor="this" o:borderleftcolor="this" o:borderbottomcolor="this" o:borderrightcolor="this">
-            <v:imagedata r:id="rId60" o:title=""/>
+          <v:shape id="_x0000_i1048" type="#_x0000_t75" style="width:451.8pt;height:427.8pt" o:ole="" o:bordertopcolor="this" o:borderleftcolor="this" o:borderbottomcolor="this" o:borderrightcolor="this">
+            <v:imagedata r:id="rId61" o:title=""/>
             <w10:bordertop type="single" width="4"/>
             <w10:borderleft type="single" width="4"/>
             <w10:borderbottom type="single" width="4"/>
             <w10:borderright type="single" width="4"/>
           </v:shape>
-          <o:OLEObject Type="Embed" ProgID="Word.OpenDocumentText.12" ShapeID="_x0000_i1048" DrawAspect="Content" ObjectID="_1700856888" r:id="rId61"/>
+          <o:OLEObject Type="Embed" ProgID="Word.OpenDocumentText.12" ShapeID="_x0000_i1048" DrawAspect="Content" ObjectID="_1700942657" r:id="rId62"/>
         </w:object>
       </w:r>
     </w:p>
@@ -7799,14 +7803,14 @@
           <w:lang w:val="en-US"/>
         </w:rPr>
         <w:object w:dxaOrig="9360" w:dyaOrig="6182" w14:anchorId="23EEB11D">
-          <v:shape id="_x0000_i1049" type="#_x0000_t75" style="width:452.25pt;height:297.75pt" o:ole="" o:bordertopcolor="this" o:borderleftcolor="this" o:borderbottomcolor="this" o:borderrightcolor="this">
-            <v:imagedata r:id="rId62" o:title=""/>
+          <v:shape id="_x0000_i1049" type="#_x0000_t75" style="width:451.8pt;height:297.6pt" o:ole="" o:bordertopcolor="this" o:borderleftcolor="this" o:borderbottomcolor="this" o:borderrightcolor="this">
+            <v:imagedata r:id="rId63" o:title=""/>
             <w10:bordertop type="single" width="4"/>
             <w10:borderleft type="single" width="4"/>
             <w10:borderbottom type="single" width="4"/>
             <w10:borderright type="single" width="4"/>
           </v:shape>
-          <o:OLEObject Type="Embed" ProgID="Word.OpenDocumentText.12" ShapeID="_x0000_i1049" DrawAspect="Content" ObjectID="_1700856889" r:id="rId63"/>
+          <o:OLEObject Type="Embed" ProgID="Word.OpenDocumentText.12" ShapeID="_x0000_i1049" DrawAspect="Content" ObjectID="_1700942658" r:id="rId64"/>
         </w:object>
       </w:r>
     </w:p>
@@ -7900,14 +7904,14 @@
           <w:lang w:val="en-US"/>
         </w:rPr>
         <w:object w:dxaOrig="9360" w:dyaOrig="9966" w14:anchorId="07F26D50">
-          <v:shape id="_x0000_i1050" type="#_x0000_t75" style="width:452.25pt;height:480pt" o:ole="" o:bordertopcolor="this" o:borderleftcolor="this" o:borderbottomcolor="this" o:borderrightcolor="this">
-            <v:imagedata r:id="rId64" o:title=""/>
+          <v:shape id="_x0000_i1050" type="#_x0000_t75" style="width:451.8pt;height:480pt" o:ole="" o:bordertopcolor="this" o:borderleftcolor="this" o:borderbottomcolor="this" o:borderrightcolor="this">
+            <v:imagedata r:id="rId65" o:title=""/>
             <w10:bordertop type="single" width="4"/>
             <w10:borderleft type="single" width="4"/>
             <w10:borderbottom type="single" width="4"/>
             <w10:borderright type="single" width="4"/>
           </v:shape>
-          <o:OLEObject Type="Embed" ProgID="Word.OpenDocumentText.12" ShapeID="_x0000_i1050" DrawAspect="Content" ObjectID="_1700856890" r:id="rId65"/>
+          <o:OLEObject Type="Embed" ProgID="Word.OpenDocumentText.12" ShapeID="_x0000_i1050" DrawAspect="Content" ObjectID="_1700942659" r:id="rId66"/>
         </w:object>
       </w:r>
     </w:p>
@@ -7999,13 +8003,13 @@
           <w:lang w:val="en-US"/>
         </w:rPr>
         <w:object w:dxaOrig="9360" w:dyaOrig="11837" w14:anchorId="62DB29D7">
-          <v:shape id="_x0000_i1051" type="#_x0000_t75" style="width:452.25pt;height:571.5pt" o:ole="" o:bordertopcolor="this" o:borderleftcolor="this" o:borderrightcolor="this">
-            <v:imagedata r:id="rId66" o:title=""/>
+          <v:shape id="_x0000_i1051" type="#_x0000_t75" style="width:451.8pt;height:571.8pt" o:ole="" o:bordertopcolor="this" o:borderleftcolor="this" o:borderrightcolor="this">
+            <v:imagedata r:id="rId67" o:title=""/>
             <w10:bordertop type="single" width="4"/>
             <w10:borderleft type="single" width="4"/>
             <w10:borderright type="single" width="4"/>
           </v:shape>
-          <o:OLEObject Type="Embed" ProgID="Word.OpenDocumentText.12" ShapeID="_x0000_i1051" DrawAspect="Content" ObjectID="_1700856891" r:id="rId67"/>
+          <o:OLEObject Type="Embed" ProgID="Word.OpenDocumentText.12" ShapeID="_x0000_i1051" DrawAspect="Content" ObjectID="_1700942660" r:id="rId68"/>
         </w:object>
       </w:r>
     </w:p>
@@ -8035,13 +8039,13 @@
           <w:lang w:val="en-US"/>
         </w:rPr>
         <w:object w:dxaOrig="9360" w:dyaOrig="3519" w14:anchorId="5A1622E1">
-          <v:shape id="_x0000_i1052" type="#_x0000_t75" style="width:452.25pt;height:168.75pt" o:ole="" o:borderleftcolor="this" o:borderbottomcolor="this" o:borderrightcolor="this">
-            <v:imagedata r:id="rId68" o:title=""/>
+          <v:shape id="_x0000_i1052" type="#_x0000_t75" style="width:451.8pt;height:168.6pt" o:ole="" o:borderleftcolor="this" o:borderbottomcolor="this" o:borderrightcolor="this">
+            <v:imagedata r:id="rId69" o:title=""/>
             <w10:borderleft type="single" width="4"/>
             <w10:borderbottom type="single" width="4"/>
             <w10:borderright type="single" width="4"/>
           </v:shape>
-          <o:OLEObject Type="Embed" ProgID="Word.OpenDocumentText.12" ShapeID="_x0000_i1052" DrawAspect="Content" ObjectID="_1700856892" r:id="rId69"/>
+          <o:OLEObject Type="Embed" ProgID="Word.OpenDocumentText.12" ShapeID="_x0000_i1052" DrawAspect="Content" ObjectID="_1700942661" r:id="rId70"/>
         </w:object>
       </w:r>
     </w:p>
@@ -8088,14 +8092,14 @@
           <w:lang w:val="en-US"/>
         </w:rPr>
         <w:object w:dxaOrig="9360" w:dyaOrig="4182" w14:anchorId="5691B224">
-          <v:shape id="_x0000_i1053" type="#_x0000_t75" style="width:452.25pt;height:201.75pt" o:ole="" o:bordertopcolor="this" o:borderleftcolor="this" o:borderbottomcolor="this" o:borderrightcolor="this">
-            <v:imagedata r:id="rId70" o:title=""/>
+          <v:shape id="_x0000_i1053" type="#_x0000_t75" style="width:451.8pt;height:201.6pt" o:ole="" o:bordertopcolor="this" o:borderleftcolor="this" o:borderbottomcolor="this" o:borderrightcolor="this">
+            <v:imagedata r:id="rId71" o:title=""/>
             <w10:bordertop type="single" width="4"/>
             <w10:borderleft type="single" width="4"/>
             <w10:borderbottom type="single" width="4"/>
             <w10:borderright type="single" width="4"/>
           </v:shape>
-          <o:OLEObject Type="Embed" ProgID="Word.OpenDocumentText.12" ShapeID="_x0000_i1053" DrawAspect="Content" ObjectID="_1700856893" r:id="rId71"/>
+          <o:OLEObject Type="Embed" ProgID="Word.OpenDocumentText.12" ShapeID="_x0000_i1053" DrawAspect="Content" ObjectID="_1700942662" r:id="rId72"/>
         </w:object>
       </w:r>
     </w:p>
@@ -8426,14 +8430,14 @@
           <w:lang w:val="en-US"/>
         </w:rPr>
         <w:object w:dxaOrig="9360" w:dyaOrig="5737" w14:anchorId="5C587AB0">
-          <v:shape id="_x0000_i1054" type="#_x0000_t75" style="width:452.25pt;height:276.75pt" o:ole="" o:bordertopcolor="this" o:borderleftcolor="this" o:borderbottomcolor="this" o:borderrightcolor="this">
-            <v:imagedata r:id="rId72" o:title=""/>
+          <v:shape id="_x0000_i1054" type="#_x0000_t75" style="width:451.8pt;height:276.6pt" o:ole="" o:bordertopcolor="this" o:borderleftcolor="this" o:borderbottomcolor="this" o:borderrightcolor="this">
+            <v:imagedata r:id="rId73" o:title=""/>
             <w10:bordertop type="single" width="4"/>
             <w10:borderleft type="single" width="4"/>
             <w10:borderbottom type="single" width="4"/>
             <w10:borderright type="single" width="4"/>
           </v:shape>
-          <o:OLEObject Type="Embed" ProgID="Word.OpenDocumentText.12" ShapeID="_x0000_i1054" DrawAspect="Content" ObjectID="_1700856894" r:id="rId73"/>
+          <o:OLEObject Type="Embed" ProgID="Word.OpenDocumentText.12" ShapeID="_x0000_i1054" DrawAspect="Content" ObjectID="_1700942663" r:id="rId74"/>
         </w:object>
       </w:r>
     </w:p>
@@ -8726,13 +8730,13 @@
           <w:lang w:val="en-US"/>
         </w:rPr>
         <w:object w:dxaOrig="9360" w:dyaOrig="12681" w14:anchorId="33E2E672">
-          <v:shape id="_x0000_i1055" type="#_x0000_t75" style="width:452.25pt;height:611.25pt" o:ole="" o:bordertopcolor="this" o:borderleftcolor="this" o:borderrightcolor="this">
-            <v:imagedata r:id="rId74" o:title=""/>
+          <v:shape id="_x0000_i1055" type="#_x0000_t75" style="width:451.8pt;height:611.4pt" o:ole="" o:bordertopcolor="this" o:borderleftcolor="this" o:borderrightcolor="this">
+            <v:imagedata r:id="rId75" o:title=""/>
             <w10:bordertop type="single" width="4"/>
             <w10:borderleft type="single" width="4"/>
             <w10:borderright type="single" width="4"/>
           </v:shape>
-          <o:OLEObject Type="Embed" ProgID="Word.OpenDocumentText.12" ShapeID="_x0000_i1055" DrawAspect="Content" ObjectID="_1700856895" r:id="rId75"/>
+          <o:OLEObject Type="Embed" ProgID="Word.OpenDocumentText.12" ShapeID="_x0000_i1055" DrawAspect="Content" ObjectID="_1700942664" r:id="rId76"/>
         </w:object>
       </w:r>
     </w:p>
@@ -8749,13 +8753,13 @@
           <w:lang w:val="en-US"/>
         </w:rPr>
         <w:object w:dxaOrig="9360" w:dyaOrig="11967" w14:anchorId="17AB679B">
-          <v:shape id="_x0000_i1056" type="#_x0000_t75" style="width:452.25pt;height:576.75pt" o:ole="" o:borderleftcolor="this" o:borderbottomcolor="this" o:borderrightcolor="this">
-            <v:imagedata r:id="rId76" o:title=""/>
+          <v:shape id="_x0000_i1056" type="#_x0000_t75" style="width:451.8pt;height:576.6pt" o:ole="" o:borderleftcolor="this" o:borderbottomcolor="this" o:borderrightcolor="this">
+            <v:imagedata r:id="rId77" o:title=""/>
             <w10:borderleft type="single" width="4"/>
             <w10:borderbottom type="single" width="4"/>
             <w10:borderright type="single" width="4"/>
           </v:shape>
-          <o:OLEObject Type="Embed" ProgID="Word.OpenDocumentText.12" ShapeID="_x0000_i1056" DrawAspect="Content" ObjectID="_1700856896" r:id="rId77"/>
+          <o:OLEObject Type="Embed" ProgID="Word.OpenDocumentText.12" ShapeID="_x0000_i1056" DrawAspect="Content" ObjectID="_1700942665" r:id="rId78"/>
         </w:object>
       </w:r>
     </w:p>
@@ -9448,7 +9452,7 @@
           <w:lang w:val="en-US"/>
         </w:rPr>
       </w:pPr>
-      <w:hyperlink r:id="rId78" w:history="1">
+      <w:hyperlink r:id="rId79" w:history="1">
         <w:r>
           <w:rPr>
             <w:rStyle w:val="Hyperlink"/>
@@ -9491,7 +9495,7 @@
           <w:lang w:val="en-US"/>
         </w:rPr>
       </w:pPr>
-      <w:hyperlink r:id="rId79" w:history="1">
+      <w:hyperlink r:id="rId80" w:history="1">
         <w:r>
           <w:rPr>
             <w:rStyle w:val="Hyperlink"/>
@@ -9508,7 +9512,7 @@
           <w:lang w:val="en-US"/>
         </w:rPr>
       </w:pPr>
-      <w:hyperlink r:id="rId80" w:history="1">
+      <w:hyperlink r:id="rId81" w:history="1">
         <w:r>
           <w:rPr>
             <w:rStyle w:val="Hyperlink"/>
@@ -9651,7 +9655,7 @@
           <w:lang w:val="en-US"/>
         </w:rPr>
       </w:pPr>
-      <w:hyperlink r:id="rId81" w:history="1">
+      <w:hyperlink r:id="rId82" w:history="1">
         <w:r>
           <w:rPr>
             <w:rStyle w:val="Hyperlink"/>
@@ -9694,7 +9698,7 @@
           <w:lang w:val="en-US"/>
         </w:rPr>
       </w:pPr>
-      <w:hyperlink r:id="rId82" w:history="1">
+      <w:hyperlink r:id="rId83" w:history="1">
         <w:r>
           <w:rPr>
             <w:rStyle w:val="Hyperlink"/>
@@ -9711,7 +9715,7 @@
           <w:lang w:val="en-US"/>
         </w:rPr>
       </w:pPr>
-      <w:hyperlink r:id="rId83" w:history="1">
+      <w:hyperlink r:id="rId84" w:history="1">
         <w:r>
           <w:rPr>
             <w:rStyle w:val="Hyperlink"/>
@@ -9728,7 +9732,7 @@
           <w:lang w:val="en-US"/>
         </w:rPr>
       </w:pPr>
-      <w:hyperlink r:id="rId84" w:history="1">
+      <w:hyperlink r:id="rId85" w:history="1">
         <w:r>
           <w:rPr>
             <w:rStyle w:val="Hyperlink"/>
@@ -9751,7 +9755,7 @@
           <w:lang w:val="en-US"/>
         </w:rPr>
       </w:pPr>
-      <w:hyperlink r:id="rId85" w:history="1">
+      <w:hyperlink r:id="rId86" w:history="1">
         <w:r>
           <w:rPr>
             <w:rStyle w:val="Hyperlink"/>
@@ -9768,7 +9772,7 @@
           <w:lang w:val="en-US"/>
         </w:rPr>
       </w:pPr>
-      <w:hyperlink r:id="rId86" w:history="1">
+      <w:hyperlink r:id="rId87" w:history="1">
         <w:r>
           <w:rPr>
             <w:rStyle w:val="Hyperlink"/>
@@ -9809,7 +9813,7 @@
           <w:lang w:val="en-US"/>
         </w:rPr>
       </w:pPr>
-      <w:hyperlink r:id="rId87" w:history="1">
+      <w:hyperlink r:id="rId88" w:history="1">
         <w:r>
           <w:rPr>
             <w:rStyle w:val="Hyperlink"/>
@@ -9832,7 +9836,7 @@
           <w:lang w:val="en-US"/>
         </w:rPr>
       </w:pPr>
-      <w:hyperlink r:id="rId88" w:history="1">
+      <w:hyperlink r:id="rId89" w:history="1">
         <w:r>
           <w:rPr>
             <w:rStyle w:val="Hyperlink"/>
@@ -9881,7 +9885,7 @@
           <w:lang w:val="en-US"/>
         </w:rPr>
       </w:pPr>
-      <w:hyperlink r:id="rId89" w:history="1">
+      <w:hyperlink r:id="rId90" w:history="1">
         <w:r>
           <w:rPr>
             <w:rStyle w:val="Hyperlink"/>
@@ -9922,7 +9926,7 @@
         </w:rPr>
         <w:t xml:space="preserve"> article: </w:t>
       </w:r>
-      <w:hyperlink r:id="rId90" w:history="1">
+      <w:hyperlink r:id="rId91" w:history="1">
         <w:r>
           <w:rPr>
             <w:rStyle w:val="Hyperlink"/>
@@ -12138,7 +12142,6 @@
   <w:style w:type="character" w:default="1" w:styleId="DefaultParagraphFont">
     <w:name w:val="Default Paragraph Font"/>
     <w:uiPriority w:val="1"/>
-    <w:semiHidden/>
     <w:unhideWhenUsed/>
   </w:style>
   <w:style w:type="table" w:default="1" w:styleId="TableNormal">
@@ -12337,6 +12340,22 @@
     <w:rPr>
       <w:color w:val="954F72" w:themeColor="followedHyperlink"/>
       <w:u w:val="single"/>
+    </w:rPr>
+  </w:style>
+  <w:style w:type="paragraph" w:styleId="NormalWeb">
+    <w:name w:val="Normal (Web)"/>
+    <w:basedOn w:val="Normal"/>
+    <w:uiPriority w:val="99"/>
+    <w:semiHidden/>
+    <w:unhideWhenUsed/>
+    <w:rsid w:val="00C712CB"/>
+    <w:pPr>
+      <w:spacing w:before="100" w:beforeAutospacing="1" w:after="100" w:afterAutospacing="1" w:line="240" w:lineRule="auto"/>
+    </w:pPr>
+    <w:rPr>
+      <w:rFonts w:ascii="Times New Roman" w:eastAsia="Times New Roman" w:hAnsi="Times New Roman" w:cs="Times New Roman"/>
+      <w:szCs w:val="24"/>
+      <w:lang w:val="en-US"/>
     </w:rPr>
   </w:style>
 </w:styles>
